--- a/tai_lieu/vở JAVA.docx
+++ b/tai_lieu/vở JAVA.docx
@@ -37,7 +37,7 @@
     <w:tbl>
       <w:tblPr>
         <w:tblStyle w:val="5"/>
-        <w:tblW w:w="11250" w:type="dxa"/>
+        <w:tblW w:w="11345" w:type="dxa"/>
         <w:tblInd w:w="-1270" w:type="dxa"/>
         <w:tblBorders>
           <w:top w:val="single" w:color="000000" w:sz="8" w:space="0"/>
@@ -57,7 +57,7 @@
       </w:tblPr>
       <w:tblGrid>
         <w:gridCol w:w="2712"/>
-        <w:gridCol w:w="8538"/>
+        <w:gridCol w:w="8633"/>
       </w:tblGrid>
       <w:tr>
         <w:tblPrEx>
@@ -122,7 +122,7 @@
         </w:tc>
         <w:tc>
           <w:tcPr>
-            <w:tcW w:w="8538" w:type="dxa"/>
+            <w:tcW w:w="8633" w:type="dxa"/>
             <w:tcBorders>
               <w:top w:val="single" w:color="000000" w:sz="8" w:space="0"/>
               <w:left w:val="single" w:color="000000" w:sz="8" w:space="0"/>
@@ -290,7 +290,7 @@
         </w:tc>
         <w:tc>
           <w:tcPr>
-            <w:tcW w:w="8538" w:type="dxa"/>
+            <w:tcW w:w="8633" w:type="dxa"/>
             <w:tcBorders>
               <w:top w:val="single" w:color="000000" w:sz="8" w:space="0"/>
               <w:left w:val="single" w:color="000000" w:sz="8" w:space="0"/>
@@ -454,13 +454,11 @@
               </w:rPr>
               <w:t xml:space="preserve">Các kiểu dữ liệu </w:t>
             </w:r>
-            <w:bookmarkStart w:id="0" w:name="_GoBack"/>
-            <w:bookmarkEnd w:id="0"/>
           </w:p>
         </w:tc>
         <w:tc>
           <w:tcPr>
-            <w:tcW w:w="8538" w:type="dxa"/>
+            <w:tcW w:w="8633" w:type="dxa"/>
             <w:tcBorders>
               <w:top w:val="single" w:color="000000" w:sz="8" w:space="0"/>
               <w:left w:val="single" w:color="000000" w:sz="8" w:space="0"/>
@@ -474,6 +472,830 @@
               <w:right w:w="100" w:type="dxa"/>
             </w:tcMar>
           </w:tcPr>
+          <w:tbl>
+            <w:tblPr>
+              <w:tblW w:w="8559" w:type="dxa"/>
+              <w:tblInd w:w="-82" w:type="dxa"/>
+              <w:tblBorders>
+                <w:top w:val="single" w:color="DDDDDD" w:sz="6" w:space="0"/>
+                <w:left w:val="single" w:color="DDDDDD" w:sz="6" w:space="0"/>
+                <w:bottom w:val="single" w:color="DDDDDD" w:sz="6" w:space="0"/>
+                <w:right w:val="single" w:color="DDDDDD" w:sz="6" w:space="0"/>
+                <w:insideH w:val="none" w:color="auto" w:sz="0" w:space="0"/>
+                <w:insideV w:val="none" w:color="auto" w:sz="0" w:space="0"/>
+              </w:tblBorders>
+              <w:shd w:val="clear" w:color="auto" w:fill="FFFFFF"/>
+              <w:tblLayout w:type="fixed"/>
+              <w:tblCellMar>
+                <w:top w:w="15" w:type="dxa"/>
+                <w:left w:w="15" w:type="dxa"/>
+                <w:bottom w:w="15" w:type="dxa"/>
+                <w:right w:w="15" w:type="dxa"/>
+              </w:tblCellMar>
+            </w:tblPr>
+            <w:tblGrid>
+              <w:gridCol w:w="1129"/>
+              <w:gridCol w:w="7430"/>
+            </w:tblGrid>
+            <w:tr>
+              <w:tblPrEx>
+                <w:tblBorders>
+                  <w:top w:val="single" w:color="DDDDDD" w:sz="6" w:space="0"/>
+                  <w:left w:val="single" w:color="DDDDDD" w:sz="6" w:space="0"/>
+                  <w:bottom w:val="single" w:color="DDDDDD" w:sz="6" w:space="0"/>
+                  <w:right w:val="single" w:color="DDDDDD" w:sz="6" w:space="0"/>
+                  <w:insideH w:val="none" w:color="auto" w:sz="0" w:space="0"/>
+                  <w:insideV w:val="none" w:color="auto" w:sz="0" w:space="0"/>
+                </w:tblBorders>
+                <w:tblCellMar>
+                  <w:top w:w="15" w:type="dxa"/>
+                  <w:left w:w="15" w:type="dxa"/>
+                  <w:bottom w:w="15" w:type="dxa"/>
+                  <w:right w:w="15" w:type="dxa"/>
+                </w:tblCellMar>
+              </w:tblPrEx>
+              <w:trPr>
+                <w:trHeight w:val="622" w:hRule="atLeast"/>
+              </w:trPr>
+              <w:tc>
+                <w:tcPr>
+                  <w:tcW w:w="1129" w:type="dxa"/>
+                  <w:tcBorders>
+                    <w:top w:val="single" w:color="DDDDDD" w:sz="6" w:space="0"/>
+                    <w:left w:val="single" w:color="DDDDDD" w:sz="6" w:space="0"/>
+                    <w:bottom w:val="single" w:color="DDDDDD" w:sz="6" w:space="0"/>
+                    <w:right w:val="single" w:color="DDDDDD" w:sz="6" w:space="0"/>
+                  </w:tcBorders>
+                  <w:shd w:val="clear" w:color="auto" w:fill="FFFFFF"/>
+                  <w:tcMar>
+                    <w:top w:w="75" w:type="dxa"/>
+                    <w:left w:w="75" w:type="dxa"/>
+                    <w:bottom w:w="75" w:type="dxa"/>
+                    <w:right w:w="75" w:type="dxa"/>
+                  </w:tcMar>
+                  <w:vAlign w:val="top"/>
+                </w:tcPr>
+                <w:p>
+                  <w:pPr>
+                    <w:pStyle w:val="12"/>
+                    <w:bidi w:val="0"/>
+                    <w:rPr>
+                      <w:sz w:val="28"/>
+                      <w:szCs w:val="28"/>
+                    </w:rPr>
+                  </w:pPr>
+                  <w:r>
+                    <w:rPr>
+                      <w:rFonts w:hint="default"/>
+                      <w:sz w:val="28"/>
+                      <w:szCs w:val="28"/>
+                      <w:lang w:val="en-US" w:eastAsia="zh-CN"/>
+                    </w:rPr>
+                    <w:t>byte</w:t>
+                  </w:r>
+                </w:p>
+              </w:tc>
+              <w:tc>
+                <w:tcPr>
+                  <w:tcW w:w="7430" w:type="dxa"/>
+                  <w:tcBorders>
+                    <w:top w:val="single" w:color="DDDDDD" w:sz="6" w:space="0"/>
+                    <w:left w:val="single" w:color="DDDDDD" w:sz="6" w:space="0"/>
+                    <w:bottom w:val="single" w:color="DDDDDD" w:sz="6" w:space="0"/>
+                    <w:right w:val="single" w:color="DDDDDD" w:sz="6" w:space="0"/>
+                  </w:tcBorders>
+                  <w:shd w:val="clear" w:color="auto" w:fill="FFFFFF"/>
+                  <w:tcMar>
+                    <w:top w:w="75" w:type="dxa"/>
+                    <w:left w:w="75" w:type="dxa"/>
+                    <w:bottom w:w="75" w:type="dxa"/>
+                    <w:right w:w="75" w:type="dxa"/>
+                  </w:tcMar>
+                  <w:vAlign w:val="top"/>
+                </w:tcPr>
+                <w:p>
+                  <w:pPr>
+                    <w:pStyle w:val="12"/>
+                    <w:bidi w:val="0"/>
+                    <w:rPr>
+                      <w:rFonts w:hint="default"/>
+                      <w:sz w:val="28"/>
+                      <w:szCs w:val="28"/>
+                    </w:rPr>
+                  </w:pPr>
+                  <w:r>
+                    <w:rPr>
+                      <w:rFonts w:hint="default"/>
+                      <w:sz w:val="28"/>
+                      <w:szCs w:val="28"/>
+                      <w:lang w:val="en-US" w:eastAsia="zh-CN"/>
+                    </w:rPr>
+                    <w:t>Dùng để lưu dữ liệu kiểu số nguyên có kích thước một byte (8 bít). Phạm vi biểu diễn giá trị từ -128 đến 127. Giá trị mặc định là 0.</w:t>
+                  </w:r>
+                </w:p>
+              </w:tc>
+            </w:tr>
+            <w:tr>
+              <w:tblPrEx>
+                <w:tblBorders>
+                  <w:top w:val="single" w:color="DDDDDD" w:sz="6" w:space="0"/>
+                  <w:left w:val="single" w:color="DDDDDD" w:sz="6" w:space="0"/>
+                  <w:bottom w:val="single" w:color="DDDDDD" w:sz="6" w:space="0"/>
+                  <w:right w:val="single" w:color="DDDDDD" w:sz="6" w:space="0"/>
+                  <w:insideH w:val="none" w:color="auto" w:sz="0" w:space="0"/>
+                  <w:insideV w:val="none" w:color="auto" w:sz="0" w:space="0"/>
+                </w:tblBorders>
+                <w:shd w:val="clear" w:color="auto" w:fill="FFFFFF"/>
+                <w:tblCellMar>
+                  <w:top w:w="15" w:type="dxa"/>
+                  <w:left w:w="15" w:type="dxa"/>
+                  <w:bottom w:w="15" w:type="dxa"/>
+                  <w:right w:w="15" w:type="dxa"/>
+                </w:tblCellMar>
+              </w:tblPrEx>
+              <w:trPr>
+                <w:trHeight w:val="622" w:hRule="atLeast"/>
+              </w:trPr>
+              <w:tc>
+                <w:tcPr>
+                  <w:tcW w:w="1129" w:type="dxa"/>
+                  <w:tcBorders>
+                    <w:top w:val="single" w:color="DDDDDD" w:sz="6" w:space="0"/>
+                    <w:left w:val="single" w:color="DDDDDD" w:sz="6" w:space="0"/>
+                    <w:bottom w:val="single" w:color="DDDDDD" w:sz="6" w:space="0"/>
+                    <w:right w:val="single" w:color="DDDDDD" w:sz="6" w:space="0"/>
+                  </w:tcBorders>
+                  <w:shd w:val="clear" w:color="auto" w:fill="FFFFFF"/>
+                  <w:tcMar>
+                    <w:top w:w="75" w:type="dxa"/>
+                    <w:left w:w="75" w:type="dxa"/>
+                    <w:bottom w:w="75" w:type="dxa"/>
+                    <w:right w:w="75" w:type="dxa"/>
+                  </w:tcMar>
+                  <w:vAlign w:val="top"/>
+                </w:tcPr>
+                <w:p>
+                  <w:pPr>
+                    <w:pStyle w:val="12"/>
+                    <w:bidi w:val="0"/>
+                    <w:rPr>
+                      <w:rFonts w:hint="default"/>
+                      <w:sz w:val="28"/>
+                      <w:szCs w:val="28"/>
+                    </w:rPr>
+                  </w:pPr>
+                  <w:r>
+                    <w:rPr>
+                      <w:rFonts w:hint="default"/>
+                      <w:sz w:val="28"/>
+                      <w:szCs w:val="28"/>
+                      <w:lang w:val="en-US" w:eastAsia="zh-CN"/>
+                    </w:rPr>
+                    <w:t>char</w:t>
+                  </w:r>
+                </w:p>
+              </w:tc>
+              <w:tc>
+                <w:tcPr>
+                  <w:tcW w:w="7430" w:type="dxa"/>
+                  <w:tcBorders>
+                    <w:top w:val="single" w:color="DDDDDD" w:sz="6" w:space="0"/>
+                    <w:left w:val="single" w:color="DDDDDD" w:sz="6" w:space="0"/>
+                    <w:bottom w:val="single" w:color="DDDDDD" w:sz="6" w:space="0"/>
+                    <w:right w:val="single" w:color="DDDDDD" w:sz="6" w:space="0"/>
+                  </w:tcBorders>
+                  <w:shd w:val="clear" w:color="auto" w:fill="FFFFFF"/>
+                  <w:tcMar>
+                    <w:top w:w="75" w:type="dxa"/>
+                    <w:left w:w="75" w:type="dxa"/>
+                    <w:bottom w:w="75" w:type="dxa"/>
+                    <w:right w:w="75" w:type="dxa"/>
+                  </w:tcMar>
+                  <w:vAlign w:val="top"/>
+                </w:tcPr>
+                <w:p>
+                  <w:pPr>
+                    <w:pStyle w:val="12"/>
+                    <w:bidi w:val="0"/>
+                    <w:rPr>
+                      <w:rFonts w:hint="default"/>
+                      <w:sz w:val="28"/>
+                      <w:szCs w:val="28"/>
+                    </w:rPr>
+                  </w:pPr>
+                  <w:r>
+                    <w:rPr>
+                      <w:rFonts w:hint="default"/>
+                      <w:sz w:val="28"/>
+                      <w:szCs w:val="28"/>
+                      <w:lang w:val="en-US" w:eastAsia="zh-CN"/>
+                    </w:rPr>
+                    <w:t>Dùng để lưu dữ liệu kiểu kí tự hoặc số nguyên không âm có kích thước 2 byte (16 bít). Phạm vi biểu diễn giá trị từ 0 đến u\ffff. Giá trị mặc định là 0.</w:t>
+                  </w:r>
+                </w:p>
+              </w:tc>
+            </w:tr>
+            <w:tr>
+              <w:tblPrEx>
+                <w:tblBorders>
+                  <w:top w:val="single" w:color="DDDDDD" w:sz="6" w:space="0"/>
+                  <w:left w:val="single" w:color="DDDDDD" w:sz="6" w:space="0"/>
+                  <w:bottom w:val="single" w:color="DDDDDD" w:sz="6" w:space="0"/>
+                  <w:right w:val="single" w:color="DDDDDD" w:sz="6" w:space="0"/>
+                  <w:insideH w:val="none" w:color="auto" w:sz="0" w:space="0"/>
+                  <w:insideV w:val="none" w:color="auto" w:sz="0" w:space="0"/>
+                </w:tblBorders>
+                <w:shd w:val="clear" w:color="auto" w:fill="FFFFFF"/>
+                <w:tblCellMar>
+                  <w:top w:w="15" w:type="dxa"/>
+                  <w:left w:w="15" w:type="dxa"/>
+                  <w:bottom w:w="15" w:type="dxa"/>
+                  <w:right w:w="15" w:type="dxa"/>
+                </w:tblCellMar>
+              </w:tblPrEx>
+              <w:trPr>
+                <w:trHeight w:val="622" w:hRule="atLeast"/>
+              </w:trPr>
+              <w:tc>
+                <w:tcPr>
+                  <w:tcW w:w="1129" w:type="dxa"/>
+                  <w:tcBorders>
+                    <w:top w:val="single" w:color="DDDDDD" w:sz="6" w:space="0"/>
+                    <w:left w:val="single" w:color="DDDDDD" w:sz="6" w:space="0"/>
+                    <w:bottom w:val="single" w:color="DDDDDD" w:sz="6" w:space="0"/>
+                    <w:right w:val="single" w:color="DDDDDD" w:sz="6" w:space="0"/>
+                  </w:tcBorders>
+                  <w:shd w:val="clear" w:color="auto" w:fill="FFFFFF"/>
+                  <w:tcMar>
+                    <w:top w:w="75" w:type="dxa"/>
+                    <w:left w:w="75" w:type="dxa"/>
+                    <w:bottom w:w="75" w:type="dxa"/>
+                    <w:right w:w="75" w:type="dxa"/>
+                  </w:tcMar>
+                  <w:vAlign w:val="top"/>
+                </w:tcPr>
+                <w:p>
+                  <w:pPr>
+                    <w:pStyle w:val="12"/>
+                    <w:bidi w:val="0"/>
+                    <w:rPr>
+                      <w:rFonts w:hint="default"/>
+                      <w:sz w:val="28"/>
+                      <w:szCs w:val="28"/>
+                    </w:rPr>
+                  </w:pPr>
+                  <w:r>
+                    <w:rPr>
+                      <w:rFonts w:hint="default"/>
+                      <w:sz w:val="28"/>
+                      <w:szCs w:val="28"/>
+                      <w:lang w:val="en-US" w:eastAsia="zh-CN"/>
+                    </w:rPr>
+                    <w:t>boolean</w:t>
+                  </w:r>
+                </w:p>
+              </w:tc>
+              <w:tc>
+                <w:tcPr>
+                  <w:tcW w:w="7430" w:type="dxa"/>
+                  <w:tcBorders>
+                    <w:top w:val="single" w:color="DDDDDD" w:sz="6" w:space="0"/>
+                    <w:left w:val="single" w:color="DDDDDD" w:sz="6" w:space="0"/>
+                    <w:bottom w:val="single" w:color="DDDDDD" w:sz="6" w:space="0"/>
+                    <w:right w:val="single" w:color="DDDDDD" w:sz="6" w:space="0"/>
+                  </w:tcBorders>
+                  <w:shd w:val="clear" w:color="auto" w:fill="FFFFFF"/>
+                  <w:tcMar>
+                    <w:top w:w="75" w:type="dxa"/>
+                    <w:left w:w="75" w:type="dxa"/>
+                    <w:bottom w:w="75" w:type="dxa"/>
+                    <w:right w:w="75" w:type="dxa"/>
+                  </w:tcMar>
+                  <w:vAlign w:val="top"/>
+                </w:tcPr>
+                <w:p>
+                  <w:pPr>
+                    <w:pStyle w:val="12"/>
+                    <w:bidi w:val="0"/>
+                    <w:rPr>
+                      <w:rFonts w:hint="default"/>
+                      <w:sz w:val="28"/>
+                      <w:szCs w:val="28"/>
+                    </w:rPr>
+                  </w:pPr>
+                  <w:r>
+                    <w:rPr>
+                      <w:rFonts w:hint="default"/>
+                      <w:sz w:val="28"/>
+                      <w:szCs w:val="28"/>
+                      <w:lang w:val="en-US" w:eastAsia="zh-CN"/>
+                    </w:rPr>
+                    <w:t>Dùng để lưu dữ liệu chỉ có hai trạng thái đúng hoặc sai (độ lớn chỉ có 1 bít). Phạm vi biểu diễn giá trị là {“True”, “False”}. Giá trị mặc định là False.</w:t>
+                  </w:r>
+                </w:p>
+              </w:tc>
+            </w:tr>
+            <w:tr>
+              <w:tblPrEx>
+                <w:tblBorders>
+                  <w:top w:val="single" w:color="DDDDDD" w:sz="6" w:space="0"/>
+                  <w:left w:val="single" w:color="DDDDDD" w:sz="6" w:space="0"/>
+                  <w:bottom w:val="single" w:color="DDDDDD" w:sz="6" w:space="0"/>
+                  <w:right w:val="single" w:color="DDDDDD" w:sz="6" w:space="0"/>
+                  <w:insideH w:val="none" w:color="auto" w:sz="0" w:space="0"/>
+                  <w:insideV w:val="none" w:color="auto" w:sz="0" w:space="0"/>
+                </w:tblBorders>
+                <w:shd w:val="clear" w:color="auto" w:fill="FFFFFF"/>
+                <w:tblCellMar>
+                  <w:top w:w="15" w:type="dxa"/>
+                  <w:left w:w="15" w:type="dxa"/>
+                  <w:bottom w:w="15" w:type="dxa"/>
+                  <w:right w:w="15" w:type="dxa"/>
+                </w:tblCellMar>
+              </w:tblPrEx>
+              <w:trPr>
+                <w:trHeight w:val="622" w:hRule="atLeast"/>
+              </w:trPr>
+              <w:tc>
+                <w:tcPr>
+                  <w:tcW w:w="1129" w:type="dxa"/>
+                  <w:tcBorders>
+                    <w:top w:val="single" w:color="DDDDDD" w:sz="6" w:space="0"/>
+                    <w:left w:val="single" w:color="DDDDDD" w:sz="6" w:space="0"/>
+                    <w:bottom w:val="single" w:color="DDDDDD" w:sz="6" w:space="0"/>
+                    <w:right w:val="single" w:color="DDDDDD" w:sz="6" w:space="0"/>
+                  </w:tcBorders>
+                  <w:shd w:val="clear" w:color="auto" w:fill="FFFFFF"/>
+                  <w:tcMar>
+                    <w:top w:w="75" w:type="dxa"/>
+                    <w:left w:w="75" w:type="dxa"/>
+                    <w:bottom w:w="75" w:type="dxa"/>
+                    <w:right w:w="75" w:type="dxa"/>
+                  </w:tcMar>
+                  <w:vAlign w:val="top"/>
+                </w:tcPr>
+                <w:p>
+                  <w:pPr>
+                    <w:pStyle w:val="12"/>
+                    <w:bidi w:val="0"/>
+                    <w:rPr>
+                      <w:rFonts w:hint="default"/>
+                      <w:sz w:val="28"/>
+                      <w:szCs w:val="28"/>
+                    </w:rPr>
+                  </w:pPr>
+                  <w:r>
+                    <w:rPr>
+                      <w:rFonts w:hint="default"/>
+                      <w:sz w:val="28"/>
+                      <w:szCs w:val="28"/>
+                      <w:lang w:val="en-US" w:eastAsia="zh-CN"/>
+                    </w:rPr>
+                    <w:t>short</w:t>
+                  </w:r>
+                </w:p>
+              </w:tc>
+              <w:tc>
+                <w:tcPr>
+                  <w:tcW w:w="7430" w:type="dxa"/>
+                  <w:tcBorders>
+                    <w:top w:val="single" w:color="DDDDDD" w:sz="6" w:space="0"/>
+                    <w:left w:val="single" w:color="DDDDDD" w:sz="6" w:space="0"/>
+                    <w:bottom w:val="single" w:color="DDDDDD" w:sz="6" w:space="0"/>
+                    <w:right w:val="single" w:color="DDDDDD" w:sz="6" w:space="0"/>
+                  </w:tcBorders>
+                  <w:shd w:val="clear" w:color="auto" w:fill="FFFFFF"/>
+                  <w:tcMar>
+                    <w:top w:w="75" w:type="dxa"/>
+                    <w:left w:w="75" w:type="dxa"/>
+                    <w:bottom w:w="75" w:type="dxa"/>
+                    <w:right w:w="75" w:type="dxa"/>
+                  </w:tcMar>
+                  <w:vAlign w:val="top"/>
+                </w:tcPr>
+                <w:p>
+                  <w:pPr>
+                    <w:pStyle w:val="12"/>
+                    <w:bidi w:val="0"/>
+                    <w:rPr>
+                      <w:rFonts w:hint="default"/>
+                      <w:sz w:val="28"/>
+                      <w:szCs w:val="28"/>
+                    </w:rPr>
+                  </w:pPr>
+                  <w:r>
+                    <w:rPr>
+                      <w:rFonts w:hint="default"/>
+                      <w:sz w:val="28"/>
+                      <w:szCs w:val="28"/>
+                      <w:lang w:val="en-US" w:eastAsia="zh-CN"/>
+                    </w:rPr>
+                    <w:t>Dùng để lưu dữ liệu có kiểu số nguyên, kích cỡ 2 byte (16 bít). Phạm vi biểu diễn giá trị từ - 32768 đến 32767. Giá trị mặc định là 0.</w:t>
+                  </w:r>
+                </w:p>
+              </w:tc>
+            </w:tr>
+            <w:tr>
+              <w:tblPrEx>
+                <w:tblBorders>
+                  <w:top w:val="single" w:color="DDDDDD" w:sz="6" w:space="0"/>
+                  <w:left w:val="single" w:color="DDDDDD" w:sz="6" w:space="0"/>
+                  <w:bottom w:val="single" w:color="DDDDDD" w:sz="6" w:space="0"/>
+                  <w:right w:val="single" w:color="DDDDDD" w:sz="6" w:space="0"/>
+                  <w:insideH w:val="none" w:color="auto" w:sz="0" w:space="0"/>
+                  <w:insideV w:val="none" w:color="auto" w:sz="0" w:space="0"/>
+                </w:tblBorders>
+                <w:shd w:val="clear" w:color="auto" w:fill="FFFFFF"/>
+                <w:tblCellMar>
+                  <w:top w:w="15" w:type="dxa"/>
+                  <w:left w:w="15" w:type="dxa"/>
+                  <w:bottom w:w="15" w:type="dxa"/>
+                  <w:right w:w="15" w:type="dxa"/>
+                </w:tblCellMar>
+              </w:tblPrEx>
+              <w:trPr>
+                <w:trHeight w:val="622" w:hRule="atLeast"/>
+              </w:trPr>
+              <w:tc>
+                <w:tcPr>
+                  <w:tcW w:w="1129" w:type="dxa"/>
+                  <w:tcBorders>
+                    <w:top w:val="single" w:color="DDDDDD" w:sz="6" w:space="0"/>
+                    <w:left w:val="single" w:color="DDDDDD" w:sz="6" w:space="0"/>
+                    <w:bottom w:val="single" w:color="DDDDDD" w:sz="6" w:space="0"/>
+                    <w:right w:val="single" w:color="DDDDDD" w:sz="6" w:space="0"/>
+                  </w:tcBorders>
+                  <w:shd w:val="clear" w:color="auto" w:fill="FFFFFF"/>
+                  <w:tcMar>
+                    <w:top w:w="75" w:type="dxa"/>
+                    <w:left w:w="75" w:type="dxa"/>
+                    <w:bottom w:w="75" w:type="dxa"/>
+                    <w:right w:w="75" w:type="dxa"/>
+                  </w:tcMar>
+                  <w:vAlign w:val="top"/>
+                </w:tcPr>
+                <w:p>
+                  <w:pPr>
+                    <w:pStyle w:val="12"/>
+                    <w:bidi w:val="0"/>
+                    <w:rPr>
+                      <w:rFonts w:hint="default"/>
+                      <w:sz w:val="28"/>
+                      <w:szCs w:val="28"/>
+                    </w:rPr>
+                  </w:pPr>
+                  <w:r>
+                    <w:rPr>
+                      <w:rFonts w:hint="default"/>
+                      <w:sz w:val="28"/>
+                      <w:szCs w:val="28"/>
+                      <w:lang w:val="en-US" w:eastAsia="zh-CN"/>
+                    </w:rPr>
+                    <w:t>int</w:t>
+                  </w:r>
+                </w:p>
+              </w:tc>
+              <w:tc>
+                <w:tcPr>
+                  <w:tcW w:w="7430" w:type="dxa"/>
+                  <w:tcBorders>
+                    <w:top w:val="single" w:color="DDDDDD" w:sz="6" w:space="0"/>
+                    <w:left w:val="single" w:color="DDDDDD" w:sz="6" w:space="0"/>
+                    <w:bottom w:val="single" w:color="DDDDDD" w:sz="6" w:space="0"/>
+                    <w:right w:val="single" w:color="DDDDDD" w:sz="6" w:space="0"/>
+                  </w:tcBorders>
+                  <w:shd w:val="clear" w:color="auto" w:fill="FFFFFF"/>
+                  <w:tcMar>
+                    <w:top w:w="75" w:type="dxa"/>
+                    <w:left w:w="75" w:type="dxa"/>
+                    <w:bottom w:w="75" w:type="dxa"/>
+                    <w:right w:w="75" w:type="dxa"/>
+                  </w:tcMar>
+                  <w:vAlign w:val="top"/>
+                </w:tcPr>
+                <w:p>
+                  <w:pPr>
+                    <w:pStyle w:val="12"/>
+                    <w:bidi w:val="0"/>
+                    <w:rPr>
+                      <w:rFonts w:hint="default"/>
+                      <w:sz w:val="28"/>
+                      <w:szCs w:val="28"/>
+                    </w:rPr>
+                  </w:pPr>
+                  <w:r>
+                    <w:rPr>
+                      <w:rFonts w:hint="default"/>
+                      <w:sz w:val="28"/>
+                      <w:szCs w:val="28"/>
+                      <w:lang w:val="en-US" w:eastAsia="zh-CN"/>
+                    </w:rPr>
+                    <w:t>Dùng để lưu dữ liệu có kiểu số nguyên, kích cỡ 4 byte (32 bít). Phạm vi biểu diễn giá trị từ -2,147,483,648 đến 2,147,483,647. Giá trị mặc định là 0.</w:t>
+                  </w:r>
+                </w:p>
+              </w:tc>
+            </w:tr>
+            <w:tr>
+              <w:tblPrEx>
+                <w:tblBorders>
+                  <w:top w:val="single" w:color="DDDDDD" w:sz="6" w:space="0"/>
+                  <w:left w:val="single" w:color="DDDDDD" w:sz="6" w:space="0"/>
+                  <w:bottom w:val="single" w:color="DDDDDD" w:sz="6" w:space="0"/>
+                  <w:right w:val="single" w:color="DDDDDD" w:sz="6" w:space="0"/>
+                  <w:insideH w:val="none" w:color="auto" w:sz="0" w:space="0"/>
+                  <w:insideV w:val="none" w:color="auto" w:sz="0" w:space="0"/>
+                </w:tblBorders>
+                <w:shd w:val="clear" w:color="auto" w:fill="FFFFFF"/>
+                <w:tblCellMar>
+                  <w:top w:w="15" w:type="dxa"/>
+                  <w:left w:w="15" w:type="dxa"/>
+                  <w:bottom w:w="15" w:type="dxa"/>
+                  <w:right w:w="15" w:type="dxa"/>
+                </w:tblCellMar>
+              </w:tblPrEx>
+              <w:trPr>
+                <w:trHeight w:val="485" w:hRule="atLeast"/>
+              </w:trPr>
+              <w:tc>
+                <w:tcPr>
+                  <w:tcW w:w="1129" w:type="dxa"/>
+                  <w:tcBorders>
+                    <w:top w:val="single" w:color="DDDDDD" w:sz="6" w:space="0"/>
+                    <w:left w:val="single" w:color="DDDDDD" w:sz="6" w:space="0"/>
+                    <w:bottom w:val="single" w:color="DDDDDD" w:sz="6" w:space="0"/>
+                    <w:right w:val="single" w:color="DDDDDD" w:sz="6" w:space="0"/>
+                  </w:tcBorders>
+                  <w:shd w:val="clear" w:color="auto" w:fill="FFFFFF"/>
+                  <w:tcMar>
+                    <w:top w:w="75" w:type="dxa"/>
+                    <w:left w:w="75" w:type="dxa"/>
+                    <w:bottom w:w="75" w:type="dxa"/>
+                    <w:right w:w="75" w:type="dxa"/>
+                  </w:tcMar>
+                  <w:vAlign w:val="top"/>
+                </w:tcPr>
+                <w:p>
+                  <w:pPr>
+                    <w:pStyle w:val="12"/>
+                    <w:bidi w:val="0"/>
+                    <w:rPr>
+                      <w:rFonts w:hint="default"/>
+                      <w:sz w:val="28"/>
+                      <w:szCs w:val="28"/>
+                    </w:rPr>
+                  </w:pPr>
+                  <w:r>
+                    <w:rPr>
+                      <w:rFonts w:hint="default"/>
+                      <w:sz w:val="28"/>
+                      <w:szCs w:val="28"/>
+                      <w:lang w:val="en-US" w:eastAsia="zh-CN"/>
+                    </w:rPr>
+                    <w:t>long</w:t>
+                  </w:r>
+                </w:p>
+              </w:tc>
+              <w:tc>
+                <w:tcPr>
+                  <w:tcW w:w="7430" w:type="dxa"/>
+                  <w:tcBorders>
+                    <w:top w:val="single" w:color="DDDDDD" w:sz="6" w:space="0"/>
+                    <w:left w:val="single" w:color="DDDDDD" w:sz="6" w:space="0"/>
+                    <w:bottom w:val="single" w:color="DDDDDD" w:sz="6" w:space="0"/>
+                    <w:right w:val="single" w:color="DDDDDD" w:sz="6" w:space="0"/>
+                  </w:tcBorders>
+                  <w:shd w:val="clear" w:color="auto" w:fill="FFFFFF"/>
+                  <w:tcMar>
+                    <w:top w:w="75" w:type="dxa"/>
+                    <w:left w:w="75" w:type="dxa"/>
+                    <w:bottom w:w="75" w:type="dxa"/>
+                    <w:right w:w="75" w:type="dxa"/>
+                  </w:tcMar>
+                  <w:vAlign w:val="top"/>
+                </w:tcPr>
+                <w:p>
+                  <w:pPr>
+                    <w:pStyle w:val="12"/>
+                    <w:bidi w:val="0"/>
+                    <w:rPr>
+                      <w:rFonts w:hint="default"/>
+                      <w:sz w:val="28"/>
+                      <w:szCs w:val="28"/>
+                    </w:rPr>
+                  </w:pPr>
+                  <w:r>
+                    <w:rPr>
+                      <w:rFonts w:hint="default"/>
+                      <w:sz w:val="28"/>
+                      <w:szCs w:val="28"/>
+                      <w:lang w:val="en-US" w:eastAsia="zh-CN"/>
+                    </w:rPr>
+                    <w:t>Dùng để lưu dữ liệu có kiểu số nguyên có kích thước lên đến 8 byte. Giá trị mặc định là 0L.</w:t>
+                  </w:r>
+                </w:p>
+              </w:tc>
+            </w:tr>
+            <w:tr>
+              <w:tblPrEx>
+                <w:tblBorders>
+                  <w:top w:val="single" w:color="DDDDDD" w:sz="6" w:space="0"/>
+                  <w:left w:val="single" w:color="DDDDDD" w:sz="6" w:space="0"/>
+                  <w:bottom w:val="single" w:color="DDDDDD" w:sz="6" w:space="0"/>
+                  <w:right w:val="single" w:color="DDDDDD" w:sz="6" w:space="0"/>
+                  <w:insideH w:val="none" w:color="auto" w:sz="0" w:space="0"/>
+                  <w:insideV w:val="none" w:color="auto" w:sz="0" w:space="0"/>
+                </w:tblBorders>
+                <w:shd w:val="clear" w:color="auto" w:fill="FFFFFF"/>
+                <w:tblCellMar>
+                  <w:top w:w="15" w:type="dxa"/>
+                  <w:left w:w="15" w:type="dxa"/>
+                  <w:bottom w:w="15" w:type="dxa"/>
+                  <w:right w:w="15" w:type="dxa"/>
+                </w:tblCellMar>
+              </w:tblPrEx>
+              <w:trPr>
+                <w:trHeight w:val="485" w:hRule="atLeast"/>
+              </w:trPr>
+              <w:tc>
+                <w:tcPr>
+                  <w:tcW w:w="1129" w:type="dxa"/>
+                  <w:tcBorders>
+                    <w:top w:val="single" w:color="DDDDDD" w:sz="6" w:space="0"/>
+                    <w:left w:val="single" w:color="DDDDDD" w:sz="6" w:space="0"/>
+                    <w:bottom w:val="single" w:color="DDDDDD" w:sz="6" w:space="0"/>
+                    <w:right w:val="single" w:color="DDDDDD" w:sz="6" w:space="0"/>
+                  </w:tcBorders>
+                  <w:shd w:val="clear" w:color="auto" w:fill="FFFFFF"/>
+                  <w:tcMar>
+                    <w:top w:w="75" w:type="dxa"/>
+                    <w:left w:w="75" w:type="dxa"/>
+                    <w:bottom w:w="75" w:type="dxa"/>
+                    <w:right w:w="75" w:type="dxa"/>
+                  </w:tcMar>
+                  <w:vAlign w:val="top"/>
+                </w:tcPr>
+                <w:p>
+                  <w:pPr>
+                    <w:pStyle w:val="12"/>
+                    <w:bidi w:val="0"/>
+                    <w:rPr>
+                      <w:rFonts w:hint="default"/>
+                      <w:sz w:val="28"/>
+                      <w:szCs w:val="28"/>
+                    </w:rPr>
+                  </w:pPr>
+                  <w:r>
+                    <w:rPr>
+                      <w:rFonts w:hint="default"/>
+                      <w:sz w:val="28"/>
+                      <w:szCs w:val="28"/>
+                      <w:lang w:val="en-US" w:eastAsia="zh-CN"/>
+                    </w:rPr>
+                    <w:t>float</w:t>
+                  </w:r>
+                </w:p>
+              </w:tc>
+              <w:tc>
+                <w:tcPr>
+                  <w:tcW w:w="7430" w:type="dxa"/>
+                  <w:tcBorders>
+                    <w:top w:val="single" w:color="DDDDDD" w:sz="6" w:space="0"/>
+                    <w:left w:val="single" w:color="DDDDDD" w:sz="6" w:space="0"/>
+                    <w:bottom w:val="single" w:color="DDDDDD" w:sz="6" w:space="0"/>
+                    <w:right w:val="single" w:color="DDDDDD" w:sz="6" w:space="0"/>
+                  </w:tcBorders>
+                  <w:shd w:val="clear" w:color="auto" w:fill="FFFFFF"/>
+                  <w:tcMar>
+                    <w:top w:w="75" w:type="dxa"/>
+                    <w:left w:w="75" w:type="dxa"/>
+                    <w:bottom w:w="75" w:type="dxa"/>
+                    <w:right w:w="75" w:type="dxa"/>
+                  </w:tcMar>
+                  <w:vAlign w:val="top"/>
+                </w:tcPr>
+                <w:p>
+                  <w:pPr>
+                    <w:pStyle w:val="12"/>
+                    <w:bidi w:val="0"/>
+                    <w:rPr>
+                      <w:rFonts w:hint="default"/>
+                      <w:sz w:val="28"/>
+                      <w:szCs w:val="28"/>
+                    </w:rPr>
+                  </w:pPr>
+                  <w:r>
+                    <w:rPr>
+                      <w:rFonts w:hint="default"/>
+                      <w:sz w:val="28"/>
+                      <w:szCs w:val="28"/>
+                      <w:lang w:val="en-US" w:eastAsia="zh-CN"/>
+                    </w:rPr>
+                    <w:t>Dùng để lưu dữ liệu có kiểu số thực, kích cỡ 4 byte (32 bít). Giá trị mặc định là 0.0F.</w:t>
+                  </w:r>
+                </w:p>
+              </w:tc>
+            </w:tr>
+            <w:tr>
+              <w:tblPrEx>
+                <w:tblBorders>
+                  <w:top w:val="single" w:color="DDDDDD" w:sz="6" w:space="0"/>
+                  <w:left w:val="single" w:color="DDDDDD" w:sz="6" w:space="0"/>
+                  <w:bottom w:val="single" w:color="DDDDDD" w:sz="6" w:space="0"/>
+                  <w:right w:val="single" w:color="DDDDDD" w:sz="6" w:space="0"/>
+                  <w:insideH w:val="none" w:color="auto" w:sz="0" w:space="0"/>
+                  <w:insideV w:val="none" w:color="auto" w:sz="0" w:space="0"/>
+                </w:tblBorders>
+                <w:shd w:val="clear" w:color="auto" w:fill="FFFFFF"/>
+                <w:tblCellMar>
+                  <w:top w:w="15" w:type="dxa"/>
+                  <w:left w:w="15" w:type="dxa"/>
+                  <w:bottom w:w="15" w:type="dxa"/>
+                  <w:right w:w="15" w:type="dxa"/>
+                </w:tblCellMar>
+              </w:tblPrEx>
+              <w:trPr>
+                <w:trHeight w:val="500" w:hRule="atLeast"/>
+              </w:trPr>
+              <w:tc>
+                <w:tcPr>
+                  <w:tcW w:w="1129" w:type="dxa"/>
+                  <w:tcBorders>
+                    <w:top w:val="single" w:color="DDDDDD" w:sz="6" w:space="0"/>
+                    <w:left w:val="single" w:color="DDDDDD" w:sz="6" w:space="0"/>
+                    <w:bottom w:val="single" w:color="DDDDDD" w:sz="6" w:space="0"/>
+                    <w:right w:val="single" w:color="DDDDDD" w:sz="6" w:space="0"/>
+                  </w:tcBorders>
+                  <w:shd w:val="clear" w:color="auto" w:fill="FFFFFF"/>
+                  <w:tcMar>
+                    <w:top w:w="75" w:type="dxa"/>
+                    <w:left w:w="75" w:type="dxa"/>
+                    <w:bottom w:w="75" w:type="dxa"/>
+                    <w:right w:w="75" w:type="dxa"/>
+                  </w:tcMar>
+                  <w:vAlign w:val="top"/>
+                </w:tcPr>
+                <w:p>
+                  <w:pPr>
+                    <w:pStyle w:val="12"/>
+                    <w:bidi w:val="0"/>
+                    <w:rPr>
+                      <w:rFonts w:hint="default"/>
+                      <w:sz w:val="28"/>
+                      <w:szCs w:val="28"/>
+                    </w:rPr>
+                  </w:pPr>
+                  <w:r>
+                    <w:rPr>
+                      <w:rFonts w:hint="default"/>
+                      <w:sz w:val="28"/>
+                      <w:szCs w:val="28"/>
+                      <w:lang w:val="en-US" w:eastAsia="zh-CN"/>
+                    </w:rPr>
+                    <w:t>double</w:t>
+                  </w:r>
+                </w:p>
+              </w:tc>
+              <w:tc>
+                <w:tcPr>
+                  <w:tcW w:w="7430" w:type="dxa"/>
+                  <w:tcBorders>
+                    <w:top w:val="single" w:color="DDDDDD" w:sz="6" w:space="0"/>
+                    <w:left w:val="single" w:color="DDDDDD" w:sz="6" w:space="0"/>
+                    <w:bottom w:val="single" w:color="DDDDDD" w:sz="6" w:space="0"/>
+                    <w:right w:val="single" w:color="DDDDDD" w:sz="6" w:space="0"/>
+                  </w:tcBorders>
+                  <w:shd w:val="clear" w:color="auto" w:fill="FFFFFF"/>
+                  <w:tcMar>
+                    <w:top w:w="75" w:type="dxa"/>
+                    <w:left w:w="75" w:type="dxa"/>
+                    <w:bottom w:w="75" w:type="dxa"/>
+                    <w:right w:w="75" w:type="dxa"/>
+                  </w:tcMar>
+                  <w:vAlign w:val="top"/>
+                </w:tcPr>
+                <w:p>
+                  <w:pPr>
+                    <w:pStyle w:val="12"/>
+                    <w:bidi w:val="0"/>
+                    <w:rPr>
+                      <w:rFonts w:hint="default"/>
+                      <w:sz w:val="28"/>
+                      <w:szCs w:val="28"/>
+                    </w:rPr>
+                  </w:pPr>
+                  <w:r>
+                    <w:rPr>
+                      <w:rFonts w:hint="default"/>
+                      <w:sz w:val="28"/>
+                      <w:szCs w:val="28"/>
+                      <w:lang w:val="en-US" w:eastAsia="zh-CN"/>
+                    </w:rPr>
+                    <w:t>Dùng để lưu dữ liệu có kiểu số thực có kích thước lên đến 8 byte. Giá trị mặc định là 0.00D</w:t>
+                  </w:r>
+                </w:p>
+              </w:tc>
+            </w:tr>
+          </w:tbl>
           <w:p>
             <w:pPr>
               <w:pStyle w:val="12"/>
@@ -503,6 +1325,8 @@
           <w:lang w:val="en-US"/>
         </w:rPr>
       </w:pPr>
+      <w:bookmarkStart w:id="0" w:name="_GoBack"/>
+      <w:bookmarkEnd w:id="0"/>
     </w:p>
     <w:sectPr>
       <w:headerReference r:id="rId5" w:type="default"/>

--- a/tai_lieu/vở JAVA.docx
+++ b/tai_lieu/vở JAVA.docx
@@ -95,7 +95,7 @@
           </w:tcPr>
           <w:p>
             <w:pPr>
-              <w:pStyle w:val="12"/>
+              <w:pStyle w:val="13"/>
               <w:bidi w:val="0"/>
               <w:jc w:val="center"/>
               <w:rPr>
@@ -138,7 +138,7 @@
           </w:tcPr>
           <w:p>
             <w:pPr>
-              <w:pStyle w:val="12"/>
+              <w:pStyle w:val="13"/>
               <w:bidi w:val="0"/>
               <w:rPr>
                 <w:rFonts w:hint="default" w:ascii="Times New Roman" w:hAnsi="Times New Roman" w:cs="Times New Roman"/>
@@ -163,7 +163,7 @@
           </w:p>
           <w:p>
             <w:pPr>
-              <w:pStyle w:val="12"/>
+              <w:pStyle w:val="13"/>
               <w:bidi w:val="0"/>
               <w:rPr>
                 <w:rFonts w:hint="default" w:ascii="Times New Roman" w:hAnsi="Times New Roman" w:cs="Times New Roman"/>
@@ -263,7 +263,7 @@
           </w:tcPr>
           <w:p>
             <w:pPr>
-              <w:pStyle w:val="12"/>
+              <w:pStyle w:val="13"/>
               <w:bidi w:val="0"/>
               <w:jc w:val="center"/>
               <w:rPr>
@@ -306,7 +306,7 @@
           </w:tcPr>
           <w:p>
             <w:pPr>
-              <w:pStyle w:val="12"/>
+              <w:pStyle w:val="13"/>
               <w:bidi w:val="0"/>
               <w:rPr>
                 <w:rFonts w:hint="default" w:ascii="Times New Roman" w:hAnsi="Times New Roman" w:cs="Times New Roman"/>
@@ -331,7 +331,7 @@
           </w:p>
           <w:p>
             <w:pPr>
-              <w:pStyle w:val="12"/>
+              <w:pStyle w:val="13"/>
               <w:bidi w:val="0"/>
               <w:rPr>
                 <w:rFonts w:hint="default" w:ascii="Times New Roman" w:hAnsi="Times New Roman" w:cs="Times New Roman"/>
@@ -431,7 +431,7 @@
           </w:tcPr>
           <w:p>
             <w:pPr>
-              <w:pStyle w:val="12"/>
+              <w:pStyle w:val="13"/>
               <w:bidi w:val="0"/>
               <w:jc w:val="center"/>
               <w:rPr>
@@ -474,6 +474,7 @@
           </w:tcPr>
           <w:tbl>
             <w:tblPr>
+              <w:tblStyle w:val="5"/>
               <w:tblW w:w="8559" w:type="dxa"/>
               <w:tblInd w:w="-82" w:type="dxa"/>
               <w:tblBorders>
@@ -507,6 +508,7 @@
                   <w:insideH w:val="none" w:color="auto" w:sz="0" w:space="0"/>
                   <w:insideV w:val="none" w:color="auto" w:sz="0" w:space="0"/>
                 </w:tblBorders>
+                <w:shd w:val="clear" w:color="auto" w:fill="FFFFFF"/>
                 <w:tblCellMar>
                   <w:top w:w="15" w:type="dxa"/>
                   <w:left w:w="15" w:type="dxa"/>
@@ -537,7 +539,7 @@
                 </w:tcPr>
                 <w:p>
                   <w:pPr>
-                    <w:pStyle w:val="12"/>
+                    <w:pStyle w:val="13"/>
                     <w:bidi w:val="0"/>
                     <w:rPr>
                       <w:sz w:val="28"/>
@@ -575,7 +577,7 @@
                 </w:tcPr>
                 <w:p>
                   <w:pPr>
-                    <w:pStyle w:val="12"/>
+                    <w:pStyle w:val="13"/>
                     <w:bidi w:val="0"/>
                     <w:rPr>
                       <w:rFonts w:hint="default"/>
@@ -636,7 +638,7 @@
                 </w:tcPr>
                 <w:p>
                   <w:pPr>
-                    <w:pStyle w:val="12"/>
+                    <w:pStyle w:val="13"/>
                     <w:bidi w:val="0"/>
                     <w:rPr>
                       <w:rFonts w:hint="default"/>
@@ -675,7 +677,7 @@
                 </w:tcPr>
                 <w:p>
                   <w:pPr>
-                    <w:pStyle w:val="12"/>
+                    <w:pStyle w:val="13"/>
                     <w:bidi w:val="0"/>
                     <w:rPr>
                       <w:rFonts w:hint="default"/>
@@ -736,7 +738,7 @@
                 </w:tcPr>
                 <w:p>
                   <w:pPr>
-                    <w:pStyle w:val="12"/>
+                    <w:pStyle w:val="13"/>
                     <w:bidi w:val="0"/>
                     <w:rPr>
                       <w:rFonts w:hint="default"/>
@@ -775,7 +777,7 @@
                 </w:tcPr>
                 <w:p>
                   <w:pPr>
-                    <w:pStyle w:val="12"/>
+                    <w:pStyle w:val="13"/>
                     <w:bidi w:val="0"/>
                     <w:rPr>
                       <w:rFonts w:hint="default"/>
@@ -836,7 +838,7 @@
                 </w:tcPr>
                 <w:p>
                   <w:pPr>
-                    <w:pStyle w:val="12"/>
+                    <w:pStyle w:val="13"/>
                     <w:bidi w:val="0"/>
                     <w:rPr>
                       <w:rFonts w:hint="default"/>
@@ -875,7 +877,7 @@
                 </w:tcPr>
                 <w:p>
                   <w:pPr>
-                    <w:pStyle w:val="12"/>
+                    <w:pStyle w:val="13"/>
                     <w:bidi w:val="0"/>
                     <w:rPr>
                       <w:rFonts w:hint="default"/>
@@ -936,7 +938,7 @@
                 </w:tcPr>
                 <w:p>
                   <w:pPr>
-                    <w:pStyle w:val="12"/>
+                    <w:pStyle w:val="13"/>
                     <w:bidi w:val="0"/>
                     <w:rPr>
                       <w:rFonts w:hint="default"/>
@@ -975,7 +977,7 @@
                 </w:tcPr>
                 <w:p>
                   <w:pPr>
-                    <w:pStyle w:val="12"/>
+                    <w:pStyle w:val="13"/>
                     <w:bidi w:val="0"/>
                     <w:rPr>
                       <w:rFonts w:hint="default"/>
@@ -1036,7 +1038,7 @@
                 </w:tcPr>
                 <w:p>
                   <w:pPr>
-                    <w:pStyle w:val="12"/>
+                    <w:pStyle w:val="13"/>
                     <w:bidi w:val="0"/>
                     <w:rPr>
                       <w:rFonts w:hint="default"/>
@@ -1075,7 +1077,7 @@
                 </w:tcPr>
                 <w:p>
                   <w:pPr>
-                    <w:pStyle w:val="12"/>
+                    <w:pStyle w:val="13"/>
                     <w:bidi w:val="0"/>
                     <w:rPr>
                       <w:rFonts w:hint="default"/>
@@ -1136,7 +1138,7 @@
                 </w:tcPr>
                 <w:p>
                   <w:pPr>
-                    <w:pStyle w:val="12"/>
+                    <w:pStyle w:val="13"/>
                     <w:bidi w:val="0"/>
                     <w:rPr>
                       <w:rFonts w:hint="default"/>
@@ -1175,7 +1177,7 @@
                 </w:tcPr>
                 <w:p>
                   <w:pPr>
-                    <w:pStyle w:val="12"/>
+                    <w:pStyle w:val="13"/>
                     <w:bidi w:val="0"/>
                     <w:rPr>
                       <w:rFonts w:hint="default"/>
@@ -1236,7 +1238,7 @@
                 </w:tcPr>
                 <w:p>
                   <w:pPr>
-                    <w:pStyle w:val="12"/>
+                    <w:pStyle w:val="13"/>
                     <w:bidi w:val="0"/>
                     <w:rPr>
                       <w:rFonts w:hint="default"/>
@@ -1275,7 +1277,7 @@
                 </w:tcPr>
                 <w:p>
                   <w:pPr>
-                    <w:pStyle w:val="12"/>
+                    <w:pStyle w:val="13"/>
                     <w:bidi w:val="0"/>
                     <w:rPr>
                       <w:rFonts w:hint="default"/>
@@ -1298,7 +1300,7 @@
           </w:tbl>
           <w:p>
             <w:pPr>
-              <w:pStyle w:val="12"/>
+              <w:pStyle w:val="13"/>
               <w:bidi w:val="0"/>
               <w:rPr>
                 <w:rFonts w:hint="default" w:ascii="Times New Roman" w:hAnsi="Times New Roman" w:cs="Times New Roman"/>
@@ -1306,6 +1308,1078 @@
                 <w:bCs w:val="0"/>
                 <w:sz w:val="28"/>
                 <w:szCs w:val="28"/>
+              </w:rPr>
+            </w:pPr>
+          </w:p>
+        </w:tc>
+      </w:tr>
+      <w:tr>
+        <w:tblPrEx>
+          <w:tblBorders>
+            <w:top w:val="single" w:color="000000" w:sz="8" w:space="0"/>
+            <w:left w:val="single" w:color="000000" w:sz="8" w:space="0"/>
+            <w:bottom w:val="single" w:color="000000" w:sz="8" w:space="0"/>
+            <w:right w:val="single" w:color="000000" w:sz="8" w:space="0"/>
+            <w:insideH w:val="single" w:color="000000" w:sz="8" w:space="0"/>
+            <w:insideV w:val="single" w:color="000000" w:sz="8" w:space="0"/>
+          </w:tblBorders>
+          <w:tblCellMar>
+            <w:top w:w="0" w:type="dxa"/>
+            <w:left w:w="108" w:type="dxa"/>
+            <w:bottom w:w="0" w:type="dxa"/>
+            <w:right w:w="108" w:type="dxa"/>
+          </w:tblCellMar>
+        </w:tblPrEx>
+        <w:tc>
+          <w:tcPr>
+            <w:tcW w:w="2712" w:type="dxa"/>
+            <w:tcBorders>
+              <w:top w:val="single" w:color="000000" w:sz="8" w:space="0"/>
+              <w:left w:val="single" w:color="FFFFFF" w:sz="8" w:space="0"/>
+              <w:bottom w:val="single" w:color="000000" w:sz="8" w:space="0"/>
+              <w:right w:val="single" w:color="000000" w:sz="8" w:space="0"/>
+            </w:tcBorders>
+            <w:tcMar>
+              <w:top w:w="100" w:type="dxa"/>
+              <w:left w:w="100" w:type="dxa"/>
+              <w:bottom w:w="100" w:type="dxa"/>
+              <w:right w:w="100" w:type="dxa"/>
+            </w:tcMar>
+            <w:vAlign w:val="center"/>
+          </w:tcPr>
+          <w:p>
+            <w:pPr>
+              <w:pStyle w:val="13"/>
+              <w:bidi w:val="0"/>
+              <w:jc w:val="center"/>
+              <w:rPr>
+                <w:rFonts w:hint="default" w:ascii="Times New Roman" w:hAnsi="Times New Roman" w:cs="Times New Roman"/>
+                <w:b w:val="0"/>
+                <w:bCs w:val="0"/>
+                <w:sz w:val="28"/>
+                <w:szCs w:val="28"/>
+                <w:lang w:val="en-US" w:eastAsia="ja-JP"/>
+              </w:rPr>
+            </w:pPr>
+            <w:r>
+              <w:rPr>
+                <w:rFonts w:hint="default" w:cs="Times New Roman"/>
+                <w:b w:val="0"/>
+                <w:bCs w:val="0"/>
+                <w:sz w:val="28"/>
+                <w:szCs w:val="28"/>
+                <w:lang w:val="en-US" w:eastAsia="ja-JP"/>
+              </w:rPr>
+              <w:t>next()</w:t>
+            </w:r>
+          </w:p>
+        </w:tc>
+        <w:tc>
+          <w:tcPr>
+            <w:tcW w:w="8633" w:type="dxa"/>
+            <w:tcBorders>
+              <w:top w:val="single" w:color="000000" w:sz="8" w:space="0"/>
+              <w:left w:val="single" w:color="000000" w:sz="8" w:space="0"/>
+              <w:bottom w:val="single" w:color="000000" w:sz="8" w:space="0"/>
+              <w:right w:val="single" w:color="FFFFFF" w:sz="8" w:space="0"/>
+            </w:tcBorders>
+            <w:tcMar>
+              <w:top w:w="100" w:type="dxa"/>
+              <w:left w:w="100" w:type="dxa"/>
+              <w:bottom w:w="100" w:type="dxa"/>
+              <w:right w:w="100" w:type="dxa"/>
+            </w:tcMar>
+          </w:tcPr>
+          <w:p>
+            <w:pPr>
+              <w:pStyle w:val="13"/>
+              <w:bidi w:val="0"/>
+              <w:rPr>
+                <w:rFonts w:hint="default"/>
+                <w:sz w:val="28"/>
+                <w:szCs w:val="28"/>
+              </w:rPr>
+            </w:pPr>
+            <w:r>
+              <w:rPr>
+                <w:rFonts w:hint="default"/>
+                <w:sz w:val="28"/>
+                <w:szCs w:val="28"/>
+                <w:lang w:val="en-US"/>
+              </w:rPr>
+              <w:t xml:space="preserve">- </w:t>
+            </w:r>
+            <w:r>
+              <w:rPr>
+                <w:sz w:val="28"/>
+                <w:szCs w:val="28"/>
+              </w:rPr>
+              <w:t>Không thể đọc những từ có khoảng trắng</w:t>
+            </w:r>
+            <w:r>
+              <w:rPr>
+                <w:rFonts w:hint="default"/>
+                <w:sz w:val="28"/>
+                <w:szCs w:val="28"/>
+              </w:rPr>
+              <w:t> trong đó.</w:t>
+            </w:r>
+          </w:p>
+          <w:p>
+            <w:pPr>
+              <w:pStyle w:val="13"/>
+              <w:bidi w:val="0"/>
+              <w:rPr>
+                <w:sz w:val="28"/>
+                <w:szCs w:val="28"/>
+              </w:rPr>
+            </w:pPr>
+            <w:r>
+              <w:rPr>
+                <w:rFonts w:hint="default"/>
+                <w:sz w:val="28"/>
+                <w:szCs w:val="28"/>
+                <w:lang w:val="en-US"/>
+              </w:rPr>
+              <w:t xml:space="preserve">- </w:t>
+            </w:r>
+            <w:r>
+              <w:rPr>
+                <w:sz w:val="28"/>
+                <w:szCs w:val="28"/>
+              </w:rPr>
+              <w:t>Kết thúc việc đọc đầu vào sau khi nhận được khoảng trắng.</w:t>
+            </w:r>
+          </w:p>
+          <w:p>
+            <w:pPr>
+              <w:pStyle w:val="13"/>
+              <w:bidi w:val="0"/>
+              <w:rPr>
+                <w:rFonts w:hint="default"/>
+                <w:sz w:val="28"/>
+                <w:szCs w:val="28"/>
+                <w:lang w:val="en-US"/>
+              </w:rPr>
+            </w:pPr>
+            <w:r>
+              <w:drawing>
+                <wp:inline distT="0" distB="0" distL="114300" distR="114300">
+                  <wp:extent cx="2988945" cy="368300"/>
+                  <wp:effectExtent l="0" t="0" r="1905" b="12700"/>
+                  <wp:docPr id="4" name="Picture 2"/>
+                  <wp:cNvGraphicFramePr>
+                    <a:graphicFrameLocks xmlns:a="http://schemas.openxmlformats.org/drawingml/2006/main" noChangeAspect="1"/>
+                  </wp:cNvGraphicFramePr>
+                  <a:graphic xmlns:a="http://schemas.openxmlformats.org/drawingml/2006/main">
+                    <a:graphicData uri="http://schemas.openxmlformats.org/drawingml/2006/picture">
+                      <pic:pic xmlns:pic="http://schemas.openxmlformats.org/drawingml/2006/picture">
+                        <pic:nvPicPr>
+                          <pic:cNvPr id="4" name="Picture 2"/>
+                          <pic:cNvPicPr>
+                            <a:picLocks noChangeAspect="1"/>
+                          </pic:cNvPicPr>
+                        </pic:nvPicPr>
+                        <pic:blipFill>
+                          <a:blip r:embed="rId10"/>
+                          <a:stretch>
+                            <a:fillRect/>
+                          </a:stretch>
+                        </pic:blipFill>
+                        <pic:spPr>
+                          <a:xfrm>
+                            <a:off x="0" y="0"/>
+                            <a:ext cx="2988945" cy="368300"/>
+                          </a:xfrm>
+                          <a:prstGeom prst="rect">
+                            <a:avLst/>
+                          </a:prstGeom>
+                          <a:noFill/>
+                          <a:ln>
+                            <a:noFill/>
+                          </a:ln>
+                        </pic:spPr>
+                      </pic:pic>
+                    </a:graphicData>
+                  </a:graphic>
+                </wp:inline>
+              </w:drawing>
+            </w:r>
+          </w:p>
+        </w:tc>
+      </w:tr>
+      <w:tr>
+        <w:tblPrEx>
+          <w:tblBorders>
+            <w:top w:val="single" w:color="000000" w:sz="8" w:space="0"/>
+            <w:left w:val="single" w:color="000000" w:sz="8" w:space="0"/>
+            <w:bottom w:val="single" w:color="000000" w:sz="8" w:space="0"/>
+            <w:right w:val="single" w:color="000000" w:sz="8" w:space="0"/>
+            <w:insideH w:val="single" w:color="000000" w:sz="8" w:space="0"/>
+            <w:insideV w:val="single" w:color="000000" w:sz="8" w:space="0"/>
+          </w:tblBorders>
+          <w:tblCellMar>
+            <w:top w:w="0" w:type="dxa"/>
+            <w:left w:w="108" w:type="dxa"/>
+            <w:bottom w:w="0" w:type="dxa"/>
+            <w:right w:w="108" w:type="dxa"/>
+          </w:tblCellMar>
+        </w:tblPrEx>
+        <w:tc>
+          <w:tcPr>
+            <w:tcW w:w="2712" w:type="dxa"/>
+            <w:tcBorders>
+              <w:top w:val="single" w:color="000000" w:sz="8" w:space="0"/>
+              <w:left w:val="single" w:color="FFFFFF" w:sz="8" w:space="0"/>
+              <w:bottom w:val="single" w:color="000000" w:sz="8" w:space="0"/>
+              <w:right w:val="single" w:color="000000" w:sz="8" w:space="0"/>
+            </w:tcBorders>
+            <w:tcMar>
+              <w:top w:w="100" w:type="dxa"/>
+              <w:left w:w="100" w:type="dxa"/>
+              <w:bottom w:w="100" w:type="dxa"/>
+              <w:right w:w="100" w:type="dxa"/>
+            </w:tcMar>
+            <w:vAlign w:val="center"/>
+          </w:tcPr>
+          <w:p>
+            <w:pPr>
+              <w:pStyle w:val="13"/>
+              <w:bidi w:val="0"/>
+              <w:jc w:val="center"/>
+              <w:rPr>
+                <w:rFonts w:hint="default" w:cs="Times New Roman"/>
+                <w:b w:val="0"/>
+                <w:bCs w:val="0"/>
+                <w:sz w:val="28"/>
+                <w:szCs w:val="28"/>
+                <w:lang w:val="en-US" w:eastAsia="ja-JP"/>
+              </w:rPr>
+            </w:pPr>
+            <w:r>
+              <w:rPr>
+                <w:rFonts w:hint="default" w:cs="Times New Roman"/>
+                <w:b w:val="0"/>
+                <w:bCs w:val="0"/>
+                <w:sz w:val="28"/>
+                <w:szCs w:val="28"/>
+                <w:lang w:val="en-US" w:eastAsia="ja-JP"/>
+              </w:rPr>
+              <w:t>nextLine()</w:t>
+            </w:r>
+          </w:p>
+        </w:tc>
+        <w:tc>
+          <w:tcPr>
+            <w:tcW w:w="8633" w:type="dxa"/>
+            <w:tcBorders>
+              <w:top w:val="single" w:color="000000" w:sz="8" w:space="0"/>
+              <w:left w:val="single" w:color="000000" w:sz="8" w:space="0"/>
+              <w:bottom w:val="single" w:color="000000" w:sz="8" w:space="0"/>
+              <w:right w:val="single" w:color="FFFFFF" w:sz="8" w:space="0"/>
+            </w:tcBorders>
+            <w:tcMar>
+              <w:top w:w="100" w:type="dxa"/>
+              <w:left w:w="100" w:type="dxa"/>
+              <w:bottom w:w="100" w:type="dxa"/>
+              <w:right w:w="100" w:type="dxa"/>
+            </w:tcMar>
+          </w:tcPr>
+          <w:p>
+            <w:pPr>
+              <w:pStyle w:val="13"/>
+              <w:bidi w:val="0"/>
+              <w:rPr>
+                <w:rFonts w:hint="default"/>
+                <w:sz w:val="28"/>
+                <w:szCs w:val="28"/>
+              </w:rPr>
+            </w:pPr>
+            <w:r>
+              <w:rPr>
+                <w:rFonts w:hint="default"/>
+                <w:sz w:val="28"/>
+                <w:szCs w:val="28"/>
+                <w:lang w:val="en-US"/>
+              </w:rPr>
+              <w:t xml:space="preserve">- </w:t>
+            </w:r>
+            <w:r>
+              <w:rPr>
+                <w:sz w:val="28"/>
+                <w:szCs w:val="28"/>
+              </w:rPr>
+              <w:t>Có thể đọc những từ có khoảng trắng</w:t>
+            </w:r>
+            <w:r>
+              <w:rPr>
+                <w:rFonts w:hint="default"/>
+                <w:sz w:val="28"/>
+                <w:szCs w:val="28"/>
+              </w:rPr>
+              <w:t> trong đó.</w:t>
+            </w:r>
+          </w:p>
+          <w:p>
+            <w:pPr>
+              <w:pStyle w:val="13"/>
+              <w:bidi w:val="0"/>
+              <w:rPr>
+                <w:rFonts w:hint="default"/>
+                <w:sz w:val="28"/>
+                <w:szCs w:val="28"/>
+                <w:lang w:val="en-US"/>
+              </w:rPr>
+            </w:pPr>
+            <w:r>
+              <w:rPr>
+                <w:rFonts w:hint="default"/>
+                <w:sz w:val="28"/>
+                <w:szCs w:val="28"/>
+                <w:lang w:val="en-US"/>
+              </w:rPr>
+              <w:t xml:space="preserve">- </w:t>
+            </w:r>
+            <w:r>
+              <w:rPr>
+                <w:sz w:val="28"/>
+                <w:szCs w:val="28"/>
+              </w:rPr>
+              <w:t>Kết thúc việc đọc đầu vào sau khi nhận được '\ n' hoặc nhấn Enter.</w:t>
+            </w:r>
+          </w:p>
+          <w:p>
+            <w:pPr>
+              <w:pStyle w:val="13"/>
+              <w:bidi w:val="0"/>
+              <w:rPr>
+                <w:rFonts w:hint="default"/>
+                <w:sz w:val="28"/>
+                <w:szCs w:val="28"/>
+                <w:lang w:val="en-US"/>
+              </w:rPr>
+            </w:pPr>
+            <w:r>
+              <w:rPr>
+                <w:sz w:val="28"/>
+                <w:szCs w:val="28"/>
+              </w:rPr>
+              <w:drawing>
+                <wp:inline distT="0" distB="0" distL="114300" distR="114300">
+                  <wp:extent cx="3343275" cy="228600"/>
+                  <wp:effectExtent l="0" t="0" r="9525" b="0"/>
+                  <wp:docPr id="3" name="Picture 1"/>
+                  <wp:cNvGraphicFramePr>
+                    <a:graphicFrameLocks xmlns:a="http://schemas.openxmlformats.org/drawingml/2006/main" noChangeAspect="1"/>
+                  </wp:cNvGraphicFramePr>
+                  <a:graphic xmlns:a="http://schemas.openxmlformats.org/drawingml/2006/main">
+                    <a:graphicData uri="http://schemas.openxmlformats.org/drawingml/2006/picture">
+                      <pic:pic xmlns:pic="http://schemas.openxmlformats.org/drawingml/2006/picture">
+                        <pic:nvPicPr>
+                          <pic:cNvPr id="3" name="Picture 1"/>
+                          <pic:cNvPicPr>
+                            <a:picLocks noChangeAspect="1"/>
+                          </pic:cNvPicPr>
+                        </pic:nvPicPr>
+                        <pic:blipFill>
+                          <a:blip r:embed="rId11"/>
+                          <a:stretch>
+                            <a:fillRect/>
+                          </a:stretch>
+                        </pic:blipFill>
+                        <pic:spPr>
+                          <a:xfrm>
+                            <a:off x="0" y="0"/>
+                            <a:ext cx="3343275" cy="228600"/>
+                          </a:xfrm>
+                          <a:prstGeom prst="rect">
+                            <a:avLst/>
+                          </a:prstGeom>
+                          <a:noFill/>
+                          <a:ln>
+                            <a:noFill/>
+                          </a:ln>
+                        </pic:spPr>
+                      </pic:pic>
+                    </a:graphicData>
+                  </a:graphic>
+                </wp:inline>
+              </w:drawing>
+            </w:r>
+          </w:p>
+        </w:tc>
+      </w:tr>
+      <w:tr>
+        <w:tblPrEx>
+          <w:tblBorders>
+            <w:top w:val="single" w:color="000000" w:sz="8" w:space="0"/>
+            <w:left w:val="single" w:color="000000" w:sz="8" w:space="0"/>
+            <w:bottom w:val="single" w:color="000000" w:sz="8" w:space="0"/>
+            <w:right w:val="single" w:color="000000" w:sz="8" w:space="0"/>
+            <w:insideH w:val="single" w:color="000000" w:sz="8" w:space="0"/>
+            <w:insideV w:val="single" w:color="000000" w:sz="8" w:space="0"/>
+          </w:tblBorders>
+          <w:tblCellMar>
+            <w:top w:w="0" w:type="dxa"/>
+            <w:left w:w="108" w:type="dxa"/>
+            <w:bottom w:w="0" w:type="dxa"/>
+            <w:right w:w="108" w:type="dxa"/>
+          </w:tblCellMar>
+        </w:tblPrEx>
+        <w:tc>
+          <w:tcPr>
+            <w:tcW w:w="2712" w:type="dxa"/>
+            <w:tcBorders>
+              <w:top w:val="single" w:color="000000" w:sz="8" w:space="0"/>
+              <w:left w:val="single" w:color="FFFFFF" w:sz="8" w:space="0"/>
+              <w:bottom w:val="single" w:color="000000" w:sz="8" w:space="0"/>
+              <w:right w:val="single" w:color="000000" w:sz="8" w:space="0"/>
+            </w:tcBorders>
+            <w:tcMar>
+              <w:top w:w="100" w:type="dxa"/>
+              <w:left w:w="100" w:type="dxa"/>
+              <w:bottom w:w="100" w:type="dxa"/>
+              <w:right w:w="100" w:type="dxa"/>
+            </w:tcMar>
+            <w:vAlign w:val="center"/>
+          </w:tcPr>
+          <w:p>
+            <w:pPr>
+              <w:pStyle w:val="13"/>
+              <w:bidi w:val="0"/>
+              <w:jc w:val="center"/>
+              <w:rPr>
+                <w:rFonts w:hint="default"/>
+                <w:sz w:val="28"/>
+                <w:szCs w:val="28"/>
+                <w:lang w:val="en-US" w:eastAsia="ja-JP"/>
+              </w:rPr>
+            </w:pPr>
+            <w:r>
+              <w:rPr>
+                <w:sz w:val="28"/>
+                <w:szCs w:val="28"/>
+              </w:rPr>
+              <w:t>parseInt</w:t>
+            </w:r>
+            <w:r>
+              <w:rPr>
+                <w:rFonts w:hint="default"/>
+                <w:sz w:val="28"/>
+                <w:szCs w:val="28"/>
+                <w:lang w:val="en-US"/>
+              </w:rPr>
+              <w:t>()</w:t>
+            </w:r>
+          </w:p>
+        </w:tc>
+        <w:tc>
+          <w:tcPr>
+            <w:tcW w:w="8633" w:type="dxa"/>
+            <w:tcBorders>
+              <w:top w:val="single" w:color="000000" w:sz="8" w:space="0"/>
+              <w:left w:val="single" w:color="000000" w:sz="8" w:space="0"/>
+              <w:bottom w:val="single" w:color="000000" w:sz="8" w:space="0"/>
+              <w:right w:val="single" w:color="FFFFFF" w:sz="8" w:space="0"/>
+            </w:tcBorders>
+            <w:tcMar>
+              <w:top w:w="100" w:type="dxa"/>
+              <w:left w:w="100" w:type="dxa"/>
+              <w:bottom w:w="100" w:type="dxa"/>
+              <w:right w:w="100" w:type="dxa"/>
+            </w:tcMar>
+          </w:tcPr>
+          <w:p>
+            <w:pPr>
+              <w:pStyle w:val="13"/>
+              <w:bidi w:val="0"/>
+              <w:rPr>
+                <w:rFonts w:hint="default"/>
+                <w:sz w:val="24"/>
+                <w:szCs w:val="24"/>
+                <w:lang w:val="en-US"/>
+              </w:rPr>
+            </w:pPr>
+            <w:r>
+              <w:rPr>
+                <w:rFonts w:hint="default"/>
+                <w:sz w:val="24"/>
+                <w:szCs w:val="24"/>
+                <w:lang w:val="en-US"/>
+              </w:rPr>
+              <w:t xml:space="preserve">- </w:t>
+            </w:r>
+            <w:r>
+              <w:rPr>
+                <w:sz w:val="24"/>
+                <w:szCs w:val="24"/>
+              </w:rPr>
+              <w:t>Phương thức</w:t>
+            </w:r>
+            <w:r>
+              <w:rPr>
+                <w:rFonts w:hint="default"/>
+                <w:sz w:val="24"/>
+                <w:szCs w:val="24"/>
+              </w:rPr>
+              <w:t> </w:t>
+            </w:r>
+            <w:r>
+              <w:rPr>
+                <w:sz w:val="24"/>
+                <w:szCs w:val="24"/>
+              </w:rPr>
+              <w:t>parseInt()</w:t>
+            </w:r>
+            <w:r>
+              <w:rPr>
+                <w:rFonts w:hint="default"/>
+                <w:sz w:val="24"/>
+                <w:szCs w:val="24"/>
+              </w:rPr>
+              <w:t> là một phương thức của lớp </w:t>
+            </w:r>
+            <w:r>
+              <w:rPr>
+                <w:sz w:val="24"/>
+                <w:szCs w:val="24"/>
+              </w:rPr>
+              <w:t>Integer</w:t>
+            </w:r>
+            <w:r>
+              <w:rPr>
+                <w:rFonts w:hint="default"/>
+                <w:sz w:val="24"/>
+                <w:szCs w:val="24"/>
+              </w:rPr>
+              <w:t> trong gói java.lang được sử dụng để chuyển String sang Int trong Java</w:t>
+            </w:r>
+            <w:r>
+              <w:rPr>
+                <w:rFonts w:hint="default"/>
+                <w:sz w:val="24"/>
+                <w:szCs w:val="24"/>
+                <w:lang w:val="en-US"/>
+              </w:rPr>
+              <w:t xml:space="preserve"> hoặc số thập phân thay bằng các kiểu dữ liệu vào interger ( số nguyên ).</w:t>
+            </w:r>
+          </w:p>
+          <w:p>
+            <w:pPr>
+              <w:pStyle w:val="13"/>
+              <w:bidi w:val="0"/>
+              <w:rPr>
+                <w:sz w:val="24"/>
+                <w:szCs w:val="24"/>
+              </w:rPr>
+            </w:pPr>
+            <w:r>
+              <w:rPr>
+                <w:sz w:val="24"/>
+                <w:szCs w:val="24"/>
+              </w:rPr>
+              <w:drawing>
+                <wp:inline distT="0" distB="0" distL="114300" distR="114300">
+                  <wp:extent cx="3552825" cy="285750"/>
+                  <wp:effectExtent l="0" t="0" r="9525" b="0"/>
+                  <wp:docPr id="8" name="Picture 3"/>
+                  <wp:cNvGraphicFramePr>
+                    <a:graphicFrameLocks xmlns:a="http://schemas.openxmlformats.org/drawingml/2006/main" noChangeAspect="1"/>
+                  </wp:cNvGraphicFramePr>
+                  <a:graphic xmlns:a="http://schemas.openxmlformats.org/drawingml/2006/main">
+                    <a:graphicData uri="http://schemas.openxmlformats.org/drawingml/2006/picture">
+                      <pic:pic xmlns:pic="http://schemas.openxmlformats.org/drawingml/2006/picture">
+                        <pic:nvPicPr>
+                          <pic:cNvPr id="8" name="Picture 3"/>
+                          <pic:cNvPicPr>
+                            <a:picLocks noChangeAspect="1"/>
+                          </pic:cNvPicPr>
+                        </pic:nvPicPr>
+                        <pic:blipFill>
+                          <a:blip r:embed="rId12"/>
+                          <a:stretch>
+                            <a:fillRect/>
+                          </a:stretch>
+                        </pic:blipFill>
+                        <pic:spPr>
+                          <a:xfrm>
+                            <a:off x="0" y="0"/>
+                            <a:ext cx="3552825" cy="285750"/>
+                          </a:xfrm>
+                          <a:prstGeom prst="rect">
+                            <a:avLst/>
+                          </a:prstGeom>
+                          <a:noFill/>
+                          <a:ln>
+                            <a:noFill/>
+                          </a:ln>
+                        </pic:spPr>
+                      </pic:pic>
+                    </a:graphicData>
+                  </a:graphic>
+                </wp:inline>
+              </w:drawing>
+            </w:r>
+          </w:p>
+          <w:p>
+            <w:pPr>
+              <w:pStyle w:val="13"/>
+              <w:bidi w:val="0"/>
+              <w:rPr>
+                <w:rFonts w:hint="default"/>
+                <w:sz w:val="24"/>
+                <w:szCs w:val="24"/>
+                <w:lang w:val="en-US"/>
+              </w:rPr>
+            </w:pPr>
+            <w:r>
+              <w:rPr>
+                <w:sz w:val="24"/>
+                <w:szCs w:val="24"/>
+              </w:rPr>
+              <w:drawing>
+                <wp:inline distT="0" distB="0" distL="114300" distR="114300">
+                  <wp:extent cx="4876800" cy="304800"/>
+                  <wp:effectExtent l="0" t="0" r="0" b="0"/>
+                  <wp:docPr id="9" name="Picture 4"/>
+                  <wp:cNvGraphicFramePr>
+                    <a:graphicFrameLocks xmlns:a="http://schemas.openxmlformats.org/drawingml/2006/main" noChangeAspect="1"/>
+                  </wp:cNvGraphicFramePr>
+                  <a:graphic xmlns:a="http://schemas.openxmlformats.org/drawingml/2006/main">
+                    <a:graphicData uri="http://schemas.openxmlformats.org/drawingml/2006/picture">
+                      <pic:pic xmlns:pic="http://schemas.openxmlformats.org/drawingml/2006/picture">
+                        <pic:nvPicPr>
+                          <pic:cNvPr id="9" name="Picture 4"/>
+                          <pic:cNvPicPr>
+                            <a:picLocks noChangeAspect="1"/>
+                          </pic:cNvPicPr>
+                        </pic:nvPicPr>
+                        <pic:blipFill>
+                          <a:blip r:embed="rId13"/>
+                          <a:stretch>
+                            <a:fillRect/>
+                          </a:stretch>
+                        </pic:blipFill>
+                        <pic:spPr>
+                          <a:xfrm>
+                            <a:off x="0" y="0"/>
+                            <a:ext cx="4876800" cy="304800"/>
+                          </a:xfrm>
+                          <a:prstGeom prst="rect">
+                            <a:avLst/>
+                          </a:prstGeom>
+                          <a:noFill/>
+                          <a:ln>
+                            <a:noFill/>
+                          </a:ln>
+                        </pic:spPr>
+                      </pic:pic>
+                    </a:graphicData>
+                  </a:graphic>
+                </wp:inline>
+              </w:drawing>
+            </w:r>
+          </w:p>
+        </w:tc>
+      </w:tr>
+      <w:tr>
+        <w:tblPrEx>
+          <w:tblBorders>
+            <w:top w:val="single" w:color="000000" w:sz="8" w:space="0"/>
+            <w:left w:val="single" w:color="000000" w:sz="8" w:space="0"/>
+            <w:bottom w:val="single" w:color="000000" w:sz="8" w:space="0"/>
+            <w:right w:val="single" w:color="000000" w:sz="8" w:space="0"/>
+            <w:insideH w:val="single" w:color="000000" w:sz="8" w:space="0"/>
+            <w:insideV w:val="single" w:color="000000" w:sz="8" w:space="0"/>
+          </w:tblBorders>
+          <w:tblCellMar>
+            <w:top w:w="0" w:type="dxa"/>
+            <w:left w:w="108" w:type="dxa"/>
+            <w:bottom w:w="0" w:type="dxa"/>
+            <w:right w:w="108" w:type="dxa"/>
+          </w:tblCellMar>
+        </w:tblPrEx>
+        <w:tc>
+          <w:tcPr>
+            <w:tcW w:w="2712" w:type="dxa"/>
+            <w:tcBorders>
+              <w:top w:val="single" w:color="000000" w:sz="8" w:space="0"/>
+              <w:left w:val="single" w:color="FFFFFF" w:sz="8" w:space="0"/>
+              <w:bottom w:val="single" w:color="000000" w:sz="8" w:space="0"/>
+              <w:right w:val="single" w:color="000000" w:sz="8" w:space="0"/>
+            </w:tcBorders>
+            <w:tcMar>
+              <w:top w:w="100" w:type="dxa"/>
+              <w:left w:w="100" w:type="dxa"/>
+              <w:bottom w:w="100" w:type="dxa"/>
+              <w:right w:w="100" w:type="dxa"/>
+            </w:tcMar>
+            <w:vAlign w:val="center"/>
+          </w:tcPr>
+          <w:p>
+            <w:pPr>
+              <w:pStyle w:val="13"/>
+              <w:bidi w:val="0"/>
+              <w:jc w:val="center"/>
+              <w:rPr>
+                <w:rFonts w:hint="default"/>
+                <w:sz w:val="28"/>
+                <w:szCs w:val="28"/>
+                <w:lang w:val="en-US"/>
+              </w:rPr>
+            </w:pPr>
+            <w:r>
+              <w:rPr>
+                <w:rFonts w:hint="default"/>
+                <w:sz w:val="28"/>
+                <w:szCs w:val="28"/>
+                <w:lang w:val="en-US"/>
+              </w:rPr>
+              <w:t xml:space="preserve">Scanner </w:t>
+            </w:r>
+          </w:p>
+        </w:tc>
+        <w:tc>
+          <w:tcPr>
+            <w:tcW w:w="8633" w:type="dxa"/>
+            <w:tcBorders>
+              <w:top w:val="single" w:color="000000" w:sz="8" w:space="0"/>
+              <w:left w:val="single" w:color="000000" w:sz="8" w:space="0"/>
+              <w:bottom w:val="single" w:color="000000" w:sz="8" w:space="0"/>
+              <w:right w:val="single" w:color="FFFFFF" w:sz="8" w:space="0"/>
+            </w:tcBorders>
+            <w:tcMar>
+              <w:top w:w="100" w:type="dxa"/>
+              <w:left w:w="100" w:type="dxa"/>
+              <w:bottom w:w="100" w:type="dxa"/>
+              <w:right w:w="100" w:type="dxa"/>
+            </w:tcMar>
+          </w:tcPr>
+          <w:p>
+            <w:pPr>
+              <w:numPr>
+                <w:ilvl w:val="0"/>
+                <w:numId w:val="1"/>
+              </w:numPr>
+              <w:tabs>
+                <w:tab w:val="clear" w:pos="425"/>
+              </w:tabs>
+              <w:bidi w:val="0"/>
+              <w:ind w:left="720" w:leftChars="0" w:hanging="360" w:firstLineChars="0"/>
+              <w:rPr>
+                <w:rFonts w:hint="default" w:ascii="Times New Roman" w:hAnsi="Times New Roman" w:cs="Times New Roman"/>
+                <w:sz w:val="28"/>
+                <w:szCs w:val="28"/>
+              </w:rPr>
+            </w:pPr>
+            <w:r>
+              <w:rPr>
+                <w:rFonts w:hint="default" w:ascii="Times New Roman" w:hAnsi="Times New Roman" w:cs="Times New Roman"/>
+                <w:sz w:val="28"/>
+                <w:szCs w:val="28"/>
+              </w:rPr>
+              <w:t>Để nhập dữ liệu từ bàn phím trong Java, chúng ta sử dụng lớp Scanner</w:t>
+            </w:r>
+          </w:p>
+          <w:p>
+            <w:pPr>
+              <w:numPr>
+                <w:ilvl w:val="0"/>
+                <w:numId w:val="1"/>
+              </w:numPr>
+              <w:tabs>
+                <w:tab w:val="clear" w:pos="425"/>
+              </w:tabs>
+              <w:bidi w:val="0"/>
+              <w:ind w:left="720" w:leftChars="0" w:hanging="360" w:firstLineChars="0"/>
+              <w:rPr>
+                <w:rFonts w:hint="default" w:ascii="Times New Roman" w:hAnsi="Times New Roman" w:cs="Times New Roman"/>
+                <w:sz w:val="28"/>
+                <w:szCs w:val="28"/>
+              </w:rPr>
+            </w:pPr>
+            <w:r>
+              <w:rPr>
+                <w:rFonts w:hint="default" w:ascii="Times New Roman" w:hAnsi="Times New Roman" w:cs="Times New Roman"/>
+                <w:sz w:val="28"/>
+                <w:szCs w:val="28"/>
+              </w:rPr>
+              <w:t>Lớp Scanner, là một lớp nằm trong gói java.util, được sử dụng để đọc dữ liệu đầu vào từ các nguồn khác nhau như luồng đầu vào, người dùng, tệp.</w:t>
+            </w:r>
+          </w:p>
+          <w:p>
+            <w:pPr>
+              <w:numPr>
+                <w:ilvl w:val="0"/>
+                <w:numId w:val="1"/>
+              </w:numPr>
+              <w:tabs>
+                <w:tab w:val="clear" w:pos="425"/>
+              </w:tabs>
+              <w:bidi w:val="0"/>
+              <w:ind w:left="720" w:leftChars="0" w:hanging="360" w:firstLineChars="0"/>
+              <w:rPr>
+                <w:rFonts w:hint="default" w:ascii="Times New Roman" w:hAnsi="Times New Roman" w:cs="Times New Roman"/>
+                <w:sz w:val="28"/>
+                <w:szCs w:val="28"/>
+              </w:rPr>
+            </w:pPr>
+            <w:r>
+              <w:rPr>
+                <w:rFonts w:hint="default" w:ascii="Times New Roman" w:hAnsi="Times New Roman" w:cs="Times New Roman"/>
+                <w:sz w:val="28"/>
+                <w:szCs w:val="28"/>
+              </w:rPr>
+              <w:t>Đầu tiên phải import thử viện vào: import java.util.Scanner;</w:t>
+            </w:r>
+          </w:p>
+          <w:p>
+            <w:pPr>
+              <w:numPr>
+                <w:ilvl w:val="0"/>
+                <w:numId w:val="1"/>
+              </w:numPr>
+              <w:tabs>
+                <w:tab w:val="clear" w:pos="425"/>
+              </w:tabs>
+              <w:bidi w:val="0"/>
+              <w:ind w:left="720" w:leftChars="0" w:hanging="360" w:firstLineChars="0"/>
+              <w:rPr>
+                <w:rFonts w:hint="default" w:ascii="Times New Roman" w:hAnsi="Times New Roman" w:cs="Times New Roman"/>
+                <w:sz w:val="28"/>
+                <w:szCs w:val="28"/>
+              </w:rPr>
+            </w:pPr>
+            <w:r>
+              <w:rPr>
+                <w:rFonts w:hint="default" w:ascii="Times New Roman" w:hAnsi="Times New Roman" w:cs="Times New Roman"/>
+                <w:sz w:val="28"/>
+                <w:szCs w:val="28"/>
+              </w:rPr>
+              <w:t>Sau đó ta gọi và khởi tạo đối tượng từ lớp Scanner: Scanner sc = new Scanner(System.in);</w:t>
+            </w:r>
+          </w:p>
+          <w:p>
+            <w:pPr>
+              <w:numPr>
+                <w:ilvl w:val="0"/>
+                <w:numId w:val="1"/>
+              </w:numPr>
+              <w:tabs>
+                <w:tab w:val="clear" w:pos="425"/>
+              </w:tabs>
+              <w:bidi w:val="0"/>
+              <w:ind w:left="720" w:leftChars="0" w:hanging="360" w:firstLineChars="0"/>
+              <w:rPr>
+                <w:rFonts w:hint="default" w:ascii="Times New Roman" w:hAnsi="Times New Roman" w:cs="Times New Roman"/>
+                <w:sz w:val="28"/>
+                <w:szCs w:val="28"/>
+              </w:rPr>
+            </w:pPr>
+            <w:r>
+              <w:rPr>
+                <w:rFonts w:hint="default" w:ascii="Times New Roman" w:hAnsi="Times New Roman" w:cs="Times New Roman"/>
+                <w:sz w:val="28"/>
+                <w:szCs w:val="28"/>
+              </w:rPr>
+              <w:t>Mời người dùng nhập: System.out.prinln(“Mời bạn nhập Tên: ”);</w:t>
+            </w:r>
+          </w:p>
+          <w:p>
+            <w:pPr>
+              <w:numPr>
+                <w:ilvl w:val="0"/>
+                <w:numId w:val="1"/>
+              </w:numPr>
+              <w:tabs>
+                <w:tab w:val="clear" w:pos="425"/>
+              </w:tabs>
+              <w:bidi w:val="0"/>
+              <w:ind w:left="720" w:leftChars="0" w:hanging="360" w:firstLineChars="0"/>
+              <w:rPr>
+                <w:rFonts w:hint="default" w:ascii="Times New Roman" w:hAnsi="Times New Roman" w:cs="Times New Roman"/>
+                <w:sz w:val="28"/>
+                <w:szCs w:val="28"/>
+              </w:rPr>
+            </w:pPr>
+            <w:r>
+              <w:rPr>
+                <w:rFonts w:hint="default" w:ascii="Times New Roman" w:hAnsi="Times New Roman" w:cs="Times New Roman"/>
+                <w:sz w:val="28"/>
+                <w:szCs w:val="28"/>
+              </w:rPr>
+              <w:t>Khai báo 1 biến để lưu giá trị cho người dùng nhập vào: String name = sc.nextLine():</w:t>
+            </w:r>
+          </w:p>
+          <w:p>
+            <w:pPr>
+              <w:numPr>
+                <w:ilvl w:val="0"/>
+                <w:numId w:val="1"/>
+              </w:numPr>
+              <w:tabs>
+                <w:tab w:val="clear" w:pos="425"/>
+              </w:tabs>
+              <w:bidi w:val="0"/>
+              <w:ind w:left="720" w:leftChars="0" w:hanging="360" w:firstLineChars="0"/>
+              <w:rPr>
+                <w:rFonts w:hint="default" w:ascii="Times New Roman" w:hAnsi="Times New Roman" w:cs="Times New Roman"/>
+                <w:sz w:val="28"/>
+                <w:szCs w:val="28"/>
+              </w:rPr>
+            </w:pPr>
+            <w:r>
+              <w:rPr>
+                <w:rFonts w:hint="default" w:ascii="Times New Roman" w:hAnsi="Times New Roman" w:cs="Times New Roman"/>
+                <w:sz w:val="28"/>
+                <w:szCs w:val="28"/>
+              </w:rPr>
+              <w:t>In ra màn hình: System.out.printf(“Chào bạn %s”,name);</w:t>
+            </w:r>
+          </w:p>
+          <w:p>
+            <w:pPr>
+              <w:numPr>
+                <w:numId w:val="0"/>
+              </w:numPr>
+              <w:bidi w:val="0"/>
+              <w:ind w:left="360" w:leftChars="0"/>
+              <w:rPr>
+                <w:rFonts w:hint="default" w:ascii="Roboto" w:hAnsi="Roboto" w:eastAsia="Roboto" w:cs="Roboto"/>
+                <w:i w:val="0"/>
+                <w:iCs w:val="0"/>
+                <w:caps w:val="0"/>
+                <w:color w:val="333333"/>
+                <w:spacing w:val="0"/>
+                <w:sz w:val="27"/>
+                <w:szCs w:val="27"/>
+                <w:shd w:val="clear" w:fill="FFFFFF"/>
+                <w:lang w:val="en-US"/>
+              </w:rPr>
+            </w:pPr>
+            <w:r>
+              <w:drawing>
+                <wp:inline distT="0" distB="0" distL="114300" distR="114300">
+                  <wp:extent cx="3790950" cy="1743075"/>
+                  <wp:effectExtent l="0" t="0" r="0" b="9525"/>
+                  <wp:docPr id="10" name="Picture 5"/>
+                  <wp:cNvGraphicFramePr>
+                    <a:graphicFrameLocks xmlns:a="http://schemas.openxmlformats.org/drawingml/2006/main" noChangeAspect="1"/>
+                  </wp:cNvGraphicFramePr>
+                  <a:graphic xmlns:a="http://schemas.openxmlformats.org/drawingml/2006/main">
+                    <a:graphicData uri="http://schemas.openxmlformats.org/drawingml/2006/picture">
+                      <pic:pic xmlns:pic="http://schemas.openxmlformats.org/drawingml/2006/picture">
+                        <pic:nvPicPr>
+                          <pic:cNvPr id="10" name="Picture 5"/>
+                          <pic:cNvPicPr>
+                            <a:picLocks noChangeAspect="1"/>
+                          </pic:cNvPicPr>
+                        </pic:nvPicPr>
+                        <pic:blipFill>
+                          <a:blip r:embed="rId14"/>
+                          <a:stretch>
+                            <a:fillRect/>
+                          </a:stretch>
+                        </pic:blipFill>
+                        <pic:spPr>
+                          <a:xfrm>
+                            <a:off x="0" y="0"/>
+                            <a:ext cx="3790950" cy="1743075"/>
+                          </a:xfrm>
+                          <a:prstGeom prst="rect">
+                            <a:avLst/>
+                          </a:prstGeom>
+                          <a:noFill/>
+                          <a:ln>
+                            <a:noFill/>
+                          </a:ln>
+                        </pic:spPr>
+                      </pic:pic>
+                    </a:graphicData>
+                  </a:graphic>
+                </wp:inline>
+              </w:drawing>
+            </w:r>
+          </w:p>
+        </w:tc>
+      </w:tr>
+      <w:tr>
+        <w:tblPrEx>
+          <w:tblBorders>
+            <w:top w:val="single" w:color="000000" w:sz="8" w:space="0"/>
+            <w:left w:val="single" w:color="000000" w:sz="8" w:space="0"/>
+            <w:bottom w:val="single" w:color="000000" w:sz="8" w:space="0"/>
+            <w:right w:val="single" w:color="000000" w:sz="8" w:space="0"/>
+            <w:insideH w:val="single" w:color="000000" w:sz="8" w:space="0"/>
+            <w:insideV w:val="single" w:color="000000" w:sz="8" w:space="0"/>
+          </w:tblBorders>
+          <w:tblCellMar>
+            <w:top w:w="0" w:type="dxa"/>
+            <w:left w:w="108" w:type="dxa"/>
+            <w:bottom w:w="0" w:type="dxa"/>
+            <w:right w:w="108" w:type="dxa"/>
+          </w:tblCellMar>
+        </w:tblPrEx>
+        <w:tc>
+          <w:tcPr>
+            <w:tcW w:w="2712" w:type="dxa"/>
+            <w:tcBorders>
+              <w:top w:val="single" w:color="000000" w:sz="8" w:space="0"/>
+              <w:left w:val="single" w:color="FFFFFF" w:sz="8" w:space="0"/>
+              <w:bottom w:val="single" w:color="000000" w:sz="8" w:space="0"/>
+              <w:right w:val="single" w:color="000000" w:sz="8" w:space="0"/>
+            </w:tcBorders>
+            <w:tcMar>
+              <w:top w:w="100" w:type="dxa"/>
+              <w:left w:w="100" w:type="dxa"/>
+              <w:bottom w:w="100" w:type="dxa"/>
+              <w:right w:w="100" w:type="dxa"/>
+            </w:tcMar>
+            <w:vAlign w:val="center"/>
+          </w:tcPr>
+          <w:p>
+            <w:pPr>
+              <w:pStyle w:val="13"/>
+              <w:bidi w:val="0"/>
+              <w:jc w:val="center"/>
+              <w:rPr>
+                <w:sz w:val="28"/>
+                <w:szCs w:val="28"/>
+              </w:rPr>
+            </w:pPr>
+          </w:p>
+        </w:tc>
+        <w:tc>
+          <w:tcPr>
+            <w:tcW w:w="8633" w:type="dxa"/>
+            <w:tcBorders>
+              <w:top w:val="single" w:color="000000" w:sz="8" w:space="0"/>
+              <w:left w:val="single" w:color="000000" w:sz="8" w:space="0"/>
+              <w:bottom w:val="single" w:color="000000" w:sz="8" w:space="0"/>
+              <w:right w:val="single" w:color="FFFFFF" w:sz="8" w:space="0"/>
+            </w:tcBorders>
+            <w:tcMar>
+              <w:top w:w="100" w:type="dxa"/>
+              <w:left w:w="100" w:type="dxa"/>
+              <w:bottom w:w="100" w:type="dxa"/>
+              <w:right w:w="100" w:type="dxa"/>
+            </w:tcMar>
+          </w:tcPr>
+          <w:p>
+            <w:pPr>
+              <w:pStyle w:val="13"/>
+              <w:bidi w:val="0"/>
+              <w:rPr>
+                <w:rFonts w:hint="default" w:ascii="Roboto" w:hAnsi="Roboto" w:eastAsia="Roboto" w:cs="Roboto"/>
+                <w:i w:val="0"/>
+                <w:iCs w:val="0"/>
+                <w:caps w:val="0"/>
+                <w:color w:val="333333"/>
+                <w:spacing w:val="0"/>
+                <w:sz w:val="27"/>
+                <w:szCs w:val="27"/>
+                <w:shd w:val="clear" w:fill="FFFFFF"/>
+                <w:lang w:val="en-US"/>
               </w:rPr>
             </w:pPr>
           </w:p>
@@ -1369,7 +2443,7 @@
 <w:ftr xmlns:wpc="http://schemas.microsoft.com/office/word/2010/wordprocessingCanvas" xmlns:mc="http://schemas.openxmlformats.org/markup-compatibility/2006" xmlns:o="urn:schemas-microsoft-com:office:office" xmlns:r="http://schemas.openxmlformats.org/officeDocument/2006/relationships" xmlns:m="http://schemas.openxmlformats.org/officeDocument/2006/math" xmlns:v="urn:schemas-microsoft-com:vml" xmlns:wp14="http://schemas.microsoft.com/office/word/2010/wordprocessingDrawing" xmlns:wp="http://schemas.openxmlformats.org/drawingml/2006/wordprocessingDrawing" xmlns:w10="urn:schemas-microsoft-com:office:word" xmlns:w="http://schemas.openxmlformats.org/wordprocessingml/2006/main" xmlns:w14="http://schemas.microsoft.com/office/word/2010/wordml" xmlns:w15="http://schemas.microsoft.com/office/word/2012/wordml" xmlns:wpg="http://schemas.microsoft.com/office/word/2010/wordprocessingGroup" xmlns:wpi="http://schemas.microsoft.com/office/word/2010/wordprocessingInk" xmlns:wne="http://schemas.microsoft.com/office/word/2006/wordml" xmlns:wps="http://schemas.microsoft.com/office/word/2010/wordprocessingShape" xmlns:wpsCustomData="http://www.wps.cn/officeDocument/2013/wpsCustomData" mc:Ignorable="w14 w15 wp14">
   <w:p>
     <w:pPr>
-      <w:pStyle w:val="7"/>
+      <w:pStyle w:val="8"/>
       <w:ind w:hanging="1170"/>
       <w:jc w:val="center"/>
       <w:rPr>
@@ -1439,7 +2513,7 @@
                       <w:txbxContent>
                         <w:p>
                           <w:pPr>
-                            <w:pStyle w:val="7"/>
+                            <w:pStyle w:val="8"/>
                             <w:spacing w:line="360" w:lineRule="auto"/>
                             <w:ind w:left="0"/>
                             <w:rPr>
@@ -1520,7 +2594,7 @@
                 <w:txbxContent>
                   <w:p>
                     <w:pPr>
-                      <w:pStyle w:val="7"/>
+                      <w:pStyle w:val="8"/>
                       <w:spacing w:line="360" w:lineRule="auto"/>
                       <w:ind w:left="0"/>
                       <w:rPr>
@@ -1722,7 +2796,7 @@
   </w:p>
   <w:p>
     <w:pPr>
-      <w:pStyle w:val="7"/>
+      <w:pStyle w:val="8"/>
       <w:jc w:val="center"/>
       <w:rPr>
         <w:rFonts w:ascii="Myriad Pro Light" w:hAnsi="Myriad Pro Light" w:cs="Open Sans"/>
@@ -1765,7 +2839,7 @@
 <w:hdr xmlns:wpc="http://schemas.microsoft.com/office/word/2010/wordprocessingCanvas" xmlns:mc="http://schemas.openxmlformats.org/markup-compatibility/2006" xmlns:o="urn:schemas-microsoft-com:office:office" xmlns:r="http://schemas.openxmlformats.org/officeDocument/2006/relationships" xmlns:m="http://schemas.openxmlformats.org/officeDocument/2006/math" xmlns:v="urn:schemas-microsoft-com:vml" xmlns:wp14="http://schemas.microsoft.com/office/word/2010/wordprocessingDrawing" xmlns:wp="http://schemas.openxmlformats.org/drawingml/2006/wordprocessingDrawing" xmlns:w10="urn:schemas-microsoft-com:office:word" xmlns:w="http://schemas.openxmlformats.org/wordprocessingml/2006/main" xmlns:w14="http://schemas.microsoft.com/office/word/2010/wordml" xmlns:w15="http://schemas.microsoft.com/office/word/2012/wordml" xmlns:wpg="http://schemas.microsoft.com/office/word/2010/wordprocessingGroup" xmlns:wpi="http://schemas.microsoft.com/office/word/2010/wordprocessingInk" xmlns:wne="http://schemas.microsoft.com/office/word/2006/wordml" xmlns:wps="http://schemas.microsoft.com/office/word/2010/wordprocessingShape" xmlns:wpsCustomData="http://www.wps.cn/officeDocument/2013/wpsCustomData" mc:Ignorable="w14 w15 wp14">
   <w:p>
     <w:pPr>
-      <w:pStyle w:val="8"/>
+      <w:pStyle w:val="9"/>
       <w:tabs>
         <w:tab w:val="left" w:pos="810"/>
         <w:tab w:val="left" w:pos="900"/>
@@ -1992,6 +3066,34 @@
     </w:r>
   </w:p>
 </w:hdr>
+</file>
+
+<file path=word/numbering.xml><?xml version="1.0" encoding="utf-8"?>
+<w:numbering xmlns:wpc="http://schemas.microsoft.com/office/word/2010/wordprocessingCanvas" xmlns:mc="http://schemas.openxmlformats.org/markup-compatibility/2006" xmlns:o="urn:schemas-microsoft-com:office:office" xmlns:r="http://schemas.openxmlformats.org/officeDocument/2006/relationships" xmlns:m="http://schemas.openxmlformats.org/officeDocument/2006/math" xmlns:v="urn:schemas-microsoft-com:vml" xmlns:wp14="http://schemas.microsoft.com/office/word/2010/wordprocessingDrawing" xmlns:wp="http://schemas.openxmlformats.org/drawingml/2006/wordprocessingDrawing" xmlns:w10="urn:schemas-microsoft-com:office:word" xmlns:w="http://schemas.openxmlformats.org/wordprocessingml/2006/main" xmlns:w14="http://schemas.microsoft.com/office/word/2010/wordml" xmlns:wpg="http://schemas.microsoft.com/office/word/2010/wordprocessingGroup" xmlns:wpi="http://schemas.microsoft.com/office/word/2010/wordprocessingInk" xmlns:wne="http://schemas.microsoft.com/office/word/2006/wordml" xmlns:wps="http://schemas.microsoft.com/office/word/2010/wordprocessingShape" xmlns:wpsCustomData="http://www.wps.cn/officeDocument/2013/wpsCustomData" mc:Ignorable="w14 wp14">
+  <w:abstractNum w:abstractNumId="0">
+    <w:nsid w:val="A09EDD97"/>
+    <w:multiLevelType w:val="singleLevel"/>
+    <w:tmpl w:val="A09EDD97"/>
+    <w:lvl w:ilvl="0" w:tentative="0">
+      <w:start w:val="1"/>
+      <w:numFmt w:val="decimal"/>
+      <w:lvlText w:val="%1."/>
+      <w:lvlJc w:val="left"/>
+      <w:pPr>
+        <w:tabs>
+          <w:tab w:val="left" w:pos="425"/>
+        </w:tabs>
+        <w:ind w:left="425" w:leftChars="0" w:hanging="425" w:firstLineChars="0"/>
+      </w:pPr>
+      <w:rPr>
+        <w:rFonts w:hint="default"/>
+      </w:rPr>
+    </w:lvl>
+  </w:abstractNum>
+  <w:num w:numId="1">
+    <w:abstractNumId w:val="0"/>
+  </w:num>
+</w:numbering>
 </file>
 
 <file path=word/styles.xml><?xml version="1.0" encoding="utf-8"?>
@@ -2274,7 +3376,7 @@
     <w:name w:val="heading 2"/>
     <w:basedOn w:val="1"/>
     <w:next w:val="1"/>
-    <w:link w:val="17"/>
+    <w:link w:val="18"/>
     <w:unhideWhenUsed/>
     <w:qFormat/>
     <w:uiPriority w:val="9"/>
@@ -2295,7 +3397,7 @@
     <w:name w:val="heading 3"/>
     <w:basedOn w:val="1"/>
     <w:next w:val="1"/>
-    <w:link w:val="18"/>
+    <w:link w:val="19"/>
     <w:unhideWhenUsed/>
     <w:qFormat/>
     <w:uiPriority w:val="9"/>
@@ -2337,7 +3439,7 @@
   <w:style w:type="paragraph" w:styleId="6">
     <w:name w:val="Balloon Text"/>
     <w:basedOn w:val="1"/>
-    <w:link w:val="20"/>
+    <w:link w:val="21"/>
     <w:semiHidden/>
     <w:unhideWhenUsed/>
     <w:qFormat/>
@@ -2351,8 +3453,33 @@
       <w:szCs w:val="18"/>
     </w:rPr>
   </w:style>
-  <w:style w:type="paragraph" w:styleId="7">
+  <w:style w:type="character" w:styleId="7">
+    <w:name w:val="Emphasis"/>
+    <w:basedOn w:val="4"/>
+    <w:qFormat/>
+    <w:uiPriority w:val="20"/>
+    <w:rPr>
+      <w:i/>
+      <w:iCs/>
+    </w:rPr>
+  </w:style>
+  <w:style w:type="paragraph" w:styleId="8">
     <w:name w:val="footer"/>
+    <w:basedOn w:val="1"/>
+    <w:link w:val="17"/>
+    <w:unhideWhenUsed/>
+    <w:qFormat/>
+    <w:uiPriority w:val="99"/>
+    <w:pPr>
+      <w:tabs>
+        <w:tab w:val="center" w:pos="4680"/>
+        <w:tab w:val="right" w:pos="9360"/>
+      </w:tabs>
+      <w:spacing w:after="0" w:line="240" w:lineRule="auto"/>
+    </w:pPr>
+  </w:style>
+  <w:style w:type="paragraph" w:styleId="9">
+    <w:name w:val="header"/>
     <w:basedOn w:val="1"/>
     <w:link w:val="16"/>
     <w:unhideWhenUsed/>
@@ -2366,22 +3493,7 @@
       <w:spacing w:after="0" w:line="240" w:lineRule="auto"/>
     </w:pPr>
   </w:style>
-  <w:style w:type="paragraph" w:styleId="8">
-    <w:name w:val="header"/>
-    <w:basedOn w:val="1"/>
-    <w:link w:val="15"/>
-    <w:unhideWhenUsed/>
-    <w:qFormat/>
-    <w:uiPriority w:val="99"/>
-    <w:pPr>
-      <w:tabs>
-        <w:tab w:val="center" w:pos="4680"/>
-        <w:tab w:val="right" w:pos="9360"/>
-      </w:tabs>
-      <w:spacing w:after="0" w:line="240" w:lineRule="auto"/>
-    </w:pPr>
-  </w:style>
-  <w:style w:type="character" w:styleId="9">
+  <w:style w:type="character" w:styleId="10">
     <w:name w:val="HTML Code"/>
     <w:basedOn w:val="4"/>
     <w:semiHidden/>
@@ -2394,10 +3506,10 @@
       <w:szCs w:val="20"/>
     </w:rPr>
   </w:style>
-  <w:style w:type="paragraph" w:styleId="10">
+  <w:style w:type="paragraph" w:styleId="11">
     <w:name w:val="HTML Preformatted"/>
     <w:basedOn w:val="1"/>
-    <w:link w:val="21"/>
+    <w:link w:val="22"/>
     <w:semiHidden/>
     <w:unhideWhenUsed/>
     <w:qFormat/>
@@ -2430,7 +3542,7 @@
       <w:szCs w:val="20"/>
     </w:rPr>
   </w:style>
-  <w:style w:type="character" w:styleId="11">
+  <w:style w:type="character" w:styleId="12">
     <w:name w:val="Hyperlink"/>
     <w:basedOn w:val="4"/>
     <w:unhideWhenUsed/>
@@ -2446,7 +3558,7 @@
       </w14:textFill>
     </w:rPr>
   </w:style>
-  <w:style w:type="paragraph" w:styleId="12">
+  <w:style w:type="paragraph" w:styleId="13">
     <w:name w:val="Normal (Web)"/>
     <w:basedOn w:val="1"/>
     <w:unhideWhenUsed/>
@@ -2462,7 +3574,7 @@
       <w:szCs w:val="24"/>
     </w:rPr>
   </w:style>
-  <w:style w:type="character" w:styleId="13">
+  <w:style w:type="character" w:styleId="14">
     <w:name w:val="Strong"/>
     <w:basedOn w:val="4"/>
     <w:qFormat/>
@@ -2472,7 +3584,7 @@
       <w:bCs/>
     </w:rPr>
   </w:style>
-  <w:style w:type="table" w:styleId="14">
+  <w:style w:type="table" w:styleId="15">
     <w:name w:val="Table Grid"/>
     <w:basedOn w:val="5"/>
     <w:qFormat/>
@@ -2491,21 +3603,21 @@
       </w:tblBorders>
     </w:tblPr>
   </w:style>
-  <w:style w:type="character" w:customStyle="1" w:styleId="15">
+  <w:style w:type="character" w:customStyle="1" w:styleId="16">
     <w:name w:val="Header Char"/>
+    <w:basedOn w:val="4"/>
+    <w:link w:val="9"/>
+    <w:qFormat/>
+    <w:uiPriority w:val="99"/>
+  </w:style>
+  <w:style w:type="character" w:customStyle="1" w:styleId="17">
+    <w:name w:val="Footer Char"/>
     <w:basedOn w:val="4"/>
     <w:link w:val="8"/>
     <w:qFormat/>
     <w:uiPriority w:val="99"/>
   </w:style>
-  <w:style w:type="character" w:customStyle="1" w:styleId="16">
-    <w:name w:val="Footer Char"/>
-    <w:basedOn w:val="4"/>
-    <w:link w:val="7"/>
-    <w:qFormat/>
-    <w:uiPriority w:val="99"/>
-  </w:style>
-  <w:style w:type="character" w:customStyle="1" w:styleId="17">
+  <w:style w:type="character" w:customStyle="1" w:styleId="18">
     <w:name w:val="Heading 2 Char"/>
     <w:basedOn w:val="4"/>
     <w:link w:val="2"/>
@@ -2518,7 +3630,7 @@
       <w:szCs w:val="26"/>
     </w:rPr>
   </w:style>
-  <w:style w:type="character" w:customStyle="1" w:styleId="18">
+  <w:style w:type="character" w:customStyle="1" w:styleId="19">
     <w:name w:val="Heading 3 Char"/>
     <w:basedOn w:val="4"/>
     <w:link w:val="3"/>
@@ -2531,7 +3643,7 @@
       <w:szCs w:val="24"/>
     </w:rPr>
   </w:style>
-  <w:style w:type="paragraph" w:styleId="19">
+  <w:style w:type="paragraph" w:styleId="20">
     <w:name w:val="List Paragraph"/>
     <w:basedOn w:val="1"/>
     <w:qFormat/>
@@ -2546,7 +3658,7 @@
       <w:szCs w:val="24"/>
     </w:rPr>
   </w:style>
-  <w:style w:type="character" w:customStyle="1" w:styleId="20">
+  <w:style w:type="character" w:customStyle="1" w:styleId="21">
     <w:name w:val="Balloon Text Char"/>
     <w:basedOn w:val="4"/>
     <w:link w:val="6"/>
@@ -2559,10 +3671,10 @@
       <w:szCs w:val="18"/>
     </w:rPr>
   </w:style>
-  <w:style w:type="character" w:customStyle="1" w:styleId="21">
+  <w:style w:type="character" w:customStyle="1" w:styleId="22">
     <w:name w:val="HTML Preformatted Char"/>
     <w:basedOn w:val="4"/>
-    <w:link w:val="10"/>
+    <w:link w:val="11"/>
     <w:semiHidden/>
     <w:qFormat/>
     <w:uiPriority w:val="99"/>
@@ -2572,7 +3684,7 @@
       <w:szCs w:val="20"/>
     </w:rPr>
   </w:style>
-  <w:style w:type="character" w:customStyle="1" w:styleId="22">
+  <w:style w:type="character" w:customStyle="1" w:styleId="23">
     <w:name w:val="Unresolved Mention"/>
     <w:basedOn w:val="4"/>
     <w:semiHidden/>

--- a/tai_lieu/vở JAVA.docx
+++ b/tai_lieu/vở JAVA.docx
@@ -102,6 +102,7 @@
                 <w:rFonts w:hint="default" w:ascii="Times New Roman" w:hAnsi="Times New Roman" w:cs="Times New Roman"/>
                 <w:b w:val="0"/>
                 <w:bCs w:val="0"/>
+                <w:color w:val="FF0000"/>
                 <w:sz w:val="28"/>
                 <w:szCs w:val="28"/>
                 <w:lang w:val="en-US" w:eastAsia="ja-JP"/>
@@ -112,6 +113,7 @@
                 <w:rFonts w:hint="default" w:ascii="Times New Roman" w:hAnsi="Times New Roman" w:cs="Times New Roman"/>
                 <w:b w:val="0"/>
                 <w:bCs w:val="0"/>
+                <w:color w:val="FF0000"/>
                 <w:sz w:val="28"/>
                 <w:szCs w:val="28"/>
                 <w:lang w:val="en-US" w:eastAsia="ja-JP"/>
@@ -270,6 +272,7 @@
                 <w:rFonts w:hint="default" w:ascii="Times New Roman" w:hAnsi="Times New Roman" w:cs="Times New Roman"/>
                 <w:b w:val="0"/>
                 <w:bCs w:val="0"/>
+                <w:color w:val="FF0000"/>
                 <w:sz w:val="28"/>
                 <w:szCs w:val="28"/>
                 <w:lang w:val="en-US" w:eastAsia="ja-JP"/>
@@ -280,6 +283,7 @@
                 <w:rFonts w:hint="default" w:ascii="Times New Roman" w:hAnsi="Times New Roman" w:cs="Times New Roman"/>
                 <w:b w:val="0"/>
                 <w:bCs w:val="0"/>
+                <w:color w:val="FF0000"/>
                 <w:sz w:val="28"/>
                 <w:szCs w:val="28"/>
                 <w:lang w:val="en-US" w:eastAsia="ja-JP"/>
@@ -438,6 +442,7 @@
                 <w:rFonts w:hint="default" w:ascii="Times New Roman" w:hAnsi="Times New Roman" w:cs="Times New Roman"/>
                 <w:b w:val="0"/>
                 <w:bCs w:val="0"/>
+                <w:color w:val="FF0000"/>
                 <w:sz w:val="28"/>
                 <w:szCs w:val="28"/>
                 <w:lang w:val="en-US" w:eastAsia="ja-JP"/>
@@ -448,6 +453,7 @@
                 <w:rFonts w:hint="default" w:ascii="Times New Roman" w:hAnsi="Times New Roman" w:cs="Times New Roman"/>
                 <w:b w:val="0"/>
                 <w:bCs w:val="0"/>
+                <w:color w:val="FF0000"/>
                 <w:sz w:val="28"/>
                 <w:szCs w:val="28"/>
                 <w:lang w:val="en-US" w:eastAsia="ja-JP"/>
@@ -1107,7 +1113,6 @@
                   <w:insideH w:val="none" w:color="auto" w:sz="0" w:space="0"/>
                   <w:insideV w:val="none" w:color="auto" w:sz="0" w:space="0"/>
                 </w:tblBorders>
-                <w:shd w:val="clear" w:color="auto" w:fill="FFFFFF"/>
                 <w:tblCellMar>
                   <w:top w:w="15" w:type="dxa"/>
                   <w:left w:w="15" w:type="dxa"/>
@@ -1356,6 +1361,7 @@
                 <w:rFonts w:hint="default" w:ascii="Times New Roman" w:hAnsi="Times New Roman" w:cs="Times New Roman"/>
                 <w:b w:val="0"/>
                 <w:bCs w:val="0"/>
+                <w:color w:val="FF0000"/>
                 <w:sz w:val="28"/>
                 <w:szCs w:val="28"/>
                 <w:lang w:val="en-US" w:eastAsia="ja-JP"/>
@@ -1366,6 +1372,7 @@
                 <w:rFonts w:hint="default" w:cs="Times New Roman"/>
                 <w:b w:val="0"/>
                 <w:bCs w:val="0"/>
+                <w:color w:val="FF0000"/>
                 <w:sz w:val="28"/>
                 <w:szCs w:val="28"/>
                 <w:lang w:val="en-US" w:eastAsia="ja-JP"/>
@@ -1551,6 +1558,7 @@
                 <w:rFonts w:hint="default" w:cs="Times New Roman"/>
                 <w:b w:val="0"/>
                 <w:bCs w:val="0"/>
+                <w:color w:val="FF0000"/>
                 <w:sz w:val="28"/>
                 <w:szCs w:val="28"/>
                 <w:lang w:val="en-US" w:eastAsia="ja-JP"/>
@@ -1561,6 +1569,7 @@
                 <w:rFonts w:hint="default" w:cs="Times New Roman"/>
                 <w:b w:val="0"/>
                 <w:bCs w:val="0"/>
+                <w:color w:val="FF0000"/>
                 <w:sz w:val="28"/>
                 <w:szCs w:val="28"/>
                 <w:lang w:val="en-US" w:eastAsia="ja-JP"/>
@@ -1750,6 +1759,7 @@
               <w:jc w:val="center"/>
               <w:rPr>
                 <w:rFonts w:hint="default"/>
+                <w:color w:val="FF0000"/>
                 <w:sz w:val="28"/>
                 <w:szCs w:val="28"/>
                 <w:lang w:val="en-US" w:eastAsia="ja-JP"/>
@@ -1757,6 +1767,7 @@
             </w:pPr>
             <w:r>
               <w:rPr>
+                <w:color w:val="FF0000"/>
                 <w:sz w:val="28"/>
                 <w:szCs w:val="28"/>
               </w:rPr>
@@ -1765,6 +1776,7 @@
             <w:r>
               <w:rPr>
                 <w:rFonts w:hint="default"/>
+                <w:color w:val="FF0000"/>
                 <w:sz w:val="28"/>
                 <w:szCs w:val="28"/>
                 <w:lang w:val="en-US"/>
@@ -2023,6 +2035,7 @@
               <w:jc w:val="center"/>
               <w:rPr>
                 <w:rFonts w:hint="default"/>
+                <w:color w:val="FF0000"/>
                 <w:sz w:val="28"/>
                 <w:szCs w:val="28"/>
                 <w:lang w:val="en-US"/>
@@ -2031,6 +2044,7 @@
             <w:r>
               <w:rPr>
                 <w:rFonts w:hint="default"/>
+                <w:color w:val="FF0000"/>
                 <w:sz w:val="28"/>
                 <w:szCs w:val="28"/>
                 <w:lang w:val="en-US"/>
@@ -2240,6 +2254,7 @@
           <w:p>
             <w:pPr>
               <w:numPr>
+                <w:ilvl w:val="0"/>
                 <w:numId w:val="0"/>
               </w:numPr>
               <w:bidi w:val="0"/>
@@ -2343,8 +2358,482 @@
               <w:bidi w:val="0"/>
               <w:jc w:val="center"/>
               <w:rPr>
-                <w:sz w:val="28"/>
-                <w:szCs w:val="28"/>
+                <w:rFonts w:hint="default"/>
+                <w:color w:val="FF0000"/>
+                <w:sz w:val="28"/>
+                <w:szCs w:val="28"/>
+                <w:lang w:val="en-US"/>
+              </w:rPr>
+            </w:pPr>
+            <w:r>
+              <w:rPr>
+                <w:rFonts w:hint="default"/>
+                <w:color w:val="FF0000"/>
+                <w:sz w:val="28"/>
+                <w:szCs w:val="28"/>
+                <w:lang w:val="en-US"/>
+              </w:rPr>
+              <w:t>Arrays.ToString</w:t>
+            </w:r>
+          </w:p>
+        </w:tc>
+        <w:tc>
+          <w:tcPr>
+            <w:tcW w:w="8633" w:type="dxa"/>
+            <w:tcBorders>
+              <w:top w:val="single" w:color="000000" w:sz="8" w:space="0"/>
+              <w:left w:val="single" w:color="000000" w:sz="8" w:space="0"/>
+              <w:bottom w:val="single" w:color="000000" w:sz="8" w:space="0"/>
+              <w:right w:val="single" w:color="FFFFFF" w:sz="8" w:space="0"/>
+            </w:tcBorders>
+            <w:tcMar>
+              <w:top w:w="100" w:type="dxa"/>
+              <w:left w:w="100" w:type="dxa"/>
+              <w:bottom w:w="100" w:type="dxa"/>
+              <w:right w:w="100" w:type="dxa"/>
+            </w:tcMar>
+          </w:tcPr>
+          <w:p>
+            <w:pPr>
+              <w:pStyle w:val="13"/>
+              <w:bidi w:val="0"/>
+              <w:rPr>
+                <w:rFonts w:hint="default"/>
+                <w:sz w:val="28"/>
+                <w:szCs w:val="28"/>
+              </w:rPr>
+            </w:pPr>
+            <w:r>
+              <w:rPr>
+                <w:rFonts w:hint="default"/>
+                <w:sz w:val="28"/>
+                <w:szCs w:val="28"/>
+                <w:lang w:val="en-US"/>
+              </w:rPr>
+              <w:t xml:space="preserve">- </w:t>
+            </w:r>
+            <w:r>
+              <w:rPr>
+                <w:sz w:val="28"/>
+                <w:szCs w:val="28"/>
+              </w:rPr>
+              <w:t>Phương thức </w:t>
+            </w:r>
+            <w:r>
+              <w:rPr>
+                <w:rFonts w:hint="default"/>
+                <w:sz w:val="28"/>
+                <w:szCs w:val="28"/>
+              </w:rPr>
+              <w:t>toString() của mảng được sử dụng để hiển thị tất cả các phần tử của một mảng. Phương thức này trả về chuỗi của tất cả các phần tử của một mảng. Chuỗi này bao gồm tất cả các phần tử được bao quanh trong “[]”. Tất cả các phần tử được phân tách bằng “,” (Dấu phẩy và khoảng cách).</w:t>
+            </w:r>
+          </w:p>
+          <w:p>
+            <w:pPr>
+              <w:pStyle w:val="13"/>
+              <w:bidi w:val="0"/>
+              <w:rPr>
+                <w:rFonts w:hint="default"/>
+                <w:sz w:val="28"/>
+                <w:szCs w:val="28"/>
+                <w:lang w:val="en-US"/>
+              </w:rPr>
+            </w:pPr>
+            <w:r>
+              <w:rPr>
+                <w:sz w:val="28"/>
+                <w:szCs w:val="28"/>
+              </w:rPr>
+              <w:drawing>
+                <wp:inline distT="0" distB="0" distL="114300" distR="114300">
+                  <wp:extent cx="3448050" cy="609600"/>
+                  <wp:effectExtent l="0" t="0" r="0" b="0"/>
+                  <wp:docPr id="11" name="Picture 1"/>
+                  <wp:cNvGraphicFramePr>
+                    <a:graphicFrameLocks xmlns:a="http://schemas.openxmlformats.org/drawingml/2006/main" noChangeAspect="1"/>
+                  </wp:cNvGraphicFramePr>
+                  <a:graphic xmlns:a="http://schemas.openxmlformats.org/drawingml/2006/main">
+                    <a:graphicData uri="http://schemas.openxmlformats.org/drawingml/2006/picture">
+                      <pic:pic xmlns:pic="http://schemas.openxmlformats.org/drawingml/2006/picture">
+                        <pic:nvPicPr>
+                          <pic:cNvPr id="11" name="Picture 1"/>
+                          <pic:cNvPicPr>
+                            <a:picLocks noChangeAspect="1"/>
+                          </pic:cNvPicPr>
+                        </pic:nvPicPr>
+                        <pic:blipFill>
+                          <a:blip r:embed="rId15"/>
+                          <a:stretch>
+                            <a:fillRect/>
+                          </a:stretch>
+                        </pic:blipFill>
+                        <pic:spPr>
+                          <a:xfrm>
+                            <a:off x="0" y="0"/>
+                            <a:ext cx="3448050" cy="609600"/>
+                          </a:xfrm>
+                          <a:prstGeom prst="rect">
+                            <a:avLst/>
+                          </a:prstGeom>
+                          <a:noFill/>
+                          <a:ln>
+                            <a:noFill/>
+                          </a:ln>
+                        </pic:spPr>
+                      </pic:pic>
+                    </a:graphicData>
+                  </a:graphic>
+                </wp:inline>
+              </w:drawing>
+            </w:r>
+          </w:p>
+        </w:tc>
+      </w:tr>
+      <w:tr>
+        <w:tblPrEx>
+          <w:tblBorders>
+            <w:top w:val="single" w:color="000000" w:sz="8" w:space="0"/>
+            <w:left w:val="single" w:color="000000" w:sz="8" w:space="0"/>
+            <w:bottom w:val="single" w:color="000000" w:sz="8" w:space="0"/>
+            <w:right w:val="single" w:color="000000" w:sz="8" w:space="0"/>
+            <w:insideH w:val="single" w:color="000000" w:sz="8" w:space="0"/>
+            <w:insideV w:val="single" w:color="000000" w:sz="8" w:space="0"/>
+          </w:tblBorders>
+          <w:tblCellMar>
+            <w:top w:w="0" w:type="dxa"/>
+            <w:left w:w="108" w:type="dxa"/>
+            <w:bottom w:w="0" w:type="dxa"/>
+            <w:right w:w="108" w:type="dxa"/>
+          </w:tblCellMar>
+        </w:tblPrEx>
+        <w:tc>
+          <w:tcPr>
+            <w:tcW w:w="2712" w:type="dxa"/>
+            <w:tcBorders>
+              <w:top w:val="single" w:color="000000" w:sz="8" w:space="0"/>
+              <w:left w:val="single" w:color="FFFFFF" w:sz="8" w:space="0"/>
+              <w:bottom w:val="single" w:color="000000" w:sz="8" w:space="0"/>
+              <w:right w:val="single" w:color="000000" w:sz="8" w:space="0"/>
+            </w:tcBorders>
+            <w:tcMar>
+              <w:top w:w="100" w:type="dxa"/>
+              <w:left w:w="100" w:type="dxa"/>
+              <w:bottom w:w="100" w:type="dxa"/>
+              <w:right w:w="100" w:type="dxa"/>
+            </w:tcMar>
+            <w:vAlign w:val="center"/>
+          </w:tcPr>
+          <w:p>
+            <w:pPr>
+              <w:pStyle w:val="13"/>
+              <w:bidi w:val="0"/>
+              <w:jc w:val="center"/>
+              <w:rPr>
+                <w:rFonts w:hint="default"/>
+                <w:color w:val="FF0000"/>
+                <w:sz w:val="28"/>
+                <w:szCs w:val="28"/>
+                <w:lang w:val="en-US"/>
+              </w:rPr>
+            </w:pPr>
+            <w:r>
+              <w:rPr>
+                <w:rFonts w:hint="default"/>
+                <w:color w:val="FF0000"/>
+                <w:sz w:val="28"/>
+                <w:szCs w:val="28"/>
+                <w:lang w:val="en-US"/>
+              </w:rPr>
+              <w:t>Arrays.deepToString</w:t>
+            </w:r>
+          </w:p>
+        </w:tc>
+        <w:tc>
+          <w:tcPr>
+            <w:tcW w:w="8633" w:type="dxa"/>
+            <w:tcBorders>
+              <w:top w:val="single" w:color="000000" w:sz="8" w:space="0"/>
+              <w:left w:val="single" w:color="000000" w:sz="8" w:space="0"/>
+              <w:bottom w:val="single" w:color="000000" w:sz="8" w:space="0"/>
+              <w:right w:val="single" w:color="FFFFFF" w:sz="8" w:space="0"/>
+            </w:tcBorders>
+            <w:tcMar>
+              <w:top w:w="100" w:type="dxa"/>
+              <w:left w:w="100" w:type="dxa"/>
+              <w:bottom w:w="100" w:type="dxa"/>
+              <w:right w:w="100" w:type="dxa"/>
+            </w:tcMar>
+          </w:tcPr>
+          <w:p>
+            <w:pPr>
+              <w:pStyle w:val="13"/>
+              <w:bidi w:val="0"/>
+              <w:rPr>
+                <w:sz w:val="28"/>
+                <w:szCs w:val="28"/>
+              </w:rPr>
+            </w:pPr>
+            <w:r>
+              <w:rPr>
+                <w:sz w:val="28"/>
+                <w:szCs w:val="28"/>
+              </w:rPr>
+              <w:t>Phương thức Arrays.deepToString () được sử dụng để nhận được biểu diễn chuỗi của các mảng đa chiều. Phương thức này trả về nội dung sâu của mảng được chỉ định. Nếu mảng được chỉ định chứa các mảng khác như là các phần tử thì nó sẽ trả lại nội dung của các mảng đó.</w:t>
+            </w:r>
+          </w:p>
+          <w:p>
+            <w:pPr>
+              <w:pStyle w:val="13"/>
+              <w:bidi w:val="0"/>
+              <w:rPr>
+                <w:sz w:val="28"/>
+                <w:szCs w:val="28"/>
+              </w:rPr>
+            </w:pPr>
+            <w:r>
+              <w:rPr>
+                <w:sz w:val="28"/>
+                <w:szCs w:val="28"/>
+              </w:rPr>
+              <w:drawing>
+                <wp:inline distT="0" distB="0" distL="114300" distR="114300">
+                  <wp:extent cx="5162550" cy="1562100"/>
+                  <wp:effectExtent l="0" t="0" r="0" b="0"/>
+                  <wp:docPr id="12" name="Picture 2"/>
+                  <wp:cNvGraphicFramePr>
+                    <a:graphicFrameLocks xmlns:a="http://schemas.openxmlformats.org/drawingml/2006/main" noChangeAspect="1"/>
+                  </wp:cNvGraphicFramePr>
+                  <a:graphic xmlns:a="http://schemas.openxmlformats.org/drawingml/2006/main">
+                    <a:graphicData uri="http://schemas.openxmlformats.org/drawingml/2006/picture">
+                      <pic:pic xmlns:pic="http://schemas.openxmlformats.org/drawingml/2006/picture">
+                        <pic:nvPicPr>
+                          <pic:cNvPr id="12" name="Picture 2"/>
+                          <pic:cNvPicPr>
+                            <a:picLocks noChangeAspect="1"/>
+                          </pic:cNvPicPr>
+                        </pic:nvPicPr>
+                        <pic:blipFill>
+                          <a:blip r:embed="rId16"/>
+                          <a:stretch>
+                            <a:fillRect/>
+                          </a:stretch>
+                        </pic:blipFill>
+                        <pic:spPr>
+                          <a:xfrm>
+                            <a:off x="0" y="0"/>
+                            <a:ext cx="5162550" cy="1562100"/>
+                          </a:xfrm>
+                          <a:prstGeom prst="rect">
+                            <a:avLst/>
+                          </a:prstGeom>
+                          <a:noFill/>
+                          <a:ln>
+                            <a:noFill/>
+                          </a:ln>
+                        </pic:spPr>
+                      </pic:pic>
+                    </a:graphicData>
+                  </a:graphic>
+                </wp:inline>
+              </w:drawing>
+            </w:r>
+          </w:p>
+        </w:tc>
+      </w:tr>
+      <w:tr>
+        <w:tblPrEx>
+          <w:tblBorders>
+            <w:top w:val="single" w:color="000000" w:sz="8" w:space="0"/>
+            <w:left w:val="single" w:color="000000" w:sz="8" w:space="0"/>
+            <w:bottom w:val="single" w:color="000000" w:sz="8" w:space="0"/>
+            <w:right w:val="single" w:color="000000" w:sz="8" w:space="0"/>
+            <w:insideH w:val="single" w:color="000000" w:sz="8" w:space="0"/>
+            <w:insideV w:val="single" w:color="000000" w:sz="8" w:space="0"/>
+          </w:tblBorders>
+          <w:tblCellMar>
+            <w:top w:w="0" w:type="dxa"/>
+            <w:left w:w="108" w:type="dxa"/>
+            <w:bottom w:w="0" w:type="dxa"/>
+            <w:right w:w="108" w:type="dxa"/>
+          </w:tblCellMar>
+        </w:tblPrEx>
+        <w:tc>
+          <w:tcPr>
+            <w:tcW w:w="2712" w:type="dxa"/>
+            <w:tcBorders>
+              <w:top w:val="single" w:color="000000" w:sz="8" w:space="0"/>
+              <w:left w:val="single" w:color="FFFFFF" w:sz="8" w:space="0"/>
+              <w:bottom w:val="single" w:color="000000" w:sz="8" w:space="0"/>
+              <w:right w:val="single" w:color="000000" w:sz="8" w:space="0"/>
+            </w:tcBorders>
+            <w:tcMar>
+              <w:top w:w="100" w:type="dxa"/>
+              <w:left w:w="100" w:type="dxa"/>
+              <w:bottom w:w="100" w:type="dxa"/>
+              <w:right w:w="100" w:type="dxa"/>
+            </w:tcMar>
+            <w:vAlign w:val="center"/>
+          </w:tcPr>
+          <w:p>
+            <w:pPr>
+              <w:pStyle w:val="13"/>
+              <w:bidi w:val="0"/>
+              <w:jc w:val="center"/>
+              <w:rPr>
+                <w:rFonts w:hint="default"/>
+                <w:color w:val="FF0000"/>
+                <w:sz w:val="28"/>
+                <w:szCs w:val="28"/>
+                <w:lang w:val="en-US"/>
+              </w:rPr>
+            </w:pPr>
+            <w:r>
+              <w:rPr>
+                <w:rFonts w:hint="default"/>
+                <w:color w:val="FF0000"/>
+                <w:sz w:val="28"/>
+                <w:szCs w:val="28"/>
+                <w:lang w:val="en-US"/>
+              </w:rPr>
+              <w:t>Math.sprt(value)</w:t>
+            </w:r>
+          </w:p>
+        </w:tc>
+        <w:tc>
+          <w:tcPr>
+            <w:tcW w:w="8633" w:type="dxa"/>
+            <w:tcBorders>
+              <w:top w:val="single" w:color="000000" w:sz="8" w:space="0"/>
+              <w:left w:val="single" w:color="000000" w:sz="8" w:space="0"/>
+              <w:bottom w:val="single" w:color="000000" w:sz="8" w:space="0"/>
+              <w:right w:val="single" w:color="FFFFFF" w:sz="8" w:space="0"/>
+            </w:tcBorders>
+            <w:tcMar>
+              <w:top w:w="100" w:type="dxa"/>
+              <w:left w:w="100" w:type="dxa"/>
+              <w:bottom w:w="100" w:type="dxa"/>
+              <w:right w:w="100" w:type="dxa"/>
+            </w:tcMar>
+          </w:tcPr>
+          <w:p>
+            <w:pPr>
+              <w:pStyle w:val="13"/>
+              <w:bidi w:val="0"/>
+              <w:rPr>
+                <w:rFonts w:hint="default"/>
+                <w:lang w:val="en-US"/>
+              </w:rPr>
+            </w:pPr>
+            <w:r>
+              <w:rPr>
+                <w:rFonts w:hint="default"/>
+                <w:lang w:val="en-US"/>
+              </w:rPr>
+              <w:t xml:space="preserve">- Dùng để tính căn bậc 2 của một giá trị nào đó. </w:t>
+            </w:r>
+          </w:p>
+          <w:p>
+            <w:pPr>
+              <w:pStyle w:val="13"/>
+              <w:bidi w:val="0"/>
+              <w:rPr>
+                <w:rFonts w:hint="default"/>
+                <w:lang w:val="en-US"/>
+              </w:rPr>
+            </w:pPr>
+            <w:r>
+              <w:drawing>
+                <wp:inline distT="0" distB="0" distL="114300" distR="114300">
+                  <wp:extent cx="4210050" cy="1924050"/>
+                  <wp:effectExtent l="0" t="0" r="0" b="0"/>
+                  <wp:docPr id="14" name="Picture 3"/>
+                  <wp:cNvGraphicFramePr>
+                    <a:graphicFrameLocks xmlns:a="http://schemas.openxmlformats.org/drawingml/2006/main" noChangeAspect="1"/>
+                  </wp:cNvGraphicFramePr>
+                  <a:graphic xmlns:a="http://schemas.openxmlformats.org/drawingml/2006/main">
+                    <a:graphicData uri="http://schemas.openxmlformats.org/drawingml/2006/picture">
+                      <pic:pic xmlns:pic="http://schemas.openxmlformats.org/drawingml/2006/picture">
+                        <pic:nvPicPr>
+                          <pic:cNvPr id="14" name="Picture 3"/>
+                          <pic:cNvPicPr>
+                            <a:picLocks noChangeAspect="1"/>
+                          </pic:cNvPicPr>
+                        </pic:nvPicPr>
+                        <pic:blipFill>
+                          <a:blip r:embed="rId17"/>
+                          <a:stretch>
+                            <a:fillRect/>
+                          </a:stretch>
+                        </pic:blipFill>
+                        <pic:spPr>
+                          <a:xfrm>
+                            <a:off x="0" y="0"/>
+                            <a:ext cx="4210050" cy="1924050"/>
+                          </a:xfrm>
+                          <a:prstGeom prst="rect">
+                            <a:avLst/>
+                          </a:prstGeom>
+                          <a:noFill/>
+                          <a:ln>
+                            <a:noFill/>
+                          </a:ln>
+                        </pic:spPr>
+                      </pic:pic>
+                    </a:graphicData>
+                  </a:graphic>
+                </wp:inline>
+              </w:drawing>
+            </w:r>
+            <w:bookmarkStart w:id="0" w:name="_GoBack"/>
+            <w:bookmarkEnd w:id="0"/>
+          </w:p>
+        </w:tc>
+      </w:tr>
+      <w:tr>
+        <w:tblPrEx>
+          <w:tblBorders>
+            <w:top w:val="single" w:color="000000" w:sz="8" w:space="0"/>
+            <w:left w:val="single" w:color="000000" w:sz="8" w:space="0"/>
+            <w:bottom w:val="single" w:color="000000" w:sz="8" w:space="0"/>
+            <w:right w:val="single" w:color="000000" w:sz="8" w:space="0"/>
+            <w:insideH w:val="single" w:color="000000" w:sz="8" w:space="0"/>
+            <w:insideV w:val="single" w:color="000000" w:sz="8" w:space="0"/>
+          </w:tblBorders>
+          <w:tblCellMar>
+            <w:top w:w="0" w:type="dxa"/>
+            <w:left w:w="108" w:type="dxa"/>
+            <w:bottom w:w="0" w:type="dxa"/>
+            <w:right w:w="108" w:type="dxa"/>
+          </w:tblCellMar>
+        </w:tblPrEx>
+        <w:tc>
+          <w:tcPr>
+            <w:tcW w:w="2712" w:type="dxa"/>
+            <w:tcBorders>
+              <w:top w:val="single" w:color="000000" w:sz="8" w:space="0"/>
+              <w:left w:val="single" w:color="FFFFFF" w:sz="8" w:space="0"/>
+              <w:bottom w:val="single" w:color="000000" w:sz="8" w:space="0"/>
+              <w:right w:val="single" w:color="000000" w:sz="8" w:space="0"/>
+            </w:tcBorders>
+            <w:tcMar>
+              <w:top w:w="100" w:type="dxa"/>
+              <w:left w:w="100" w:type="dxa"/>
+              <w:bottom w:w="100" w:type="dxa"/>
+              <w:right w:w="100" w:type="dxa"/>
+            </w:tcMar>
+            <w:vAlign w:val="center"/>
+          </w:tcPr>
+          <w:p>
+            <w:pPr>
+              <w:pStyle w:val="13"/>
+              <w:bidi w:val="0"/>
+              <w:jc w:val="center"/>
+              <w:rPr>
+                <w:rFonts w:hint="default"/>
+                <w:color w:val="FF0000"/>
+                <w:sz w:val="28"/>
+                <w:szCs w:val="28"/>
+                <w:lang w:val="en-US"/>
               </w:rPr>
             </w:pPr>
           </w:p>
@@ -2369,18 +2858,6 @@
             <w:pPr>
               <w:pStyle w:val="13"/>
               <w:bidi w:val="0"/>
-              <w:rPr>
-                <w:rFonts w:hint="default" w:ascii="Roboto" w:hAnsi="Roboto" w:eastAsia="Roboto" w:cs="Roboto"/>
-                <w:i w:val="0"/>
-                <w:iCs w:val="0"/>
-                <w:caps w:val="0"/>
-                <w:color w:val="333333"/>
-                <w:spacing w:val="0"/>
-                <w:sz w:val="27"/>
-                <w:szCs w:val="27"/>
-                <w:shd w:val="clear" w:fill="FFFFFF"/>
-                <w:lang w:val="en-US"/>
-              </w:rPr>
             </w:pPr>
           </w:p>
         </w:tc>
@@ -2399,8 +2876,6 @@
           <w:lang w:val="en-US"/>
         </w:rPr>
       </w:pPr>
-      <w:bookmarkStart w:id="0" w:name="_GoBack"/>
-      <w:bookmarkEnd w:id="0"/>
     </w:p>
     <w:sectPr>
       <w:headerReference r:id="rId5" w:type="default"/>

--- a/tai_lieu/vở JAVA.docx
+++ b/tai_lieu/vở JAVA.docx
@@ -1113,6 +1113,7 @@
                   <w:insideH w:val="none" w:color="auto" w:sz="0" w:space="0"/>
                   <w:insideV w:val="none" w:color="auto" w:sz="0" w:space="0"/>
                 </w:tblBorders>
+                <w:shd w:val="clear" w:color="auto" w:fill="FFFFFF"/>
                 <w:tblCellMar>
                   <w:top w:w="15" w:type="dxa"/>
                   <w:left w:w="15" w:type="dxa"/>
@@ -2784,8 +2785,1009 @@
                 </wp:inline>
               </w:drawing>
             </w:r>
+          </w:p>
+        </w:tc>
+      </w:tr>
+      <w:tr>
+        <w:tblPrEx>
+          <w:tblBorders>
+            <w:top w:val="single" w:color="000000" w:sz="8" w:space="0"/>
+            <w:left w:val="single" w:color="000000" w:sz="8" w:space="0"/>
+            <w:bottom w:val="single" w:color="000000" w:sz="8" w:space="0"/>
+            <w:right w:val="single" w:color="000000" w:sz="8" w:space="0"/>
+            <w:insideH w:val="single" w:color="000000" w:sz="8" w:space="0"/>
+            <w:insideV w:val="single" w:color="000000" w:sz="8" w:space="0"/>
+          </w:tblBorders>
+          <w:tblCellMar>
+            <w:top w:w="0" w:type="dxa"/>
+            <w:left w:w="108" w:type="dxa"/>
+            <w:bottom w:w="0" w:type="dxa"/>
+            <w:right w:w="108" w:type="dxa"/>
+          </w:tblCellMar>
+        </w:tblPrEx>
+        <w:tc>
+          <w:tcPr>
+            <w:tcW w:w="2712" w:type="dxa"/>
+            <w:tcBorders>
+              <w:top w:val="single" w:color="000000" w:sz="8" w:space="0"/>
+              <w:left w:val="single" w:color="FFFFFF" w:sz="8" w:space="0"/>
+              <w:bottom w:val="single" w:color="000000" w:sz="8" w:space="0"/>
+              <w:right w:val="single" w:color="000000" w:sz="8" w:space="0"/>
+            </w:tcBorders>
+            <w:tcMar>
+              <w:top w:w="100" w:type="dxa"/>
+              <w:left w:w="100" w:type="dxa"/>
+              <w:bottom w:w="100" w:type="dxa"/>
+              <w:right w:w="100" w:type="dxa"/>
+            </w:tcMar>
+            <w:vAlign w:val="center"/>
+          </w:tcPr>
+          <w:p>
+            <w:pPr>
+              <w:pStyle w:val="13"/>
+              <w:bidi w:val="0"/>
+              <w:jc w:val="center"/>
+              <w:rPr>
+                <w:rFonts w:hint="default"/>
+                <w:color w:val="FF0000"/>
+                <w:sz w:val="28"/>
+                <w:szCs w:val="28"/>
+                <w:lang w:val="en-US"/>
+              </w:rPr>
+            </w:pPr>
+            <w:r>
+              <w:rPr>
+                <w:rFonts w:hint="default"/>
+                <w:color w:val="FF0000"/>
+                <w:sz w:val="28"/>
+                <w:szCs w:val="28"/>
+                <w:lang w:val="en-US"/>
+              </w:rPr>
+              <w:t>Biến Static</w:t>
+            </w:r>
+          </w:p>
+        </w:tc>
+        <w:tc>
+          <w:tcPr>
+            <w:tcW w:w="8633" w:type="dxa"/>
+            <w:tcBorders>
+              <w:top w:val="single" w:color="000000" w:sz="8" w:space="0"/>
+              <w:left w:val="single" w:color="000000" w:sz="8" w:space="0"/>
+              <w:bottom w:val="single" w:color="000000" w:sz="8" w:space="0"/>
+              <w:right w:val="single" w:color="FFFFFF" w:sz="8" w:space="0"/>
+            </w:tcBorders>
+            <w:tcMar>
+              <w:top w:w="100" w:type="dxa"/>
+              <w:left w:w="100" w:type="dxa"/>
+              <w:bottom w:w="100" w:type="dxa"/>
+              <w:right w:w="100" w:type="dxa"/>
+            </w:tcMar>
+          </w:tcPr>
+          <w:p>
+            <w:pPr>
+              <w:pStyle w:val="13"/>
+              <w:bidi w:val="0"/>
+              <w:rPr>
+                <w:rFonts w:ascii="Segoe UI" w:hAnsi="Segoe UI" w:eastAsia="Segoe UI" w:cs="Segoe UI"/>
+                <w:i w:val="0"/>
+                <w:iCs w:val="0"/>
+                <w:caps w:val="0"/>
+                <w:color w:val="1B1B1B"/>
+                <w:spacing w:val="0"/>
+                <w:sz w:val="27"/>
+                <w:szCs w:val="27"/>
+                <w:shd w:val="clear" w:fill="FFFFFF"/>
+              </w:rPr>
+            </w:pPr>
+            <w:r>
+              <w:rPr>
+                <w:rFonts w:ascii="Segoe UI" w:hAnsi="Segoe UI" w:eastAsia="Segoe UI" w:cs="Segoe UI"/>
+                <w:i w:val="0"/>
+                <w:iCs w:val="0"/>
+                <w:caps w:val="0"/>
+                <w:color w:val="1B1B1B"/>
+                <w:spacing w:val="0"/>
+                <w:sz w:val="27"/>
+                <w:szCs w:val="27"/>
+                <w:shd w:val="clear" w:fill="FFFFFF"/>
+              </w:rPr>
+              <w:t>Đôi khi, ta muốn một lớp có những biến dùng chung cho tất cả các đối tượng thuộc lớp đó. Ta gọi các biến dùng chung này là biến của lớp (class variable), hay gọi tắt là biến lớp. Chúng không gắn với bất cứ một đối tượng nào mà chỉ gắn với lớp đối tượng. Chúng được dùng chung cho tất cả các đối tượng trong lớp đó.</w:t>
+            </w:r>
+          </w:p>
+          <w:p>
+            <w:pPr>
+              <w:pStyle w:val="13"/>
+              <w:bidi w:val="0"/>
+              <w:rPr>
+                <w:rFonts w:hint="default" w:ascii="Segoe UI" w:hAnsi="Segoe UI" w:eastAsia="Segoe UI" w:cs="Segoe UI"/>
+                <w:i w:val="0"/>
+                <w:iCs w:val="0"/>
+                <w:caps w:val="0"/>
+                <w:color w:val="1B1B1B"/>
+                <w:spacing w:val="0"/>
+                <w:sz w:val="27"/>
+                <w:szCs w:val="27"/>
+                <w:shd w:val="clear" w:fill="FFFFFF"/>
+                <w:lang w:val="en-US"/>
+              </w:rPr>
+            </w:pPr>
+            <w:r>
+              <w:rPr>
+                <w:rFonts w:hint="default" w:ascii="Segoe UI" w:hAnsi="Segoe UI" w:eastAsia="Segoe UI" w:cs="Segoe UI"/>
+                <w:i w:val="0"/>
+                <w:iCs w:val="0"/>
+                <w:caps w:val="0"/>
+                <w:color w:val="1B1B1B"/>
+                <w:spacing w:val="0"/>
+                <w:sz w:val="27"/>
+                <w:szCs w:val="27"/>
+                <w:shd w:val="clear" w:fill="FFFFFF"/>
+                <w:lang w:val="en-US"/>
+              </w:rPr>
+              <w:t>* có nghĩa là biến static đặt một biến dùng chung cho tất cả các đối tượng trong class đó, không cần phải khai báo từng đối tượng một có biến đó, để rút gọn code và dung lượng.</w:t>
+            </w:r>
+          </w:p>
+          <w:p>
+            <w:pPr>
+              <w:pStyle w:val="13"/>
+              <w:bidi w:val="0"/>
+              <w:rPr>
+                <w:rFonts w:hint="default" w:ascii="Segoe UI" w:hAnsi="Segoe UI" w:eastAsia="Segoe UI" w:cs="Segoe UI"/>
+                <w:i w:val="0"/>
+                <w:iCs w:val="0"/>
+                <w:caps w:val="0"/>
+                <w:color w:val="1B1B1B"/>
+                <w:spacing w:val="0"/>
+                <w:sz w:val="27"/>
+                <w:szCs w:val="27"/>
+                <w:shd w:val="clear" w:fill="FFFFFF"/>
+                <w:lang w:val="en-US"/>
+              </w:rPr>
+            </w:pPr>
+            <w:r>
+              <w:drawing>
+                <wp:inline distT="0" distB="0" distL="114300" distR="114300">
+                  <wp:extent cx="3762375" cy="581025"/>
+                  <wp:effectExtent l="0" t="0" r="9525" b="9525"/>
+                  <wp:docPr id="16" name="Picture 2"/>
+                  <wp:cNvGraphicFramePr>
+                    <a:graphicFrameLocks xmlns:a="http://schemas.openxmlformats.org/drawingml/2006/main" noChangeAspect="1"/>
+                  </wp:cNvGraphicFramePr>
+                  <a:graphic xmlns:a="http://schemas.openxmlformats.org/drawingml/2006/main">
+                    <a:graphicData uri="http://schemas.openxmlformats.org/drawingml/2006/picture">
+                      <pic:pic xmlns:pic="http://schemas.openxmlformats.org/drawingml/2006/picture">
+                        <pic:nvPicPr>
+                          <pic:cNvPr id="16" name="Picture 2"/>
+                          <pic:cNvPicPr>
+                            <a:picLocks noChangeAspect="1"/>
+                          </pic:cNvPicPr>
+                        </pic:nvPicPr>
+                        <pic:blipFill>
+                          <a:blip r:embed="rId18"/>
+                          <a:stretch>
+                            <a:fillRect/>
+                          </a:stretch>
+                        </pic:blipFill>
+                        <pic:spPr>
+                          <a:xfrm>
+                            <a:off x="0" y="0"/>
+                            <a:ext cx="3762375" cy="581025"/>
+                          </a:xfrm>
+                          <a:prstGeom prst="rect">
+                            <a:avLst/>
+                          </a:prstGeom>
+                          <a:noFill/>
+                          <a:ln>
+                            <a:noFill/>
+                          </a:ln>
+                        </pic:spPr>
+                      </pic:pic>
+                    </a:graphicData>
+                  </a:graphic>
+                </wp:inline>
+              </w:drawing>
+            </w:r>
+          </w:p>
+        </w:tc>
+      </w:tr>
+      <w:tr>
+        <w:tblPrEx>
+          <w:tblBorders>
+            <w:top w:val="single" w:color="000000" w:sz="8" w:space="0"/>
+            <w:left w:val="single" w:color="000000" w:sz="8" w:space="0"/>
+            <w:bottom w:val="single" w:color="000000" w:sz="8" w:space="0"/>
+            <w:right w:val="single" w:color="000000" w:sz="8" w:space="0"/>
+            <w:insideH w:val="single" w:color="000000" w:sz="8" w:space="0"/>
+            <w:insideV w:val="single" w:color="000000" w:sz="8" w:space="0"/>
+          </w:tblBorders>
+          <w:tblCellMar>
+            <w:top w:w="0" w:type="dxa"/>
+            <w:left w:w="108" w:type="dxa"/>
+            <w:bottom w:w="0" w:type="dxa"/>
+            <w:right w:w="108" w:type="dxa"/>
+          </w:tblCellMar>
+        </w:tblPrEx>
+        <w:tc>
+          <w:tcPr>
+            <w:tcW w:w="2712" w:type="dxa"/>
+            <w:tcBorders>
+              <w:top w:val="single" w:color="000000" w:sz="8" w:space="0"/>
+              <w:left w:val="single" w:color="FFFFFF" w:sz="8" w:space="0"/>
+              <w:bottom w:val="single" w:color="000000" w:sz="8" w:space="0"/>
+              <w:right w:val="single" w:color="000000" w:sz="8" w:space="0"/>
+            </w:tcBorders>
+            <w:tcMar>
+              <w:top w:w="100" w:type="dxa"/>
+              <w:left w:w="100" w:type="dxa"/>
+              <w:bottom w:w="100" w:type="dxa"/>
+              <w:right w:w="100" w:type="dxa"/>
+            </w:tcMar>
+            <w:vAlign w:val="center"/>
+          </w:tcPr>
+          <w:p>
+            <w:pPr>
+              <w:pStyle w:val="13"/>
+              <w:bidi w:val="0"/>
+              <w:jc w:val="center"/>
+              <w:rPr>
+                <w:rFonts w:hint="default"/>
+                <w:color w:val="FF0000"/>
+                <w:sz w:val="28"/>
+                <w:szCs w:val="28"/>
+                <w:lang w:val="en-US"/>
+              </w:rPr>
+            </w:pPr>
+            <w:r>
+              <w:rPr>
+                <w:rFonts w:hint="default"/>
+                <w:color w:val="FF0000"/>
+                <w:sz w:val="28"/>
+                <w:szCs w:val="28"/>
+                <w:lang w:val="en-US"/>
+              </w:rPr>
+              <w:t>toString()</w:t>
+            </w:r>
+          </w:p>
+        </w:tc>
+        <w:tc>
+          <w:tcPr>
+            <w:tcW w:w="8633" w:type="dxa"/>
+            <w:tcBorders>
+              <w:top w:val="single" w:color="000000" w:sz="8" w:space="0"/>
+              <w:left w:val="single" w:color="000000" w:sz="8" w:space="0"/>
+              <w:bottom w:val="single" w:color="000000" w:sz="8" w:space="0"/>
+              <w:right w:val="single" w:color="FFFFFF" w:sz="8" w:space="0"/>
+            </w:tcBorders>
+            <w:tcMar>
+              <w:top w:w="100" w:type="dxa"/>
+              <w:left w:w="100" w:type="dxa"/>
+              <w:bottom w:w="100" w:type="dxa"/>
+              <w:right w:w="100" w:type="dxa"/>
+            </w:tcMar>
+          </w:tcPr>
+          <w:p>
+            <w:pPr>
+              <w:pStyle w:val="13"/>
+              <w:bidi w:val="0"/>
+              <w:rPr>
+                <w:rFonts w:hint="default"/>
+                <w:lang w:val="en-US"/>
+              </w:rPr>
+            </w:pPr>
+            <w:r>
+              <w:rPr>
+                <w:rFonts w:hint="default"/>
+                <w:lang w:val="en-US"/>
+              </w:rPr>
+              <w:t xml:space="preserve">- dùng để in ra thông tin cần in của một đối tượng, nếu không có phương thức toString() thì java sẽ hiểu là in ra địa chỉ bộ nhớ của đối tượng đó, còn nếu có thì sẽ in ra thông tin của đối tượng </w:t>
+            </w:r>
+          </w:p>
+          <w:p>
+            <w:pPr>
+              <w:pStyle w:val="13"/>
+              <w:bidi w:val="0"/>
+              <w:rPr>
+                <w:rFonts w:hint="default"/>
+                <w:lang w:val="en-US"/>
+              </w:rPr>
+            </w:pPr>
+            <w:r>
+              <w:drawing>
+                <wp:inline distT="0" distB="0" distL="114300" distR="114300">
+                  <wp:extent cx="5353685" cy="4356100"/>
+                  <wp:effectExtent l="0" t="0" r="18415" b="6350"/>
+                  <wp:docPr id="17" name="Picture 3"/>
+                  <wp:cNvGraphicFramePr>
+                    <a:graphicFrameLocks xmlns:a="http://schemas.openxmlformats.org/drawingml/2006/main" noChangeAspect="1"/>
+                  </wp:cNvGraphicFramePr>
+                  <a:graphic xmlns:a="http://schemas.openxmlformats.org/drawingml/2006/main">
+                    <a:graphicData uri="http://schemas.openxmlformats.org/drawingml/2006/picture">
+                      <pic:pic xmlns:pic="http://schemas.openxmlformats.org/drawingml/2006/picture">
+                        <pic:nvPicPr>
+                          <pic:cNvPr id="17" name="Picture 3"/>
+                          <pic:cNvPicPr>
+                            <a:picLocks noChangeAspect="1"/>
+                          </pic:cNvPicPr>
+                        </pic:nvPicPr>
+                        <pic:blipFill>
+                          <a:blip r:embed="rId19"/>
+                          <a:stretch>
+                            <a:fillRect/>
+                          </a:stretch>
+                        </pic:blipFill>
+                        <pic:spPr>
+                          <a:xfrm>
+                            <a:off x="0" y="0"/>
+                            <a:ext cx="5353685" cy="4356100"/>
+                          </a:xfrm>
+                          <a:prstGeom prst="rect">
+                            <a:avLst/>
+                          </a:prstGeom>
+                          <a:noFill/>
+                          <a:ln>
+                            <a:noFill/>
+                          </a:ln>
+                        </pic:spPr>
+                      </pic:pic>
+                    </a:graphicData>
+                  </a:graphic>
+                </wp:inline>
+              </w:drawing>
+            </w:r>
+          </w:p>
+        </w:tc>
+      </w:tr>
+      <w:tr>
+        <w:tblPrEx>
+          <w:tblBorders>
+            <w:top w:val="single" w:color="000000" w:sz="8" w:space="0"/>
+            <w:left w:val="single" w:color="000000" w:sz="8" w:space="0"/>
+            <w:bottom w:val="single" w:color="000000" w:sz="8" w:space="0"/>
+            <w:right w:val="single" w:color="000000" w:sz="8" w:space="0"/>
+            <w:insideH w:val="single" w:color="000000" w:sz="8" w:space="0"/>
+            <w:insideV w:val="single" w:color="000000" w:sz="8" w:space="0"/>
+          </w:tblBorders>
+          <w:tblCellMar>
+            <w:top w:w="0" w:type="dxa"/>
+            <w:left w:w="108" w:type="dxa"/>
+            <w:bottom w:w="0" w:type="dxa"/>
+            <w:right w:w="108" w:type="dxa"/>
+          </w:tblCellMar>
+        </w:tblPrEx>
+        <w:tc>
+          <w:tcPr>
+            <w:tcW w:w="2712" w:type="dxa"/>
+            <w:tcBorders>
+              <w:top w:val="single" w:color="000000" w:sz="8" w:space="0"/>
+              <w:left w:val="single" w:color="FFFFFF" w:sz="8" w:space="0"/>
+              <w:bottom w:val="single" w:color="000000" w:sz="8" w:space="0"/>
+              <w:right w:val="single" w:color="000000" w:sz="8" w:space="0"/>
+            </w:tcBorders>
+            <w:tcMar>
+              <w:top w:w="100" w:type="dxa"/>
+              <w:left w:w="100" w:type="dxa"/>
+              <w:bottom w:w="100" w:type="dxa"/>
+              <w:right w:w="100" w:type="dxa"/>
+            </w:tcMar>
+            <w:vAlign w:val="center"/>
+          </w:tcPr>
+          <w:p>
+            <w:pPr>
+              <w:pStyle w:val="13"/>
+              <w:bidi w:val="0"/>
+              <w:jc w:val="center"/>
+              <w:rPr>
+                <w:rFonts w:hint="default"/>
+                <w:color w:val="FF0000"/>
+                <w:sz w:val="28"/>
+                <w:szCs w:val="28"/>
+                <w:lang w:val="en-US"/>
+              </w:rPr>
+            </w:pPr>
+            <w:r>
+              <w:rPr>
+                <w:rFonts w:hint="default"/>
+                <w:color w:val="FF0000"/>
+                <w:sz w:val="28"/>
+                <w:szCs w:val="28"/>
+                <w:lang w:val="en-US"/>
+              </w:rPr>
+              <w:t>Getter và setter</w:t>
+            </w:r>
+          </w:p>
+        </w:tc>
+        <w:tc>
+          <w:tcPr>
+            <w:tcW w:w="8633" w:type="dxa"/>
+            <w:tcBorders>
+              <w:top w:val="single" w:color="000000" w:sz="8" w:space="0"/>
+              <w:left w:val="single" w:color="000000" w:sz="8" w:space="0"/>
+              <w:bottom w:val="single" w:color="000000" w:sz="8" w:space="0"/>
+              <w:right w:val="single" w:color="FFFFFF" w:sz="8" w:space="0"/>
+            </w:tcBorders>
+            <w:tcMar>
+              <w:top w:w="100" w:type="dxa"/>
+              <w:left w:w="100" w:type="dxa"/>
+              <w:bottom w:w="100" w:type="dxa"/>
+              <w:right w:w="100" w:type="dxa"/>
+            </w:tcMar>
+          </w:tcPr>
+          <w:p>
+            <w:pPr>
+              <w:pStyle w:val="13"/>
+              <w:bidi w:val="0"/>
+              <w:rPr>
+                <w:rFonts w:hint="default" w:ascii="Segoe UI" w:hAnsi="Segoe UI" w:eastAsia="Segoe UI" w:cs="Segoe UI"/>
+                <w:i w:val="0"/>
+                <w:iCs w:val="0"/>
+                <w:caps w:val="0"/>
+                <w:color w:val="222C37"/>
+                <w:spacing w:val="0"/>
+                <w:sz w:val="24"/>
+                <w:szCs w:val="24"/>
+                <w:shd w:val="clear" w:fill="FFFFFF"/>
+                <w:lang w:val="en-US"/>
+              </w:rPr>
+            </w:pPr>
+            <w:r>
+              <w:rPr>
+                <w:rFonts w:hint="default" w:ascii="Segoe UI" w:hAnsi="Segoe UI" w:eastAsia="Segoe UI" w:cs="Segoe UI"/>
+                <w:i w:val="0"/>
+                <w:iCs w:val="0"/>
+                <w:caps w:val="0"/>
+                <w:color w:val="222C37"/>
+                <w:spacing w:val="0"/>
+                <w:sz w:val="24"/>
+                <w:szCs w:val="24"/>
+                <w:shd w:val="clear" w:fill="FFFFFF"/>
+                <w:lang w:val="en-US"/>
+              </w:rPr>
+              <w:t>-</w:t>
+            </w:r>
+            <w:r>
+              <w:rPr>
+                <w:rFonts w:ascii="Segoe UI" w:hAnsi="Segoe UI" w:eastAsia="Segoe UI" w:cs="Segoe UI"/>
+                <w:i w:val="0"/>
+                <w:iCs w:val="0"/>
+                <w:caps w:val="0"/>
+                <w:color w:val="222C37"/>
+                <w:spacing w:val="0"/>
+                <w:sz w:val="24"/>
+                <w:szCs w:val="24"/>
+                <w:shd w:val="clear" w:fill="FFFFFF"/>
+              </w:rPr>
+              <w:t>Việc sử dụng Setter và Getter cần thiết trong việc kiểm soát những thuộc tính quan trọng mà ta thường được sử dụng và yêu cầu giá trị chính xác</w:t>
+            </w:r>
+            <w:r>
+              <w:rPr>
+                <w:rFonts w:hint="default" w:ascii="Segoe UI" w:hAnsi="Segoe UI" w:eastAsia="Segoe UI" w:cs="Segoe UI"/>
+                <w:i w:val="0"/>
+                <w:iCs w:val="0"/>
+                <w:caps w:val="0"/>
+                <w:color w:val="222C37"/>
+                <w:spacing w:val="0"/>
+                <w:sz w:val="24"/>
+                <w:szCs w:val="24"/>
+                <w:shd w:val="clear" w:fill="FFFFFF"/>
+                <w:lang w:val="en-US"/>
+              </w:rPr>
+              <w:t xml:space="preserve">. </w:t>
+            </w:r>
+            <w:r>
+              <w:rPr>
+                <w:rFonts w:hint="default" w:ascii="Segoe UI" w:hAnsi="Segoe UI" w:eastAsia="Segoe UI" w:cs="Segoe UI"/>
+                <w:i w:val="0"/>
+                <w:iCs w:val="0"/>
+                <w:color w:val="222C37"/>
+                <w:spacing w:val="0"/>
+                <w:sz w:val="24"/>
+                <w:szCs w:val="24"/>
+                <w:shd w:val="clear" w:fill="FFFFFF"/>
+                <w:lang w:val="en-US"/>
+              </w:rPr>
+              <w:t>K</w:t>
+            </w:r>
+            <w:r>
+              <w:rPr>
+                <w:rFonts w:hint="default" w:ascii="Segoe UI" w:hAnsi="Segoe UI" w:eastAsia="Segoe UI" w:cs="Segoe UI"/>
+                <w:i w:val="0"/>
+                <w:iCs w:val="0"/>
+                <w:caps w:val="0"/>
+                <w:color w:val="222C37"/>
+                <w:spacing w:val="0"/>
+                <w:sz w:val="24"/>
+                <w:szCs w:val="24"/>
+                <w:shd w:val="clear" w:fill="FFFFFF"/>
+                <w:lang w:val="en-US"/>
+              </w:rPr>
+              <w:t>hi dùng getter và setter thì thuộc tính nên để private.</w:t>
+            </w:r>
+          </w:p>
+          <w:p>
+            <w:pPr>
+              <w:pStyle w:val="13"/>
+              <w:bidi w:val="0"/>
+              <w:rPr>
+                <w:rFonts w:hint="default" w:ascii="Segoe UI" w:hAnsi="Segoe UI" w:eastAsia="Segoe UI" w:cs="Segoe UI"/>
+                <w:i w:val="0"/>
+                <w:iCs w:val="0"/>
+                <w:caps w:val="0"/>
+                <w:color w:val="222C37"/>
+                <w:spacing w:val="0"/>
+                <w:sz w:val="24"/>
+                <w:szCs w:val="24"/>
+                <w:shd w:val="clear" w:fill="FFFFFF"/>
+                <w:lang w:val="en-US"/>
+              </w:rPr>
+            </w:pPr>
+            <w:r>
+              <w:rPr>
+                <w:rFonts w:hint="default" w:ascii="Segoe UI" w:hAnsi="Segoe UI" w:eastAsia="Segoe UI" w:cs="Segoe UI"/>
+                <w:i w:val="0"/>
+                <w:iCs w:val="0"/>
+                <w:caps w:val="0"/>
+                <w:color w:val="222C37"/>
+                <w:spacing w:val="0"/>
+                <w:sz w:val="24"/>
+                <w:szCs w:val="24"/>
+                <w:shd w:val="clear" w:fill="FFFFFF"/>
+                <w:lang w:val="en-US"/>
+              </w:rPr>
+              <w:t>- getter : để lấy giá trị của thuộc tính đối tượng ra để xem.</w:t>
+            </w:r>
+          </w:p>
+          <w:p>
+            <w:pPr>
+              <w:pStyle w:val="13"/>
+              <w:bidi w:val="0"/>
+              <w:rPr>
+                <w:rFonts w:hint="default" w:ascii="Segoe UI" w:hAnsi="Segoe UI" w:eastAsia="Segoe UI" w:cs="Segoe UI"/>
+                <w:i w:val="0"/>
+                <w:iCs w:val="0"/>
+                <w:caps w:val="0"/>
+                <w:color w:val="222C37"/>
+                <w:spacing w:val="0"/>
+                <w:sz w:val="24"/>
+                <w:szCs w:val="24"/>
+                <w:shd w:val="clear" w:fill="FFFFFF"/>
+                <w:lang w:val="en-US"/>
+              </w:rPr>
+            </w:pPr>
+            <w:r>
+              <w:drawing>
+                <wp:inline distT="0" distB="0" distL="114300" distR="114300">
+                  <wp:extent cx="2390775" cy="228600"/>
+                  <wp:effectExtent l="0" t="0" r="9525" b="0"/>
+                  <wp:docPr id="20" name="Picture 6"/>
+                  <wp:cNvGraphicFramePr>
+                    <a:graphicFrameLocks xmlns:a="http://schemas.openxmlformats.org/drawingml/2006/main" noChangeAspect="1"/>
+                  </wp:cNvGraphicFramePr>
+                  <a:graphic xmlns:a="http://schemas.openxmlformats.org/drawingml/2006/main">
+                    <a:graphicData uri="http://schemas.openxmlformats.org/drawingml/2006/picture">
+                      <pic:pic xmlns:pic="http://schemas.openxmlformats.org/drawingml/2006/picture">
+                        <pic:nvPicPr>
+                          <pic:cNvPr id="20" name="Picture 6"/>
+                          <pic:cNvPicPr>
+                            <a:picLocks noChangeAspect="1"/>
+                          </pic:cNvPicPr>
+                        </pic:nvPicPr>
+                        <pic:blipFill>
+                          <a:blip r:embed="rId20"/>
+                          <a:stretch>
+                            <a:fillRect/>
+                          </a:stretch>
+                        </pic:blipFill>
+                        <pic:spPr>
+                          <a:xfrm>
+                            <a:off x="0" y="0"/>
+                            <a:ext cx="2390775" cy="228600"/>
+                          </a:xfrm>
+                          <a:prstGeom prst="rect">
+                            <a:avLst/>
+                          </a:prstGeom>
+                          <a:noFill/>
+                          <a:ln>
+                            <a:noFill/>
+                          </a:ln>
+                        </pic:spPr>
+                      </pic:pic>
+                    </a:graphicData>
+                  </a:graphic>
+                </wp:inline>
+              </w:drawing>
+            </w:r>
+          </w:p>
+          <w:p>
+            <w:pPr>
+              <w:pStyle w:val="13"/>
+              <w:bidi w:val="0"/>
+              <w:rPr>
+                <w:rFonts w:hint="default" w:ascii="Segoe UI" w:hAnsi="Segoe UI" w:eastAsia="Segoe UI" w:cs="Segoe UI"/>
+                <w:i w:val="0"/>
+                <w:iCs w:val="0"/>
+                <w:caps w:val="0"/>
+                <w:color w:val="222C37"/>
+                <w:spacing w:val="0"/>
+                <w:sz w:val="24"/>
+                <w:szCs w:val="24"/>
+                <w:shd w:val="clear" w:fill="FFFFFF"/>
+                <w:lang w:val="en-US"/>
+              </w:rPr>
+            </w:pPr>
+            <w:r>
+              <w:rPr>
+                <w:rFonts w:hint="default" w:ascii="Segoe UI" w:hAnsi="Segoe UI" w:eastAsia="Segoe UI" w:cs="Segoe UI"/>
+                <w:i w:val="0"/>
+                <w:iCs w:val="0"/>
+                <w:caps w:val="0"/>
+                <w:color w:val="222C37"/>
+                <w:spacing w:val="0"/>
+                <w:sz w:val="24"/>
+                <w:szCs w:val="24"/>
+                <w:shd w:val="clear" w:fill="FFFFFF"/>
+                <w:lang w:val="en-US"/>
+              </w:rPr>
+              <w:t>- setter : để sửa đổi giá trị của thuộc tính của đối tượng ra sửa lại.</w:t>
+            </w:r>
+          </w:p>
+          <w:p>
+            <w:pPr>
+              <w:pStyle w:val="13"/>
+              <w:bidi w:val="0"/>
+              <w:rPr>
+                <w:rFonts w:hint="default" w:ascii="Segoe UI" w:hAnsi="Segoe UI" w:eastAsia="Segoe UI" w:cs="Segoe UI"/>
+                <w:i w:val="0"/>
+                <w:iCs w:val="0"/>
+                <w:caps w:val="0"/>
+                <w:color w:val="222C37"/>
+                <w:spacing w:val="0"/>
+                <w:sz w:val="24"/>
+                <w:szCs w:val="24"/>
+                <w:shd w:val="clear" w:fill="FFFFFF"/>
+                <w:lang w:val="en-US"/>
+              </w:rPr>
+            </w:pPr>
+            <w:r>
+              <w:drawing>
+                <wp:inline distT="0" distB="0" distL="114300" distR="114300">
+                  <wp:extent cx="2962275" cy="466725"/>
+                  <wp:effectExtent l="0" t="0" r="9525" b="9525"/>
+                  <wp:docPr id="21" name="Picture 7"/>
+                  <wp:cNvGraphicFramePr>
+                    <a:graphicFrameLocks xmlns:a="http://schemas.openxmlformats.org/drawingml/2006/main" noChangeAspect="1"/>
+                  </wp:cNvGraphicFramePr>
+                  <a:graphic xmlns:a="http://schemas.openxmlformats.org/drawingml/2006/main">
+                    <a:graphicData uri="http://schemas.openxmlformats.org/drawingml/2006/picture">
+                      <pic:pic xmlns:pic="http://schemas.openxmlformats.org/drawingml/2006/picture">
+                        <pic:nvPicPr>
+                          <pic:cNvPr id="21" name="Picture 7"/>
+                          <pic:cNvPicPr>
+                            <a:picLocks noChangeAspect="1"/>
+                          </pic:cNvPicPr>
+                        </pic:nvPicPr>
+                        <pic:blipFill>
+                          <a:blip r:embed="rId21"/>
+                          <a:stretch>
+                            <a:fillRect/>
+                          </a:stretch>
+                        </pic:blipFill>
+                        <pic:spPr>
+                          <a:xfrm>
+                            <a:off x="0" y="0"/>
+                            <a:ext cx="2962275" cy="466725"/>
+                          </a:xfrm>
+                          <a:prstGeom prst="rect">
+                            <a:avLst/>
+                          </a:prstGeom>
+                          <a:noFill/>
+                          <a:ln>
+                            <a:noFill/>
+                          </a:ln>
+                        </pic:spPr>
+                      </pic:pic>
+                    </a:graphicData>
+                  </a:graphic>
+                </wp:inline>
+              </w:drawing>
+            </w:r>
+          </w:p>
+          <w:p>
+            <w:pPr>
+              <w:pStyle w:val="13"/>
+              <w:bidi w:val="0"/>
+              <w:rPr>
+                <w:rFonts w:ascii="Segoe UI" w:hAnsi="Segoe UI" w:eastAsia="Segoe UI" w:cs="Segoe UI"/>
+                <w:i w:val="0"/>
+                <w:iCs w:val="0"/>
+                <w:caps w:val="0"/>
+                <w:color w:val="222C37"/>
+                <w:spacing w:val="0"/>
+                <w:sz w:val="24"/>
+                <w:szCs w:val="24"/>
+                <w:shd w:val="clear" w:fill="FFFFFF"/>
+              </w:rPr>
+            </w:pPr>
+          </w:p>
+        </w:tc>
+      </w:tr>
+      <w:tr>
+        <w:tblPrEx>
+          <w:tblBorders>
+            <w:top w:val="single" w:color="000000" w:sz="8" w:space="0"/>
+            <w:left w:val="single" w:color="000000" w:sz="8" w:space="0"/>
+            <w:bottom w:val="single" w:color="000000" w:sz="8" w:space="0"/>
+            <w:right w:val="single" w:color="000000" w:sz="8" w:space="0"/>
+            <w:insideH w:val="single" w:color="000000" w:sz="8" w:space="0"/>
+            <w:insideV w:val="single" w:color="000000" w:sz="8" w:space="0"/>
+          </w:tblBorders>
+          <w:tblCellMar>
+            <w:top w:w="0" w:type="dxa"/>
+            <w:left w:w="108" w:type="dxa"/>
+            <w:bottom w:w="0" w:type="dxa"/>
+            <w:right w:w="108" w:type="dxa"/>
+          </w:tblCellMar>
+        </w:tblPrEx>
+        <w:tc>
+          <w:tcPr>
+            <w:tcW w:w="2712" w:type="dxa"/>
+            <w:tcBorders>
+              <w:top w:val="single" w:color="000000" w:sz="8" w:space="0"/>
+              <w:left w:val="single" w:color="FFFFFF" w:sz="8" w:space="0"/>
+              <w:bottom w:val="single" w:color="000000" w:sz="8" w:space="0"/>
+              <w:right w:val="single" w:color="000000" w:sz="8" w:space="0"/>
+            </w:tcBorders>
+            <w:tcMar>
+              <w:top w:w="100" w:type="dxa"/>
+              <w:left w:w="100" w:type="dxa"/>
+              <w:bottom w:w="100" w:type="dxa"/>
+              <w:right w:w="100" w:type="dxa"/>
+            </w:tcMar>
+            <w:vAlign w:val="center"/>
+          </w:tcPr>
+          <w:p>
+            <w:pPr>
+              <w:pStyle w:val="13"/>
+              <w:bidi w:val="0"/>
+              <w:jc w:val="center"/>
+              <w:rPr>
+                <w:rFonts w:hint="default"/>
+                <w:color w:val="FF0000"/>
+                <w:sz w:val="28"/>
+                <w:szCs w:val="28"/>
+                <w:lang w:val="en-US"/>
+              </w:rPr>
+            </w:pPr>
+            <w:r>
+              <w:rPr>
+                <w:rFonts w:hint="default"/>
+                <w:color w:val="FF0000"/>
+                <w:sz w:val="28"/>
+                <w:szCs w:val="28"/>
+                <w:lang w:val="en-US"/>
+              </w:rPr>
+              <w:t>Các biến trong đối tượng</w:t>
+            </w:r>
+          </w:p>
+        </w:tc>
+        <w:tc>
+          <w:tcPr>
+            <w:tcW w:w="8633" w:type="dxa"/>
+            <w:tcBorders>
+              <w:top w:val="single" w:color="000000" w:sz="8" w:space="0"/>
+              <w:left w:val="single" w:color="000000" w:sz="8" w:space="0"/>
+              <w:bottom w:val="single" w:color="000000" w:sz="8" w:space="0"/>
+              <w:right w:val="single" w:color="FFFFFF" w:sz="8" w:space="0"/>
+            </w:tcBorders>
+            <w:tcMar>
+              <w:top w:w="100" w:type="dxa"/>
+              <w:left w:w="100" w:type="dxa"/>
+              <w:bottom w:w="100" w:type="dxa"/>
+              <w:right w:w="100" w:type="dxa"/>
+            </w:tcMar>
+          </w:tcPr>
+          <w:p>
+            <w:pPr>
+              <w:pStyle w:val="13"/>
+              <w:bidi w:val="0"/>
+            </w:pPr>
+            <w:r>
+              <w:drawing>
+                <wp:inline distT="0" distB="0" distL="114300" distR="114300">
+                  <wp:extent cx="5351780" cy="1184910"/>
+                  <wp:effectExtent l="0" t="0" r="1270" b="15240"/>
+                  <wp:docPr id="22" name="Picture 8"/>
+                  <wp:cNvGraphicFramePr>
+                    <a:graphicFrameLocks xmlns:a="http://schemas.openxmlformats.org/drawingml/2006/main" noChangeAspect="1"/>
+                  </wp:cNvGraphicFramePr>
+                  <a:graphic xmlns:a="http://schemas.openxmlformats.org/drawingml/2006/main">
+                    <a:graphicData uri="http://schemas.openxmlformats.org/drawingml/2006/picture">
+                      <pic:pic xmlns:pic="http://schemas.openxmlformats.org/drawingml/2006/picture">
+                        <pic:nvPicPr>
+                          <pic:cNvPr id="22" name="Picture 8"/>
+                          <pic:cNvPicPr>
+                            <a:picLocks noChangeAspect="1"/>
+                          </pic:cNvPicPr>
+                        </pic:nvPicPr>
+                        <pic:blipFill>
+                          <a:blip r:embed="rId22"/>
+                          <a:stretch>
+                            <a:fillRect/>
+                          </a:stretch>
+                        </pic:blipFill>
+                        <pic:spPr>
+                          <a:xfrm>
+                            <a:off x="0" y="0"/>
+                            <a:ext cx="5351780" cy="1184910"/>
+                          </a:xfrm>
+                          <a:prstGeom prst="rect">
+                            <a:avLst/>
+                          </a:prstGeom>
+                          <a:noFill/>
+                          <a:ln>
+                            <a:noFill/>
+                          </a:ln>
+                        </pic:spPr>
+                      </pic:pic>
+                    </a:graphicData>
+                  </a:graphic>
+                </wp:inline>
+              </w:drawing>
+            </w:r>
+          </w:p>
+          <w:p>
+            <w:pPr>
+              <w:pStyle w:val="13"/>
+              <w:bidi w:val="0"/>
+            </w:pPr>
+            <w:r>
+              <w:drawing>
+                <wp:inline distT="0" distB="0" distL="114300" distR="114300">
+                  <wp:extent cx="5346700" cy="1614170"/>
+                  <wp:effectExtent l="0" t="0" r="6350" b="5080"/>
+                  <wp:docPr id="23" name="Picture 9"/>
+                  <wp:cNvGraphicFramePr>
+                    <a:graphicFrameLocks xmlns:a="http://schemas.openxmlformats.org/drawingml/2006/main" noChangeAspect="1"/>
+                  </wp:cNvGraphicFramePr>
+                  <a:graphic xmlns:a="http://schemas.openxmlformats.org/drawingml/2006/main">
+                    <a:graphicData uri="http://schemas.openxmlformats.org/drawingml/2006/picture">
+                      <pic:pic xmlns:pic="http://schemas.openxmlformats.org/drawingml/2006/picture">
+                        <pic:nvPicPr>
+                          <pic:cNvPr id="23" name="Picture 9"/>
+                          <pic:cNvPicPr>
+                            <a:picLocks noChangeAspect="1"/>
+                          </pic:cNvPicPr>
+                        </pic:nvPicPr>
+                        <pic:blipFill>
+                          <a:blip r:embed="rId23"/>
+                          <a:stretch>
+                            <a:fillRect/>
+                          </a:stretch>
+                        </pic:blipFill>
+                        <pic:spPr>
+                          <a:xfrm>
+                            <a:off x="0" y="0"/>
+                            <a:ext cx="5346700" cy="1614170"/>
+                          </a:xfrm>
+                          <a:prstGeom prst="rect">
+                            <a:avLst/>
+                          </a:prstGeom>
+                          <a:noFill/>
+                          <a:ln>
+                            <a:noFill/>
+                          </a:ln>
+                        </pic:spPr>
+                      </pic:pic>
+                    </a:graphicData>
+                  </a:graphic>
+                </wp:inline>
+              </w:drawing>
+            </w:r>
+          </w:p>
+          <w:p>
+            <w:pPr>
+              <w:pStyle w:val="13"/>
+              <w:bidi w:val="0"/>
+            </w:pPr>
+            <w:r>
+              <w:drawing>
+                <wp:inline distT="0" distB="0" distL="114300" distR="114300">
+                  <wp:extent cx="5348605" cy="1494790"/>
+                  <wp:effectExtent l="0" t="0" r="4445" b="10160"/>
+                  <wp:docPr id="24" name="Picture 10"/>
+                  <wp:cNvGraphicFramePr>
+                    <a:graphicFrameLocks xmlns:a="http://schemas.openxmlformats.org/drawingml/2006/main" noChangeAspect="1"/>
+                  </wp:cNvGraphicFramePr>
+                  <a:graphic xmlns:a="http://schemas.openxmlformats.org/drawingml/2006/main">
+                    <a:graphicData uri="http://schemas.openxmlformats.org/drawingml/2006/picture">
+                      <pic:pic xmlns:pic="http://schemas.openxmlformats.org/drawingml/2006/picture">
+                        <pic:nvPicPr>
+                          <pic:cNvPr id="24" name="Picture 10"/>
+                          <pic:cNvPicPr>
+                            <a:picLocks noChangeAspect="1"/>
+                          </pic:cNvPicPr>
+                        </pic:nvPicPr>
+                        <pic:blipFill>
+                          <a:blip r:embed="rId24"/>
+                          <a:stretch>
+                            <a:fillRect/>
+                          </a:stretch>
+                        </pic:blipFill>
+                        <pic:spPr>
+                          <a:xfrm>
+                            <a:off x="0" y="0"/>
+                            <a:ext cx="5348605" cy="1494790"/>
+                          </a:xfrm>
+                          <a:prstGeom prst="rect">
+                            <a:avLst/>
+                          </a:prstGeom>
+                          <a:noFill/>
+                          <a:ln>
+                            <a:noFill/>
+                          </a:ln>
+                        </pic:spPr>
+                      </pic:pic>
+                    </a:graphicData>
+                  </a:graphic>
+                </wp:inline>
+              </w:drawing>
+            </w:r>
             <w:bookmarkStart w:id="0" w:name="_GoBack"/>
             <w:bookmarkEnd w:id="0"/>
+          </w:p>
+          <w:p>
+            <w:pPr>
+              <w:pStyle w:val="13"/>
+              <w:bidi w:val="0"/>
+            </w:pPr>
+            <w:r>
+              <w:drawing>
+                <wp:inline distT="0" distB="0" distL="114300" distR="114300">
+                  <wp:extent cx="5354955" cy="1415415"/>
+                  <wp:effectExtent l="0" t="0" r="17145" b="13335"/>
+                  <wp:docPr id="18" name="Picture 4"/>
+                  <wp:cNvGraphicFramePr>
+                    <a:graphicFrameLocks xmlns:a="http://schemas.openxmlformats.org/drawingml/2006/main" noChangeAspect="1"/>
+                  </wp:cNvGraphicFramePr>
+                  <a:graphic xmlns:a="http://schemas.openxmlformats.org/drawingml/2006/main">
+                    <a:graphicData uri="http://schemas.openxmlformats.org/drawingml/2006/picture">
+                      <pic:pic xmlns:pic="http://schemas.openxmlformats.org/drawingml/2006/picture">
+                        <pic:nvPicPr>
+                          <pic:cNvPr id="18" name="Picture 4"/>
+                          <pic:cNvPicPr>
+                            <a:picLocks noChangeAspect="1"/>
+                          </pic:cNvPicPr>
+                        </pic:nvPicPr>
+                        <pic:blipFill>
+                          <a:blip r:embed="rId25"/>
+                          <a:stretch>
+                            <a:fillRect/>
+                          </a:stretch>
+                        </pic:blipFill>
+                        <pic:spPr>
+                          <a:xfrm>
+                            <a:off x="0" y="0"/>
+                            <a:ext cx="5354955" cy="1415415"/>
+                          </a:xfrm>
+                          <a:prstGeom prst="rect">
+                            <a:avLst/>
+                          </a:prstGeom>
+                          <a:noFill/>
+                          <a:ln>
+                            <a:noFill/>
+                          </a:ln>
+                        </pic:spPr>
+                      </pic:pic>
+                    </a:graphicData>
+                  </a:graphic>
+                </wp:inline>
+              </w:drawing>
+            </w:r>
+          </w:p>
+          <w:p>
+            <w:pPr>
+              <w:pStyle w:val="13"/>
+              <w:bidi w:val="0"/>
+            </w:pPr>
           </w:p>
         </w:tc>
       </w:tr>

--- a/tai_lieu/vở JAVA.docx
+++ b/tai_lieu/vở JAVA.docx
@@ -514,7 +514,6 @@
                   <w:insideH w:val="none" w:color="auto" w:sz="0" w:space="0"/>
                   <w:insideV w:val="none" w:color="auto" w:sz="0" w:space="0"/>
                 </w:tblBorders>
-                <w:shd w:val="clear" w:color="auto" w:fill="FFFFFF"/>
                 <w:tblCellMar>
                   <w:top w:w="15" w:type="dxa"/>
                   <w:left w:w="15" w:type="dxa"/>
@@ -2846,6 +2845,32 @@
               <w:t>Biến Static</w:t>
             </w:r>
           </w:p>
+          <w:p>
+            <w:pPr>
+              <w:pStyle w:val="13"/>
+              <w:bidi w:val="0"/>
+              <w:jc w:val="center"/>
+              <w:rPr>
+                <w:rFonts w:hint="default"/>
+                <w:color w:val="FF0000"/>
+                <w:sz w:val="28"/>
+                <w:szCs w:val="28"/>
+                <w:lang w:val="en-US"/>
+              </w:rPr>
+            </w:pPr>
+            <w:r>
+              <w:rPr>
+                <w:rFonts w:hint="default"/>
+                <w:color w:val="FF0000"/>
+                <w:sz w:val="28"/>
+                <w:szCs w:val="28"/>
+                <w:lang w:val="en-US"/>
+              </w:rPr>
+              <w:t>( static trong method của đối tượng )</w:t>
+            </w:r>
+            <w:bookmarkStart w:id="0" w:name="_GoBack"/>
+            <w:bookmarkEnd w:id="0"/>
+          </w:p>
         </w:tc>
         <w:tc>
           <w:tcPr>
@@ -3731,8 +3756,6 @@
                 </wp:inline>
               </w:drawing>
             </w:r>
-            <w:bookmarkStart w:id="0" w:name="_GoBack"/>
-            <w:bookmarkEnd w:id="0"/>
           </w:p>
           <w:p>
             <w:pPr>
@@ -3788,6 +3811,236 @@
               <w:pStyle w:val="13"/>
               <w:bidi w:val="0"/>
             </w:pPr>
+          </w:p>
+        </w:tc>
+      </w:tr>
+      <w:tr>
+        <w:tblPrEx>
+          <w:tblBorders>
+            <w:top w:val="single" w:color="000000" w:sz="8" w:space="0"/>
+            <w:left w:val="single" w:color="000000" w:sz="8" w:space="0"/>
+            <w:bottom w:val="single" w:color="000000" w:sz="8" w:space="0"/>
+            <w:right w:val="single" w:color="000000" w:sz="8" w:space="0"/>
+            <w:insideH w:val="single" w:color="000000" w:sz="8" w:space="0"/>
+            <w:insideV w:val="single" w:color="000000" w:sz="8" w:space="0"/>
+          </w:tblBorders>
+          <w:tblCellMar>
+            <w:top w:w="0" w:type="dxa"/>
+            <w:left w:w="108" w:type="dxa"/>
+            <w:bottom w:w="0" w:type="dxa"/>
+            <w:right w:w="108" w:type="dxa"/>
+          </w:tblCellMar>
+        </w:tblPrEx>
+        <w:tc>
+          <w:tcPr>
+            <w:tcW w:w="2712" w:type="dxa"/>
+            <w:tcBorders>
+              <w:top w:val="single" w:color="000000" w:sz="8" w:space="0"/>
+              <w:left w:val="single" w:color="FFFFFF" w:sz="8" w:space="0"/>
+              <w:bottom w:val="single" w:color="000000" w:sz="8" w:space="0"/>
+              <w:right w:val="single" w:color="000000" w:sz="8" w:space="0"/>
+            </w:tcBorders>
+            <w:tcMar>
+              <w:top w:w="100" w:type="dxa"/>
+              <w:left w:w="100" w:type="dxa"/>
+              <w:bottom w:w="100" w:type="dxa"/>
+              <w:right w:w="100" w:type="dxa"/>
+            </w:tcMar>
+            <w:vAlign w:val="center"/>
+          </w:tcPr>
+          <w:p>
+            <w:pPr>
+              <w:pStyle w:val="13"/>
+              <w:bidi w:val="0"/>
+              <w:jc w:val="center"/>
+              <w:rPr>
+                <w:rFonts w:hint="default"/>
+                <w:color w:val="FF0000"/>
+                <w:sz w:val="28"/>
+                <w:szCs w:val="28"/>
+                <w:lang w:val="en-US"/>
+              </w:rPr>
+            </w:pPr>
+            <w:r>
+              <w:rPr>
+                <w:rFonts w:hint="default"/>
+                <w:color w:val="FF0000"/>
+                <w:sz w:val="28"/>
+                <w:szCs w:val="28"/>
+                <w:lang w:val="en-US"/>
+              </w:rPr>
+              <w:t xml:space="preserve">Static trong method </w:t>
+            </w:r>
+          </w:p>
+        </w:tc>
+        <w:tc>
+          <w:tcPr>
+            <w:tcW w:w="8633" w:type="dxa"/>
+            <w:tcBorders>
+              <w:top w:val="single" w:color="000000" w:sz="8" w:space="0"/>
+              <w:left w:val="single" w:color="000000" w:sz="8" w:space="0"/>
+              <w:bottom w:val="single" w:color="000000" w:sz="8" w:space="0"/>
+              <w:right w:val="single" w:color="FFFFFF" w:sz="8" w:space="0"/>
+            </w:tcBorders>
+            <w:tcMar>
+              <w:top w:w="100" w:type="dxa"/>
+              <w:left w:w="100" w:type="dxa"/>
+              <w:bottom w:w="100" w:type="dxa"/>
+              <w:right w:w="100" w:type="dxa"/>
+            </w:tcMar>
+          </w:tcPr>
+          <w:p>
+            <w:pPr>
+              <w:pStyle w:val="13"/>
+              <w:bidi w:val="0"/>
+              <w:rPr>
+                <w:rFonts w:hint="default" w:ascii="Segoe UI" w:hAnsi="Segoe UI" w:eastAsia="Segoe UI" w:cs="Segoe UI"/>
+                <w:i w:val="0"/>
+                <w:iCs w:val="0"/>
+                <w:caps w:val="0"/>
+                <w:color w:val="1B1B1B"/>
+                <w:spacing w:val="0"/>
+                <w:sz w:val="27"/>
+                <w:szCs w:val="27"/>
+                <w:shd w:val="clear" w:fill="FFFFFF"/>
+              </w:rPr>
+            </w:pPr>
+            <w:r>
+              <w:rPr>
+                <w:rFonts w:hint="default" w:ascii="Segoe UI" w:hAnsi="Segoe UI" w:eastAsia="Segoe UI" w:cs="Segoe UI"/>
+                <w:i w:val="0"/>
+                <w:iCs w:val="0"/>
+                <w:caps w:val="0"/>
+                <w:color w:val="1B1B1B"/>
+                <w:spacing w:val="0"/>
+                <w:sz w:val="27"/>
+                <w:szCs w:val="27"/>
+                <w:shd w:val="clear" w:fill="FFFFFF"/>
+                <w:lang w:val="en-US"/>
+              </w:rPr>
+              <w:t xml:space="preserve">- </w:t>
+            </w:r>
+            <w:r>
+              <w:rPr>
+                <w:rFonts w:hint="default" w:ascii="Segoe UI" w:hAnsi="Segoe UI" w:eastAsia="Segoe UI" w:cs="Segoe UI"/>
+                <w:i w:val="0"/>
+                <w:iCs w:val="0"/>
+                <w:caps w:val="0"/>
+                <w:color w:val="1B1B1B"/>
+                <w:spacing w:val="0"/>
+                <w:sz w:val="27"/>
+                <w:szCs w:val="27"/>
+                <w:shd w:val="clear" w:fill="FFFFFF"/>
+              </w:rPr>
+              <w:t>để nó có thể tồn tại độc lập với các đối tượng và có thể được gọi thẳng từ lớp mà không cần đến một tham chiếu đối tượng nào.</w:t>
+            </w:r>
+          </w:p>
+          <w:p>
+            <w:pPr>
+              <w:pStyle w:val="13"/>
+              <w:bidi w:val="0"/>
+              <w:rPr>
+                <w:rFonts w:ascii="Segoe UI" w:hAnsi="Segoe UI" w:eastAsia="Segoe UI" w:cs="Segoe UI"/>
+                <w:i w:val="0"/>
+                <w:iCs w:val="0"/>
+                <w:caps w:val="0"/>
+                <w:color w:val="1B1B1B"/>
+                <w:spacing w:val="0"/>
+                <w:sz w:val="27"/>
+                <w:szCs w:val="27"/>
+                <w:shd w:val="clear" w:fill="FFFFFF"/>
+              </w:rPr>
+            </w:pPr>
+            <w:r>
+              <w:rPr>
+                <w:rFonts w:hint="default" w:ascii="Segoe UI" w:hAnsi="Segoe UI" w:eastAsia="Segoe UI" w:cs="Segoe UI"/>
+                <w:i w:val="0"/>
+                <w:iCs w:val="0"/>
+                <w:caps w:val="0"/>
+                <w:color w:val="1B1B1B"/>
+                <w:spacing w:val="0"/>
+                <w:sz w:val="27"/>
+                <w:szCs w:val="27"/>
+                <w:shd w:val="clear" w:fill="FFFFFF"/>
+                <w:lang w:val="en-US"/>
+              </w:rPr>
+              <w:t xml:space="preserve">- </w:t>
+            </w:r>
+            <w:r>
+              <w:rPr>
+                <w:rFonts w:ascii="Segoe UI" w:hAnsi="Segoe UI" w:eastAsia="Segoe UI" w:cs="Segoe UI"/>
+                <w:i w:val="0"/>
+                <w:iCs w:val="0"/>
+                <w:caps w:val="0"/>
+                <w:color w:val="1B1B1B"/>
+                <w:spacing w:val="0"/>
+                <w:sz w:val="27"/>
+                <w:szCs w:val="27"/>
+                <w:shd w:val="clear" w:fill="FFFFFF"/>
+              </w:rPr>
+              <w:t>Không được gắn với một đối tượng nào, nên các phương thức static của một lớp chạy mà không biết một chút gì về bất cứ đối tượng cụ thể nào của lớp đó.</w:t>
+            </w:r>
+          </w:p>
+          <w:p>
+            <w:pPr>
+              <w:pStyle w:val="13"/>
+              <w:bidi w:val="0"/>
+              <w:rPr>
+                <w:rFonts w:hint="default" w:ascii="Segoe UI" w:hAnsi="Segoe UI" w:eastAsia="Segoe UI" w:cs="Segoe UI"/>
+                <w:i w:val="0"/>
+                <w:iCs w:val="0"/>
+                <w:caps w:val="0"/>
+                <w:color w:val="1B1B1B"/>
+                <w:spacing w:val="0"/>
+                <w:sz w:val="27"/>
+                <w:szCs w:val="27"/>
+                <w:shd w:val="clear" w:fill="FFFFFF"/>
+                <w:lang w:val="en-US"/>
+              </w:rPr>
+            </w:pPr>
+            <w:r>
+              <w:drawing>
+                <wp:inline distT="0" distB="0" distL="114300" distR="114300">
+                  <wp:extent cx="5019675" cy="4591050"/>
+                  <wp:effectExtent l="0" t="0" r="9525" b="0"/>
+                  <wp:docPr id="15" name="Picture 1"/>
+                  <wp:cNvGraphicFramePr>
+                    <a:graphicFrameLocks xmlns:a="http://schemas.openxmlformats.org/drawingml/2006/main" noChangeAspect="1"/>
+                  </wp:cNvGraphicFramePr>
+                  <a:graphic xmlns:a="http://schemas.openxmlformats.org/drawingml/2006/main">
+                    <a:graphicData uri="http://schemas.openxmlformats.org/drawingml/2006/picture">
+                      <pic:pic xmlns:pic="http://schemas.openxmlformats.org/drawingml/2006/picture">
+                        <pic:nvPicPr>
+                          <pic:cNvPr id="15" name="Picture 1"/>
+                          <pic:cNvPicPr>
+                            <a:picLocks noChangeAspect="1"/>
+                          </pic:cNvPicPr>
+                        </pic:nvPicPr>
+                        <pic:blipFill>
+                          <a:blip r:embed="rId26"/>
+                          <a:stretch>
+                            <a:fillRect/>
+                          </a:stretch>
+                        </pic:blipFill>
+                        <pic:spPr>
+                          <a:xfrm>
+                            <a:off x="0" y="0"/>
+                            <a:ext cx="5019675" cy="4591050"/>
+                          </a:xfrm>
+                          <a:prstGeom prst="rect">
+                            <a:avLst/>
+                          </a:prstGeom>
+                          <a:noFill/>
+                          <a:ln>
+                            <a:noFill/>
+                          </a:ln>
+                        </pic:spPr>
+                      </pic:pic>
+                    </a:graphicData>
+                  </a:graphic>
+                </wp:inline>
+              </w:drawing>
+            </w:r>
           </w:p>
         </w:tc>
       </w:tr>

--- a/tai_lieu/vở JAVA.docx
+++ b/tai_lieu/vở JAVA.docx
@@ -514,6 +514,7 @@
                   <w:insideH w:val="none" w:color="auto" w:sz="0" w:space="0"/>
                   <w:insideV w:val="none" w:color="auto" w:sz="0" w:space="0"/>
                 </w:tblBorders>
+                <w:shd w:val="clear" w:color="auto" w:fill="FFFFFF"/>
                 <w:tblCellMar>
                   <w:top w:w="15" w:type="dxa"/>
                   <w:left w:w="15" w:type="dxa"/>
@@ -1212,7 +1213,6 @@
                   <w:insideH w:val="none" w:color="auto" w:sz="0" w:space="0"/>
                   <w:insideV w:val="none" w:color="auto" w:sz="0" w:space="0"/>
                 </w:tblBorders>
-                <w:shd w:val="clear" w:color="auto" w:fill="FFFFFF"/>
                 <w:tblCellMar>
                   <w:top w:w="15" w:type="dxa"/>
                   <w:left w:w="15" w:type="dxa"/>
@@ -2868,8 +2868,6 @@
               </w:rPr>
               <w:t>( static trong method của đối tượng )</w:t>
             </w:r>
-            <w:bookmarkStart w:id="0" w:name="_GoBack"/>
-            <w:bookmarkEnd w:id="0"/>
           </w:p>
         </w:tc>
         <w:tc>
@@ -4091,6 +4089,16 @@
                 <w:lang w:val="en-US"/>
               </w:rPr>
             </w:pPr>
+            <w:r>
+              <w:rPr>
+                <w:rFonts w:hint="default"/>
+                <w:color w:val="FF0000"/>
+                <w:sz w:val="28"/>
+                <w:szCs w:val="28"/>
+                <w:lang w:val="en-US"/>
+              </w:rPr>
+              <w:t>ArrayList</w:t>
+            </w:r>
           </w:p>
         </w:tc>
         <w:tc>
@@ -4113,6 +4121,398 @@
             <w:pPr>
               <w:pStyle w:val="13"/>
               <w:bidi w:val="0"/>
+              <w:rPr>
+                <w:rStyle w:val="10"/>
+                <w:rFonts w:hint="default" w:ascii="Consolas" w:hAnsi="Consolas" w:eastAsia="Consolas" w:cs="Consolas"/>
+                <w:i w:val="0"/>
+                <w:iCs w:val="0"/>
+                <w:caps w:val="0"/>
+                <w:color w:val="DC143C"/>
+                <w:spacing w:val="0"/>
+                <w:sz w:val="22"/>
+                <w:szCs w:val="22"/>
+                <w:bdr w:val="none" w:color="auto" w:sz="0" w:space="0"/>
+              </w:rPr>
+            </w:pPr>
+            <w:r>
+              <w:rPr>
+                <w:rFonts w:ascii="Verdana" w:hAnsi="Verdana" w:eastAsia="SimSun" w:cs="Verdana"/>
+                <w:i w:val="0"/>
+                <w:iCs w:val="0"/>
+                <w:caps w:val="0"/>
+                <w:color w:val="000000"/>
+                <w:spacing w:val="0"/>
+                <w:sz w:val="22"/>
+                <w:szCs w:val="22"/>
+                <w:shd w:val="clear" w:fill="FFFFFF"/>
+              </w:rPr>
+              <w:t>Lớp này là một</w:t>
+            </w:r>
+            <w:r>
+              <w:rPr>
+                <w:rFonts w:hint="default" w:ascii="Verdana" w:hAnsi="Verdana" w:eastAsia="SimSun" w:cs="Verdana"/>
+                <w:i w:val="0"/>
+                <w:iCs w:val="0"/>
+                <w:caps w:val="0"/>
+                <w:color w:val="000000"/>
+                <w:spacing w:val="0"/>
+                <w:sz w:val="22"/>
+                <w:szCs w:val="22"/>
+                <w:shd w:val="clear" w:fill="FFFFFF"/>
+              </w:rPr>
+              <w:t> </w:t>
+            </w:r>
+            <w:r>
+              <w:rPr>
+                <w:rFonts w:hint="default" w:ascii="Verdana" w:hAnsi="Verdana" w:eastAsia="SimSun" w:cs="Verdana"/>
+                <w:i w:val="0"/>
+                <w:iCs w:val="0"/>
+                <w:caps w:val="0"/>
+                <w:spacing w:val="0"/>
+                <w:sz w:val="22"/>
+                <w:szCs w:val="22"/>
+                <w:shd w:val="clear" w:fill="FFFFFF"/>
+              </w:rPr>
+              <w:fldChar w:fldCharType="begin"/>
+            </w:r>
+            <w:r>
+              <w:rPr>
+                <w:rFonts w:hint="default" w:ascii="Verdana" w:hAnsi="Verdana" w:eastAsia="SimSun" w:cs="Verdana"/>
+                <w:i w:val="0"/>
+                <w:iCs w:val="0"/>
+                <w:caps w:val="0"/>
+                <w:spacing w:val="0"/>
+                <w:sz w:val="22"/>
+                <w:szCs w:val="22"/>
+                <w:shd w:val="clear" w:fill="FFFFFF"/>
+              </w:rPr>
+              <w:instrText xml:space="preserve"> HYPERLINK "https://www.w3schools.com/java/java_arrays.asp" </w:instrText>
+            </w:r>
+            <w:r>
+              <w:rPr>
+                <w:rFonts w:hint="default" w:ascii="Verdana" w:hAnsi="Verdana" w:eastAsia="SimSun" w:cs="Verdana"/>
+                <w:i w:val="0"/>
+                <w:iCs w:val="0"/>
+                <w:caps w:val="0"/>
+                <w:spacing w:val="0"/>
+                <w:sz w:val="22"/>
+                <w:szCs w:val="22"/>
+                <w:shd w:val="clear" w:fill="FFFFFF"/>
+              </w:rPr>
+              <w:fldChar w:fldCharType="separate"/>
+            </w:r>
+            <w:r>
+              <w:rPr>
+                <w:rStyle w:val="12"/>
+                <w:rFonts w:hint="default" w:ascii="Verdana" w:hAnsi="Verdana" w:eastAsia="SimSun" w:cs="Verdana"/>
+                <w:i w:val="0"/>
+                <w:iCs w:val="0"/>
+                <w:caps w:val="0"/>
+                <w:spacing w:val="0"/>
+                <w:sz w:val="22"/>
+                <w:szCs w:val="22"/>
+                <w:shd w:val="clear" w:fill="FFFFFF"/>
+              </w:rPr>
+              <w:t>mảng</w:t>
+            </w:r>
+            <w:r>
+              <w:rPr>
+                <w:rFonts w:hint="default" w:ascii="Verdana" w:hAnsi="Verdana" w:eastAsia="SimSun" w:cs="Verdana"/>
+                <w:i w:val="0"/>
+                <w:iCs w:val="0"/>
+                <w:caps w:val="0"/>
+                <w:spacing w:val="0"/>
+                <w:sz w:val="22"/>
+                <w:szCs w:val="22"/>
+                <w:shd w:val="clear" w:fill="FFFFFF"/>
+              </w:rPr>
+              <w:fldChar w:fldCharType="end"/>
+            </w:r>
+            <w:r>
+              <w:rPr>
+                <w:rStyle w:val="10"/>
+                <w:rFonts w:ascii="Consolas" w:hAnsi="Consolas" w:eastAsia="Consolas" w:cs="Consolas"/>
+                <w:i w:val="0"/>
+                <w:iCs w:val="0"/>
+                <w:caps w:val="0"/>
+                <w:color w:val="DC143C"/>
+                <w:spacing w:val="0"/>
+                <w:sz w:val="22"/>
+                <w:szCs w:val="22"/>
+                <w:bdr w:val="none" w:color="auto" w:sz="0" w:space="0"/>
+              </w:rPr>
+              <w:t>ArrayList</w:t>
+            </w:r>
+            <w:r>
+              <w:rPr>
+                <w:rFonts w:hint="default" w:ascii="Verdana" w:hAnsi="Verdana" w:eastAsia="SimSun" w:cs="Verdana"/>
+                <w:i w:val="0"/>
+                <w:iCs w:val="0"/>
+                <w:caps w:val="0"/>
+                <w:color w:val="000000"/>
+                <w:spacing w:val="0"/>
+                <w:sz w:val="22"/>
+                <w:szCs w:val="22"/>
+                <w:shd w:val="clear" w:fill="FFFFFF"/>
+              </w:rPr>
+              <w:t> có thể thay đổi kích thước , có thể tìm thấy trong gói.</w:t>
+            </w:r>
+            <w:r>
+              <w:rPr>
+                <w:rFonts w:hint="default" w:ascii="Verdana" w:hAnsi="Verdana" w:eastAsia="SimSun" w:cs="Verdana"/>
+                <w:i w:val="0"/>
+                <w:iCs w:val="0"/>
+                <w:caps w:val="0"/>
+                <w:spacing w:val="0"/>
+                <w:sz w:val="22"/>
+                <w:szCs w:val="22"/>
+                <w:shd w:val="clear" w:fill="FFFFFF"/>
+              </w:rPr>
+              <w:fldChar w:fldCharType="begin"/>
+            </w:r>
+            <w:r>
+              <w:rPr>
+                <w:rFonts w:hint="default" w:ascii="Verdana" w:hAnsi="Verdana" w:eastAsia="SimSun" w:cs="Verdana"/>
+                <w:i w:val="0"/>
+                <w:iCs w:val="0"/>
+                <w:caps w:val="0"/>
+                <w:spacing w:val="0"/>
+                <w:sz w:val="22"/>
+                <w:szCs w:val="22"/>
+                <w:shd w:val="clear" w:fill="FFFFFF"/>
+              </w:rPr>
+              <w:instrText xml:space="preserve"> HYPERLINK "https://www.w3schools.com/java/java_arrays.asp" </w:instrText>
+            </w:r>
+            <w:r>
+              <w:rPr>
+                <w:rFonts w:hint="default" w:ascii="Verdana" w:hAnsi="Verdana" w:eastAsia="SimSun" w:cs="Verdana"/>
+                <w:i w:val="0"/>
+                <w:iCs w:val="0"/>
+                <w:caps w:val="0"/>
+                <w:spacing w:val="0"/>
+                <w:sz w:val="22"/>
+                <w:szCs w:val="22"/>
+                <w:shd w:val="clear" w:fill="FFFFFF"/>
+              </w:rPr>
+              <w:fldChar w:fldCharType="separate"/>
+            </w:r>
+            <w:r>
+              <w:rPr>
+                <w:rFonts w:hint="default" w:ascii="Verdana" w:hAnsi="Verdana" w:eastAsia="SimSun" w:cs="Verdana"/>
+                <w:i w:val="0"/>
+                <w:iCs w:val="0"/>
+                <w:caps w:val="0"/>
+                <w:spacing w:val="0"/>
+                <w:sz w:val="22"/>
+                <w:szCs w:val="22"/>
+                <w:shd w:val="clear" w:fill="FFFFFF"/>
+              </w:rPr>
+              <w:fldChar w:fldCharType="end"/>
+            </w:r>
+            <w:r>
+              <w:rPr>
+                <w:rStyle w:val="10"/>
+                <w:rFonts w:hint="default" w:ascii="Consolas" w:hAnsi="Consolas" w:eastAsia="Consolas" w:cs="Consolas"/>
+                <w:i w:val="0"/>
+                <w:iCs w:val="0"/>
+                <w:caps w:val="0"/>
+                <w:color w:val="DC143C"/>
+                <w:spacing w:val="0"/>
+                <w:sz w:val="22"/>
+                <w:szCs w:val="22"/>
+                <w:bdr w:val="none" w:color="auto" w:sz="0" w:space="0"/>
+              </w:rPr>
+              <w:t>java.util</w:t>
+            </w:r>
+          </w:p>
+          <w:p>
+            <w:pPr>
+              <w:pStyle w:val="13"/>
+              <w:bidi w:val="0"/>
+              <w:rPr>
+                <w:rStyle w:val="10"/>
+                <w:rFonts w:hint="default" w:ascii="Consolas" w:hAnsi="Consolas" w:eastAsia="Consolas" w:cs="Consolas"/>
+                <w:i w:val="0"/>
+                <w:iCs w:val="0"/>
+                <w:caps w:val="0"/>
+                <w:color w:val="DC143C"/>
+                <w:spacing w:val="0"/>
+                <w:sz w:val="22"/>
+                <w:szCs w:val="22"/>
+                <w:bdr w:val="none" w:color="auto" w:sz="0" w:space="0"/>
+              </w:rPr>
+            </w:pPr>
+            <w:r>
+              <w:rPr>
+                <w:rFonts w:ascii="Verdana" w:hAnsi="Verdana" w:eastAsia="SimSun" w:cs="Verdana"/>
+                <w:i w:val="0"/>
+                <w:iCs w:val="0"/>
+                <w:caps w:val="0"/>
+                <w:color w:val="000000"/>
+                <w:spacing w:val="0"/>
+                <w:sz w:val="22"/>
+                <w:szCs w:val="22"/>
+                <w:shd w:val="clear" w:fill="FFFFFF"/>
+              </w:rPr>
+              <w:t>Sự khác biệt giữa mảng dựng sẵn và mảng</w:t>
+            </w:r>
+            <w:r>
+              <w:rPr>
+                <w:rFonts w:hint="default" w:ascii="Verdana" w:hAnsi="Verdana" w:eastAsia="SimSun" w:cs="Verdana"/>
+                <w:i w:val="0"/>
+                <w:iCs w:val="0"/>
+                <w:caps w:val="0"/>
+                <w:color w:val="000000"/>
+                <w:spacing w:val="0"/>
+                <w:sz w:val="22"/>
+                <w:szCs w:val="22"/>
+                <w:shd w:val="clear" w:fill="FFFFFF"/>
+              </w:rPr>
+              <w:t> </w:t>
+            </w:r>
+            <w:r>
+              <w:rPr>
+                <w:rStyle w:val="10"/>
+                <w:rFonts w:ascii="Consolas" w:hAnsi="Consolas" w:eastAsia="Consolas" w:cs="Consolas"/>
+                <w:i w:val="0"/>
+                <w:iCs w:val="0"/>
+                <w:caps w:val="0"/>
+                <w:color w:val="DC143C"/>
+                <w:spacing w:val="0"/>
+                <w:sz w:val="22"/>
+                <w:szCs w:val="22"/>
+                <w:bdr w:val="none" w:color="auto" w:sz="0" w:space="0"/>
+              </w:rPr>
+              <w:t>ArrayList</w:t>
+            </w:r>
+            <w:r>
+              <w:rPr>
+                <w:rFonts w:hint="default" w:ascii="Verdana" w:hAnsi="Verdana" w:eastAsia="SimSun" w:cs="Verdana"/>
+                <w:i w:val="0"/>
+                <w:iCs w:val="0"/>
+                <w:caps w:val="0"/>
+                <w:color w:val="000000"/>
+                <w:spacing w:val="0"/>
+                <w:sz w:val="22"/>
+                <w:szCs w:val="22"/>
+                <w:shd w:val="clear" w:fill="FFFFFF"/>
+              </w:rPr>
+              <w:t>trong Java là kích thước của mảng không thể thay đổi được (nếu bạn muốn thêm hoặc bớt phần tử vào/khỏi mảng, bạn phải tạo một mảng mới). Trong khi các phần tử có thể được thêm và xóa khỏi </w:t>
+            </w:r>
+            <w:r>
+              <w:rPr>
+                <w:rStyle w:val="10"/>
+                <w:rFonts w:hint="default" w:ascii="Consolas" w:hAnsi="Consolas" w:eastAsia="Consolas" w:cs="Consolas"/>
+                <w:i w:val="0"/>
+                <w:iCs w:val="0"/>
+                <w:caps w:val="0"/>
+                <w:color w:val="DC143C"/>
+                <w:spacing w:val="0"/>
+                <w:sz w:val="22"/>
+                <w:szCs w:val="22"/>
+                <w:bdr w:val="none" w:color="auto" w:sz="0" w:space="0"/>
+              </w:rPr>
+              <w:t>ArrayList</w:t>
+            </w:r>
+            <w:r>
+              <w:rPr>
+                <w:rFonts w:hint="default" w:ascii="Verdana" w:hAnsi="Verdana" w:eastAsia="SimSun" w:cs="Verdana"/>
+                <w:i w:val="0"/>
+                <w:iCs w:val="0"/>
+                <w:caps w:val="0"/>
+                <w:color w:val="000000"/>
+                <w:spacing w:val="0"/>
+                <w:sz w:val="22"/>
+                <w:szCs w:val="22"/>
+                <w:shd w:val="clear" w:fill="FFFFFF"/>
+              </w:rPr>
+              <w:t>bất cứ khi nào bạn muốn</w:t>
+            </w:r>
+            <w:bookmarkStart w:id="0" w:name="_GoBack"/>
+            <w:bookmarkEnd w:id="0"/>
+          </w:p>
+        </w:tc>
+      </w:tr>
+      <w:tr>
+        <w:tblPrEx>
+          <w:tblBorders>
+            <w:top w:val="single" w:color="000000" w:sz="8" w:space="0"/>
+            <w:left w:val="single" w:color="000000" w:sz="8" w:space="0"/>
+            <w:bottom w:val="single" w:color="000000" w:sz="8" w:space="0"/>
+            <w:right w:val="single" w:color="000000" w:sz="8" w:space="0"/>
+            <w:insideH w:val="single" w:color="000000" w:sz="8" w:space="0"/>
+            <w:insideV w:val="single" w:color="000000" w:sz="8" w:space="0"/>
+          </w:tblBorders>
+          <w:tblCellMar>
+            <w:top w:w="0" w:type="dxa"/>
+            <w:left w:w="108" w:type="dxa"/>
+            <w:bottom w:w="0" w:type="dxa"/>
+            <w:right w:w="108" w:type="dxa"/>
+          </w:tblCellMar>
+        </w:tblPrEx>
+        <w:tc>
+          <w:tcPr>
+            <w:tcW w:w="2712" w:type="dxa"/>
+            <w:tcBorders>
+              <w:top w:val="single" w:color="000000" w:sz="8" w:space="0"/>
+              <w:left w:val="single" w:color="FFFFFF" w:sz="8" w:space="0"/>
+              <w:bottom w:val="single" w:color="000000" w:sz="8" w:space="0"/>
+              <w:right w:val="single" w:color="000000" w:sz="8" w:space="0"/>
+            </w:tcBorders>
+            <w:tcMar>
+              <w:top w:w="100" w:type="dxa"/>
+              <w:left w:w="100" w:type="dxa"/>
+              <w:bottom w:w="100" w:type="dxa"/>
+              <w:right w:w="100" w:type="dxa"/>
+            </w:tcMar>
+            <w:vAlign w:val="center"/>
+          </w:tcPr>
+          <w:p>
+            <w:pPr>
+              <w:pStyle w:val="13"/>
+              <w:bidi w:val="0"/>
+              <w:jc w:val="center"/>
+              <w:rPr>
+                <w:rFonts w:hint="default"/>
+                <w:color w:val="FF0000"/>
+                <w:sz w:val="28"/>
+                <w:szCs w:val="28"/>
+                <w:lang w:val="en-US"/>
+              </w:rPr>
+            </w:pPr>
+          </w:p>
+        </w:tc>
+        <w:tc>
+          <w:tcPr>
+            <w:tcW w:w="8633" w:type="dxa"/>
+            <w:tcBorders>
+              <w:top w:val="single" w:color="000000" w:sz="8" w:space="0"/>
+              <w:left w:val="single" w:color="000000" w:sz="8" w:space="0"/>
+              <w:bottom w:val="single" w:color="000000" w:sz="8" w:space="0"/>
+              <w:right w:val="single" w:color="FFFFFF" w:sz="8" w:space="0"/>
+            </w:tcBorders>
+            <w:tcMar>
+              <w:top w:w="100" w:type="dxa"/>
+              <w:left w:w="100" w:type="dxa"/>
+              <w:bottom w:w="100" w:type="dxa"/>
+              <w:right w:w="100" w:type="dxa"/>
+            </w:tcMar>
+          </w:tcPr>
+          <w:p>
+            <w:pPr>
+              <w:pStyle w:val="13"/>
+              <w:bidi w:val="0"/>
+              <w:rPr>
+                <w:rFonts w:ascii="Verdana" w:hAnsi="Verdana" w:eastAsia="SimSun" w:cs="Verdana"/>
+                <w:i w:val="0"/>
+                <w:iCs w:val="0"/>
+                <w:caps w:val="0"/>
+                <w:color w:val="000000"/>
+                <w:spacing w:val="0"/>
+                <w:sz w:val="22"/>
+                <w:szCs w:val="22"/>
+                <w:shd w:val="clear" w:fill="FFFFFF"/>
+              </w:rPr>
             </w:pPr>
           </w:p>
         </w:tc>

--- a/tai_lieu/vở JAVA.docx
+++ b/tai_lieu/vở JAVA.docx
@@ -4131,7 +4131,6 @@
                 <w:spacing w:val="0"/>
                 <w:sz w:val="22"/>
                 <w:szCs w:val="22"/>
-                <w:bdr w:val="none" w:color="auto" w:sz="0" w:space="0"/>
               </w:rPr>
             </w:pPr>
             <w:r>
@@ -4239,7 +4238,6 @@
                 <w:spacing w:val="0"/>
                 <w:sz w:val="22"/>
                 <w:szCs w:val="22"/>
-                <w:bdr w:val="none" w:color="auto" w:sz="0" w:space="0"/>
               </w:rPr>
               <w:t>ArrayList</w:t>
             </w:r>
@@ -4320,7 +4318,6 @@
                 <w:spacing w:val="0"/>
                 <w:sz w:val="22"/>
                 <w:szCs w:val="22"/>
-                <w:bdr w:val="none" w:color="auto" w:sz="0" w:space="0"/>
               </w:rPr>
               <w:t>java.util</w:t>
             </w:r>
@@ -4339,7 +4336,6 @@
                 <w:spacing w:val="0"/>
                 <w:sz w:val="22"/>
                 <w:szCs w:val="22"/>
-                <w:bdr w:val="none" w:color="auto" w:sz="0" w:space="0"/>
               </w:rPr>
             </w:pPr>
             <w:r>
@@ -4381,7 +4377,6 @@
                 <w:spacing w:val="0"/>
                 <w:sz w:val="22"/>
                 <w:szCs w:val="22"/>
-                <w:bdr w:val="none" w:color="auto" w:sz="0" w:space="0"/>
               </w:rPr>
               <w:t>ArrayList</w:t>
             </w:r>
@@ -4410,7 +4405,6 @@
                 <w:spacing w:val="0"/>
                 <w:sz w:val="22"/>
                 <w:szCs w:val="22"/>
-                <w:bdr w:val="none" w:color="auto" w:sz="0" w:space="0"/>
               </w:rPr>
               <w:t>ArrayList</w:t>
             </w:r>
@@ -4428,8 +4422,6 @@
               </w:rPr>
               <w:t>bất cứ khi nào bạn muốn</w:t>
             </w:r>
-            <w:bookmarkStart w:id="0" w:name="_GoBack"/>
-            <w:bookmarkEnd w:id="0"/>
           </w:p>
         </w:tc>
       </w:tr>
@@ -4469,17 +4461,24 @@
           </w:tcPr>
           <w:p>
             <w:pPr>
-              <w:pStyle w:val="13"/>
-              <w:bidi w:val="0"/>
+              <w:bidi w:val="0"/>
+              <w:ind w:left="0" w:leftChars="0" w:firstLine="0" w:firstLineChars="0"/>
               <w:jc w:val="center"/>
               <w:rPr>
-                <w:rFonts w:hint="default"/>
-                <w:color w:val="FF0000"/>
-                <w:sz w:val="28"/>
-                <w:szCs w:val="28"/>
-                <w:lang w:val="en-US"/>
-              </w:rPr>
-            </w:pPr>
+                <w:rFonts w:hint="default" w:ascii="Times New Roman" w:hAnsi="Times New Roman" w:cs="Times New Roman"/>
+                <w:sz w:val="28"/>
+                <w:szCs w:val="28"/>
+                <w:lang w:val="en-US"/>
+              </w:rPr>
+            </w:pPr>
+            <w:r>
+              <w:rPr>
+                <w:rFonts w:hint="default" w:ascii="Times New Roman" w:hAnsi="Times New Roman" w:cs="Times New Roman"/>
+                <w:sz w:val="28"/>
+                <w:szCs w:val="28"/>
+              </w:rPr>
+              <w:t>substring()</w:t>
+            </w:r>
           </w:p>
         </w:tc>
         <w:tc>
@@ -4503,17 +4502,75 @@
               <w:pStyle w:val="13"/>
               <w:bidi w:val="0"/>
               <w:rPr>
-                <w:rFonts w:ascii="Verdana" w:hAnsi="Verdana" w:eastAsia="SimSun" w:cs="Verdana"/>
-                <w:i w:val="0"/>
-                <w:iCs w:val="0"/>
-                <w:caps w:val="0"/>
-                <w:color w:val="000000"/>
-                <w:spacing w:val="0"/>
-                <w:sz w:val="22"/>
-                <w:szCs w:val="22"/>
-                <w:shd w:val="clear" w:fill="FFFFFF"/>
-              </w:rPr>
-            </w:pPr>
+                <w:rFonts w:hint="default"/>
+                <w:sz w:val="28"/>
+                <w:szCs w:val="28"/>
+                <w:lang w:val="en-US"/>
+              </w:rPr>
+            </w:pPr>
+            <w:r>
+              <w:rPr>
+                <w:sz w:val="28"/>
+                <w:szCs w:val="28"/>
+              </w:rPr>
+              <w:t>sử dụng để lấy một phần của chuỗi, bắt đầu từ một vị trí cụ thể và kết thúc ở một vị trí khác cụ thể</w:t>
+            </w:r>
+            <w:r>
+              <w:rPr>
+                <w:rFonts w:hint="default"/>
+                <w:sz w:val="28"/>
+                <w:szCs w:val="28"/>
+                <w:lang w:val="en-US"/>
+              </w:rPr>
+              <w:br w:type="textWrapping"/>
+            </w:r>
+            <w:r>
+              <w:rPr>
+                <w:sz w:val="28"/>
+                <w:szCs w:val="28"/>
+              </w:rPr>
+              <w:drawing>
+                <wp:inline distT="0" distB="0" distL="114300" distR="114300">
+                  <wp:extent cx="3019425" cy="447675"/>
+                  <wp:effectExtent l="0" t="0" r="9525" b="9525"/>
+                  <wp:docPr id="19" name="Picture 1"/>
+                  <wp:cNvGraphicFramePr>
+                    <a:graphicFrameLocks xmlns:a="http://schemas.openxmlformats.org/drawingml/2006/main" noChangeAspect="1"/>
+                  </wp:cNvGraphicFramePr>
+                  <a:graphic xmlns:a="http://schemas.openxmlformats.org/drawingml/2006/main">
+                    <a:graphicData uri="http://schemas.openxmlformats.org/drawingml/2006/picture">
+                      <pic:pic xmlns:pic="http://schemas.openxmlformats.org/drawingml/2006/picture">
+                        <pic:nvPicPr>
+                          <pic:cNvPr id="19" name="Picture 1"/>
+                          <pic:cNvPicPr>
+                            <a:picLocks noChangeAspect="1"/>
+                          </pic:cNvPicPr>
+                        </pic:nvPicPr>
+                        <pic:blipFill>
+                          <a:blip r:embed="rId27"/>
+                          <a:stretch>
+                            <a:fillRect/>
+                          </a:stretch>
+                        </pic:blipFill>
+                        <pic:spPr>
+                          <a:xfrm>
+                            <a:off x="0" y="0"/>
+                            <a:ext cx="3019425" cy="447675"/>
+                          </a:xfrm>
+                          <a:prstGeom prst="rect">
+                            <a:avLst/>
+                          </a:prstGeom>
+                          <a:noFill/>
+                          <a:ln>
+                            <a:noFill/>
+                          </a:ln>
+                        </pic:spPr>
+                      </pic:pic>
+                    </a:graphicData>
+                  </a:graphic>
+                </wp:inline>
+              </w:drawing>
+            </w:r>
           </w:p>
         </w:tc>
       </w:tr>
@@ -4531,6 +4588,8 @@
           <w:lang w:val="en-US"/>
         </w:rPr>
       </w:pPr>
+      <w:bookmarkStart w:id="0" w:name="_GoBack"/>
+      <w:bookmarkEnd w:id="0"/>
     </w:p>
     <w:sectPr>
       <w:headerReference r:id="rId5" w:type="default"/>
